--- a/docs/materials/03-MachineAbstractions/MA3-A-StoredProgram.docx
+++ b/docs/materials/03-MachineAbstractions/MA3-A-StoredProgram.docx
@@ -345,19 +345,19 @@
         <w:rPr>
           <w:rFonts w:asciiTheme="minorHAnsi" w:hAnsiTheme="minorHAnsi" w:cstheme="minorHAnsi"/>
         </w:rPr>
-        <w:t xml:space="preserve"> us to now create machine language programs </w:t>
-      </w:r>
-      <w:r>
-        <w:rPr>
-          <w:rFonts w:asciiTheme="minorHAnsi" w:hAnsiTheme="minorHAnsi" w:cstheme="minorHAnsi"/>
-        </w:rPr>
-        <w:t>that perform operations like from level language</w:t>
-      </w:r>
-      <w:r>
-        <w:rPr>
-          <w:rFonts w:asciiTheme="minorHAnsi" w:hAnsiTheme="minorHAnsi" w:cstheme="minorHAnsi"/>
-        </w:rPr>
-        <w:t xml:space="preserve"> structures like </w:t>
+        <w:t xml:space="preserve"> us to create machine language programs </w:t>
+      </w:r>
+      <w:r>
+        <w:rPr>
+          <w:rFonts w:asciiTheme="minorHAnsi" w:hAnsiTheme="minorHAnsi" w:cstheme="minorHAnsi"/>
+        </w:rPr>
+        <w:t xml:space="preserve">that perform operations </w:t>
+      </w:r>
+      <w:r>
+        <w:rPr>
+          <w:rFonts w:asciiTheme="minorHAnsi" w:hAnsiTheme="minorHAnsi" w:cstheme="minorHAnsi"/>
+        </w:rPr>
+        <w:t xml:space="preserve">like </w:t>
       </w:r>
       <w:r>
         <w:rPr>
@@ -393,7 +393,19 @@
         <w:rPr>
           <w:rFonts w:asciiTheme="minorHAnsi" w:hAnsiTheme="minorHAnsi" w:cstheme="minorHAnsi"/>
         </w:rPr>
-        <w:t xml:space="preserve"> loops.</w:t>
+        <w:t xml:space="preserve"> loops</w:t>
+      </w:r>
+      <w:r>
+        <w:rPr>
+          <w:rFonts w:asciiTheme="minorHAnsi" w:hAnsiTheme="minorHAnsi" w:cstheme="minorHAnsi"/>
+        </w:rPr>
+        <w:t xml:space="preserve"> that we see in the programming languages we are used to using</w:t>
+      </w:r>
+      <w:r>
+        <w:rPr>
+          <w:rFonts w:asciiTheme="minorHAnsi" w:hAnsiTheme="minorHAnsi" w:cstheme="minorHAnsi"/>
+        </w:rPr>
+        <w:t>.</w:t>
       </w:r>
       <w:r>
         <w:rPr>
@@ -558,10 +570,10 @@
           <w:noProof/>
         </w:rPr>
         <w:drawing>
-          <wp:inline distT="0" distB="0" distL="0" distR="0" wp14:anchorId="1972881D" wp14:editId="74942E79">
-            <wp:extent cx="4850296" cy="2737619"/>
-            <wp:effectExtent l="0" t="0" r="1270" b="5715"/>
-            <wp:docPr id="1" name="Picture 1" descr="A screenshot of a computer&#10;&#10;Description automatically generated"/>
+          <wp:inline distT="0" distB="0" distL="0" distR="0" wp14:anchorId="1972881D" wp14:editId="575E23DB">
+            <wp:extent cx="4850296" cy="2728291"/>
+            <wp:effectExtent l="0" t="0" r="1270" b="2540"/>
+            <wp:docPr id="1" name="Picture 1"/>
             <wp:cNvGraphicFramePr>
               <a:graphicFrameLocks xmlns:a="http://schemas.openxmlformats.org/drawingml/2006/main" noChangeAspect="1"/>
             </wp:cNvGraphicFramePr>
@@ -569,11 +581,17 @@
               <a:graphicData uri="http://schemas.openxmlformats.org/drawingml/2006/picture">
                 <pic:pic xmlns:pic="http://schemas.openxmlformats.org/drawingml/2006/picture">
                   <pic:nvPicPr>
-                    <pic:cNvPr id="1" name="Picture 1" descr="A screenshot of a computer&#10;&#10;Description automatically generated"/>
+                    <pic:cNvPr id="1" name="Picture 1"/>
                     <pic:cNvPicPr/>
                   </pic:nvPicPr>
                   <pic:blipFill>
-                    <a:blip r:embed="rId7"/>
+                    <a:blip r:embed="rId7">
+                      <a:extLst>
+                        <a:ext uri="{28A0092B-C50C-407E-A947-70E740481C1C}">
+                          <a14:useLocalDpi xmlns:a14="http://schemas.microsoft.com/office/drawing/2010/main" val="0"/>
+                        </a:ext>
+                      </a:extLst>
+                    </a:blip>
                     <a:stretch>
                       <a:fillRect/>
                     </a:stretch>
@@ -581,7 +599,7 @@
                   <pic:spPr>
                     <a:xfrm>
                       <a:off x="0" y="0"/>
-                      <a:ext cx="4850296" cy="2737619"/>
+                      <a:ext cx="4850296" cy="2728291"/>
                     </a:xfrm>
                     <a:prstGeom prst="rect">
                       <a:avLst/>
@@ -751,7 +769,20 @@
         <w:rPr>
           <w:rFonts w:asciiTheme="minorHAnsi" w:hAnsiTheme="minorHAnsi" w:cstheme="minorHAnsi"/>
         </w:rPr>
-        <w:t>1. Give a binary machine language instruction for each of the following operations:</w:t>
+        <w:t xml:space="preserve">1. Give a </w:t>
+      </w:r>
+      <w:r>
+        <w:rPr>
+          <w:rFonts w:asciiTheme="minorHAnsi" w:hAnsiTheme="minorHAnsi" w:cstheme="minorHAnsi"/>
+          <w:u w:val="single"/>
+        </w:rPr>
+        <w:t>binary machine language instruction</w:t>
+      </w:r>
+      <w:r>
+        <w:rPr>
+          <w:rFonts w:asciiTheme="minorHAnsi" w:hAnsiTheme="minorHAnsi" w:cstheme="minorHAnsi"/>
+        </w:rPr>
+        <w:t xml:space="preserve"> for each of the following operations:</w:t>
       </w:r>
     </w:p>
     <w:p>
@@ -955,7 +986,37 @@
         <w:rPr>
           <w:rFonts w:asciiTheme="minorHAnsi" w:hAnsiTheme="minorHAnsi" w:cstheme="minorHAnsi"/>
         </w:rPr>
-        <w:t>For all parts of the question, assume that the registers have the following values:</w:t>
+        <w:t xml:space="preserve">For all parts of the question, assume that registers </w:t>
+      </w:r>
+      <w:r>
+        <w:rPr>
+          <w:rFonts w:ascii="Courier" w:hAnsi="Courier" w:cstheme="minorHAnsi"/>
+        </w:rPr>
+        <w:t>R0</w:t>
+      </w:r>
+      <w:r>
+        <w:rPr>
+          <w:rFonts w:asciiTheme="minorHAnsi" w:hAnsiTheme="minorHAnsi" w:cstheme="minorHAnsi"/>
+        </w:rPr>
+        <w:t xml:space="preserve"> and </w:t>
+      </w:r>
+      <w:r>
+        <w:rPr>
+          <w:rFonts w:ascii="Courier" w:hAnsi="Courier" w:cstheme="minorHAnsi"/>
+        </w:rPr>
+        <w:t>R1</w:t>
+      </w:r>
+      <w:r>
+        <w:rPr>
+          <w:rFonts w:asciiTheme="minorHAnsi" w:hAnsiTheme="minorHAnsi" w:cstheme="minorHAnsi"/>
+        </w:rPr>
+        <w:t xml:space="preserve"> </w:t>
+      </w:r>
+      <w:r>
+        <w:rPr>
+          <w:rFonts w:asciiTheme="minorHAnsi" w:hAnsiTheme="minorHAnsi" w:cstheme="minorHAnsi"/>
+        </w:rPr>
+        <w:t>have the following values:</w:t>
       </w:r>
     </w:p>
     <w:p>
@@ -1051,7 +1112,19 @@
         <w:rPr>
           <w:rFonts w:asciiTheme="minorHAnsi" w:hAnsiTheme="minorHAnsi" w:cstheme="minorHAnsi"/>
         </w:rPr>
-        <w:t xml:space="preserve"> appear in the program counter (PC) after the branching instruction </w:t>
+        <w:t xml:space="preserve"> </w:t>
+      </w:r>
+      <w:r>
+        <w:rPr>
+          <w:rFonts w:asciiTheme="minorHAnsi" w:hAnsiTheme="minorHAnsi" w:cstheme="minorHAnsi"/>
+        </w:rPr>
+        <w:t xml:space="preserve">be </w:t>
+      </w:r>
+      <w:r>
+        <w:rPr>
+          <w:rFonts w:asciiTheme="minorHAnsi" w:hAnsiTheme="minorHAnsi" w:cstheme="minorHAnsi"/>
+        </w:rPr>
+        <w:t xml:space="preserve">in the program counter (PC) after the branching instruction </w:t>
       </w:r>
       <w:r>
         <w:rPr>
@@ -1081,6 +1154,171 @@
     </w:p>
     <w:p>
       <w:pPr>
+        <w:rPr>
+          <w:rFonts w:asciiTheme="minorHAnsi" w:hAnsiTheme="minorHAnsi" w:cstheme="minorHAnsi"/>
+        </w:rPr>
+      </w:pPr>
+      <w:r>
+        <w:rPr>
+          <w:rFonts w:asciiTheme="minorHAnsi" w:hAnsiTheme="minorHAnsi" w:cstheme="minorHAnsi"/>
+        </w:rPr>
+        <w:t xml:space="preserve">Recall that the </w:t>
+      </w:r>
+      <w:r>
+        <w:rPr>
+          <w:rFonts w:asciiTheme="minorHAnsi" w:hAnsiTheme="minorHAnsi" w:cstheme="minorHAnsi"/>
+        </w:rPr>
+        <w:t xml:space="preserve">purpose of the </w:t>
+      </w:r>
+      <w:r>
+        <w:rPr>
+          <w:rFonts w:asciiTheme="minorHAnsi" w:hAnsiTheme="minorHAnsi" w:cstheme="minorHAnsi"/>
+        </w:rPr>
+        <w:t>operation performed just before the branc</w:t>
+      </w:r>
+      <w:r>
+        <w:rPr>
+          <w:rFonts w:asciiTheme="minorHAnsi" w:hAnsiTheme="minorHAnsi" w:cstheme="minorHAnsi"/>
+        </w:rPr>
+        <w:t xml:space="preserve">hing instruction is to </w:t>
+      </w:r>
+      <w:r>
+        <w:rPr>
+          <w:rFonts w:asciiTheme="minorHAnsi" w:hAnsiTheme="minorHAnsi" w:cstheme="minorHAnsi"/>
+        </w:rPr>
+        <w:t>set the ALU flags.  The branching instructions then use those ALU flags to determine if the branch is taken or not.</w:t>
+      </w:r>
+      <w:r>
+        <w:rPr>
+          <w:rFonts w:asciiTheme="minorHAnsi" w:hAnsiTheme="minorHAnsi" w:cstheme="minorHAnsi"/>
+        </w:rPr>
+        <w:t xml:space="preserve"> If the appropriate flag is </w:t>
+      </w:r>
+      <w:r>
+        <w:rPr>
+          <w:rFonts w:asciiTheme="minorHAnsi" w:hAnsiTheme="minorHAnsi" w:cstheme="minorHAnsi"/>
+        </w:rPr>
+        <w:t>set,</w:t>
+      </w:r>
+      <w:r>
+        <w:rPr>
+          <w:rFonts w:asciiTheme="minorHAnsi" w:hAnsiTheme="minorHAnsi" w:cstheme="minorHAnsi"/>
+        </w:rPr>
+        <w:t xml:space="preserve"> then the branch is </w:t>
+      </w:r>
+      <w:proofErr w:type="gramStart"/>
+      <w:r>
+        <w:rPr>
+          <w:rFonts w:asciiTheme="minorHAnsi" w:hAnsiTheme="minorHAnsi" w:cstheme="minorHAnsi"/>
+        </w:rPr>
+        <w:t>taken</w:t>
+      </w:r>
+      <w:proofErr w:type="gramEnd"/>
+      <w:r>
+        <w:rPr>
+          <w:rFonts w:asciiTheme="minorHAnsi" w:hAnsiTheme="minorHAnsi" w:cstheme="minorHAnsi"/>
+        </w:rPr>
+        <w:t xml:space="preserve"> and the PC is changed to the given value.  If the appropriate flag is not set, then the branch is not </w:t>
+      </w:r>
+      <w:r>
+        <w:rPr>
+          <w:rFonts w:asciiTheme="minorHAnsi" w:hAnsiTheme="minorHAnsi" w:cstheme="minorHAnsi"/>
+        </w:rPr>
+        <w:t>taken,</w:t>
+      </w:r>
+      <w:r>
+        <w:rPr>
+          <w:rFonts w:asciiTheme="minorHAnsi" w:hAnsiTheme="minorHAnsi" w:cstheme="minorHAnsi"/>
+        </w:rPr>
+        <w:t xml:space="preserve"> and the PC is incremented </w:t>
+      </w:r>
+      <w:r>
+        <w:rPr>
+          <w:rFonts w:asciiTheme="minorHAnsi" w:hAnsiTheme="minorHAnsi" w:cstheme="minorHAnsi"/>
+        </w:rPr>
+        <w:t>(</w:t>
+      </w:r>
+      <w:r>
+        <w:rPr>
+          <w:rFonts w:ascii="Courier" w:hAnsi="Courier" w:cstheme="minorHAnsi"/>
+        </w:rPr>
+        <w:t>PC</w:t>
+      </w:r>
+      <w:r>
+        <w:rPr>
+          <w:rFonts w:ascii="Courier" w:hAnsi="Courier" w:cstheme="minorHAnsi"/>
+        </w:rPr>
+        <w:t xml:space="preserve"> </w:t>
+      </w:r>
+      <w:r>
+        <w:t>←</w:t>
+      </w:r>
+      <w:r>
+        <w:rPr>
+          <w:rFonts w:ascii="Courier" w:hAnsi="Courier" w:cstheme="minorHAnsi"/>
+        </w:rPr>
+        <w:t xml:space="preserve"> </w:t>
+      </w:r>
+      <w:r>
+        <w:rPr>
+          <w:rFonts w:ascii="Courier" w:hAnsi="Courier" w:cstheme="minorHAnsi"/>
+        </w:rPr>
+        <w:t>PC</w:t>
+      </w:r>
+      <w:r>
+        <w:rPr>
+          <w:rFonts w:ascii="Courier" w:hAnsi="Courier" w:cstheme="minorHAnsi"/>
+        </w:rPr>
+        <w:t xml:space="preserve"> </w:t>
+      </w:r>
+      <w:r>
+        <w:rPr>
+          <w:rFonts w:ascii="Courier" w:hAnsi="Courier" w:cstheme="minorHAnsi"/>
+        </w:rPr>
+        <w:t>+</w:t>
+      </w:r>
+      <w:r>
+        <w:rPr>
+          <w:rFonts w:ascii="Courier" w:hAnsi="Courier" w:cstheme="minorHAnsi"/>
+        </w:rPr>
+        <w:t xml:space="preserve"> </w:t>
+      </w:r>
+      <w:proofErr w:type="gramStart"/>
+      <w:r>
+        <w:rPr>
+          <w:rFonts w:ascii="Courier" w:hAnsi="Courier" w:cstheme="minorHAnsi"/>
+        </w:rPr>
+        <w:t>1</w:t>
+      </w:r>
+      <w:r>
+        <w:rPr>
+          <w:rFonts w:ascii="Courier" w:hAnsi="Courier" w:cstheme="minorHAnsi"/>
+        </w:rPr>
+        <w:t>)</w:t>
+      </w:r>
+      <w:r>
+        <w:rPr>
+          <w:rFonts w:asciiTheme="minorHAnsi" w:hAnsiTheme="minorHAnsi" w:cstheme="minorHAnsi"/>
+        </w:rPr>
+        <w:t>so</w:t>
+      </w:r>
+      <w:proofErr w:type="gramEnd"/>
+      <w:r>
+        <w:rPr>
+          <w:rFonts w:asciiTheme="minorHAnsi" w:hAnsiTheme="minorHAnsi" w:cstheme="minorHAnsi"/>
+        </w:rPr>
+        <w:t xml:space="preserve"> that it indicates the next instruction in memory. </w:t>
+      </w:r>
+    </w:p>
+    <w:p>
+      <w:pPr>
+        <w:rPr>
+          <w:rFonts w:asciiTheme="minorHAnsi" w:hAnsiTheme="minorHAnsi" w:cstheme="minorHAnsi"/>
+        </w:rPr>
+      </w:pPr>
+    </w:p>
+    <w:p>
+      <w:pPr>
         <w:ind w:left="360"/>
         <w:rPr>
           <w:rFonts w:asciiTheme="minorHAnsi" w:hAnsiTheme="minorHAnsi" w:cstheme="minorHAnsi"/>
@@ -1135,7 +1373,7 @@
       <w:pPr>
         <w:ind w:left="360"/>
         <w:rPr>
-          <w:rFonts w:asciiTheme="minorHAnsi" w:hAnsiTheme="minorHAnsi" w:cstheme="minorHAnsi"/>
+          <w:rFonts w:ascii="Courier" w:hAnsi="Courier" w:cstheme="minorHAnsi"/>
         </w:rPr>
       </w:pPr>
       <w:r>
@@ -1146,39 +1384,36 @@
       </w:r>
       <w:r>
         <w:rPr>
-          <w:rFonts w:asciiTheme="minorHAnsi" w:hAnsiTheme="minorHAnsi" w:cstheme="minorHAnsi"/>
+          <w:rFonts w:ascii="Courier" w:hAnsi="Courier" w:cstheme="minorHAnsi"/>
         </w:rPr>
         <w:tab/>
         <w:t>0:</w:t>
       </w:r>
       <w:r>
         <w:rPr>
-          <w:rFonts w:asciiTheme="minorHAnsi" w:hAnsiTheme="minorHAnsi" w:cstheme="minorHAnsi"/>
+          <w:rFonts w:ascii="Courier" w:hAnsi="Courier" w:cstheme="minorHAnsi"/>
         </w:rPr>
         <w:tab/>
       </w:r>
       <w:r>
         <w:rPr>
-          <w:rFonts w:asciiTheme="minorHAnsi" w:hAnsiTheme="minorHAnsi" w:cstheme="minorHAnsi"/>
+          <w:rFonts w:ascii="Courier" w:hAnsi="Courier" w:cstheme="minorHAnsi"/>
         </w:rPr>
         <w:tab/>
       </w:r>
       <w:r>
         <w:rPr>
-          <w:rFonts w:asciiTheme="minorHAnsi" w:hAnsiTheme="minorHAnsi" w:cstheme="minorHAnsi"/>
+          <w:rFonts w:ascii="Courier" w:hAnsi="Courier" w:cstheme="minorHAnsi"/>
         </w:rPr>
         <w:tab/>
         <w:t xml:space="preserve">R2 </w:t>
       </w:r>
       <w:r>
-        <w:rPr>
-          <w:rFonts w:asciiTheme="minorHAnsi" w:hAnsiTheme="minorHAnsi" w:cstheme="minorHAnsi"/>
-        </w:rPr>
         <w:t>←</w:t>
       </w:r>
       <w:r>
         <w:rPr>
-          <w:rFonts w:asciiTheme="minorHAnsi" w:hAnsiTheme="minorHAnsi" w:cstheme="minorHAnsi"/>
+          <w:rFonts w:ascii="Courier" w:hAnsi="Courier" w:cstheme="minorHAnsi"/>
         </w:rPr>
         <w:t xml:space="preserve"> R0 - R1</w:t>
       </w:r>
@@ -1187,50 +1422,47 @@
       <w:pPr>
         <w:ind w:left="360"/>
         <w:rPr>
-          <w:rFonts w:asciiTheme="minorHAnsi" w:hAnsiTheme="minorHAnsi" w:cstheme="minorHAnsi"/>
-        </w:rPr>
-      </w:pPr>
-      <w:r>
-        <w:rPr>
-          <w:rFonts w:asciiTheme="minorHAnsi" w:hAnsiTheme="minorHAnsi" w:cstheme="minorHAnsi"/>
+          <w:rFonts w:ascii="Courier" w:hAnsi="Courier" w:cstheme="minorHAnsi"/>
+        </w:rPr>
+      </w:pPr>
+      <w:r>
+        <w:rPr>
+          <w:rFonts w:ascii="Courier" w:hAnsi="Courier" w:cstheme="minorHAnsi"/>
         </w:rPr>
         <w:tab/>
       </w:r>
       <w:r>
         <w:rPr>
-          <w:rFonts w:asciiTheme="minorHAnsi" w:hAnsiTheme="minorHAnsi" w:cstheme="minorHAnsi"/>
+          <w:rFonts w:ascii="Courier" w:hAnsi="Courier" w:cstheme="minorHAnsi"/>
         </w:rPr>
         <w:tab/>
         <w:t>1:</w:t>
       </w:r>
       <w:r>
         <w:rPr>
-          <w:rFonts w:asciiTheme="minorHAnsi" w:hAnsiTheme="minorHAnsi" w:cstheme="minorHAnsi"/>
+          <w:rFonts w:ascii="Courier" w:hAnsi="Courier" w:cstheme="minorHAnsi"/>
         </w:rPr>
         <w:tab/>
       </w:r>
       <w:r>
         <w:rPr>
-          <w:rFonts w:asciiTheme="minorHAnsi" w:hAnsiTheme="minorHAnsi" w:cstheme="minorHAnsi"/>
+          <w:rFonts w:ascii="Courier" w:hAnsi="Courier" w:cstheme="minorHAnsi"/>
         </w:rPr>
         <w:tab/>
       </w:r>
       <w:r>
         <w:rPr>
-          <w:rFonts w:asciiTheme="minorHAnsi" w:hAnsiTheme="minorHAnsi" w:cstheme="minorHAnsi"/>
+          <w:rFonts w:ascii="Courier" w:hAnsi="Courier" w:cstheme="minorHAnsi"/>
         </w:rPr>
         <w:tab/>
         <w:t xml:space="preserve">If Negative PC </w:t>
       </w:r>
       <w:r>
-        <w:rPr>
-          <w:rFonts w:asciiTheme="minorHAnsi" w:hAnsiTheme="minorHAnsi" w:cstheme="minorHAnsi"/>
-        </w:rPr>
         <w:t>←</w:t>
       </w:r>
       <w:r>
         <w:rPr>
-          <w:rFonts w:asciiTheme="minorHAnsi" w:hAnsiTheme="minorHAnsi" w:cstheme="minorHAnsi"/>
+          <w:rFonts w:ascii="Courier" w:hAnsi="Courier" w:cstheme="minorHAnsi"/>
         </w:rPr>
         <w:t xml:space="preserve"> 7</w:t>
       </w:r>
@@ -1239,37 +1471,37 @@
       <w:pPr>
         <w:ind w:left="360"/>
         <w:rPr>
-          <w:rFonts w:asciiTheme="minorHAnsi" w:hAnsiTheme="minorHAnsi" w:cstheme="minorHAnsi"/>
-        </w:rPr>
-      </w:pPr>
-      <w:r>
-        <w:rPr>
-          <w:rFonts w:asciiTheme="minorHAnsi" w:hAnsiTheme="minorHAnsi" w:cstheme="minorHAnsi"/>
+          <w:rFonts w:ascii="Courier" w:hAnsi="Courier" w:cstheme="minorHAnsi"/>
+        </w:rPr>
+      </w:pPr>
+      <w:r>
+        <w:rPr>
+          <w:rFonts w:ascii="Courier" w:hAnsi="Courier" w:cstheme="minorHAnsi"/>
         </w:rPr>
         <w:tab/>
       </w:r>
       <w:r>
         <w:rPr>
-          <w:rFonts w:asciiTheme="minorHAnsi" w:hAnsiTheme="minorHAnsi" w:cstheme="minorHAnsi"/>
+          <w:rFonts w:ascii="Courier" w:hAnsi="Courier" w:cstheme="minorHAnsi"/>
         </w:rPr>
         <w:tab/>
         <w:t>2:</w:t>
       </w:r>
       <w:r>
         <w:rPr>
-          <w:rFonts w:asciiTheme="minorHAnsi" w:hAnsiTheme="minorHAnsi" w:cstheme="minorHAnsi"/>
+          <w:rFonts w:ascii="Courier" w:hAnsi="Courier" w:cstheme="minorHAnsi"/>
         </w:rPr>
         <w:tab/>
       </w:r>
       <w:r>
         <w:rPr>
-          <w:rFonts w:asciiTheme="minorHAnsi" w:hAnsiTheme="minorHAnsi" w:cstheme="minorHAnsi"/>
+          <w:rFonts w:ascii="Courier" w:hAnsi="Courier" w:cstheme="minorHAnsi"/>
         </w:rPr>
         <w:tab/>
       </w:r>
       <w:r>
         <w:rPr>
-          <w:rFonts w:asciiTheme="minorHAnsi" w:hAnsiTheme="minorHAnsi" w:cstheme="minorHAnsi"/>
+          <w:rFonts w:ascii="Courier" w:hAnsi="Courier" w:cstheme="minorHAnsi"/>
         </w:rPr>
         <w:tab/>
         <w:t>…</w:t>
@@ -1626,50 +1858,47 @@
       <w:pPr>
         <w:ind w:left="360"/>
         <w:rPr>
-          <w:rFonts w:asciiTheme="minorHAnsi" w:hAnsiTheme="minorHAnsi" w:cstheme="minorHAnsi"/>
-        </w:rPr>
-      </w:pPr>
-      <w:r>
-        <w:rPr>
-          <w:rFonts w:asciiTheme="minorHAnsi" w:hAnsiTheme="minorHAnsi" w:cstheme="minorHAnsi"/>
+          <w:rFonts w:ascii="Courier" w:hAnsi="Courier" w:cstheme="minorHAnsi"/>
+        </w:rPr>
+      </w:pPr>
+      <w:r>
+        <w:rPr>
+          <w:rFonts w:ascii="Courier" w:hAnsi="Courier" w:cstheme="minorHAnsi"/>
         </w:rPr>
         <w:tab/>
       </w:r>
       <w:r>
         <w:rPr>
-          <w:rFonts w:asciiTheme="minorHAnsi" w:hAnsiTheme="minorHAnsi" w:cstheme="minorHAnsi"/>
+          <w:rFonts w:ascii="Courier" w:hAnsi="Courier" w:cstheme="minorHAnsi"/>
         </w:rPr>
         <w:tab/>
         <w:t>0:</w:t>
       </w:r>
       <w:r>
         <w:rPr>
-          <w:rFonts w:asciiTheme="minorHAnsi" w:hAnsiTheme="minorHAnsi" w:cstheme="minorHAnsi"/>
+          <w:rFonts w:ascii="Courier" w:hAnsi="Courier" w:cstheme="minorHAnsi"/>
         </w:rPr>
         <w:tab/>
       </w:r>
       <w:r>
         <w:rPr>
-          <w:rFonts w:asciiTheme="minorHAnsi" w:hAnsiTheme="minorHAnsi" w:cstheme="minorHAnsi"/>
+          <w:rFonts w:ascii="Courier" w:hAnsi="Courier" w:cstheme="minorHAnsi"/>
         </w:rPr>
         <w:tab/>
       </w:r>
       <w:r>
         <w:rPr>
-          <w:rFonts w:asciiTheme="minorHAnsi" w:hAnsiTheme="minorHAnsi" w:cstheme="minorHAnsi"/>
+          <w:rFonts w:ascii="Courier" w:hAnsi="Courier" w:cstheme="minorHAnsi"/>
         </w:rPr>
         <w:tab/>
         <w:t xml:space="preserve">R2 </w:t>
       </w:r>
       <w:r>
-        <w:rPr>
-          <w:rFonts w:asciiTheme="minorHAnsi" w:hAnsiTheme="minorHAnsi" w:cstheme="minorHAnsi"/>
-        </w:rPr>
         <w:t>←</w:t>
       </w:r>
       <w:r>
         <w:rPr>
-          <w:rFonts w:asciiTheme="minorHAnsi" w:hAnsiTheme="minorHAnsi" w:cstheme="minorHAnsi"/>
+          <w:rFonts w:ascii="Courier" w:hAnsi="Courier" w:cstheme="minorHAnsi"/>
         </w:rPr>
         <w:t xml:space="preserve"> R0 + R1</w:t>
       </w:r>
@@ -1678,50 +1907,47 @@
       <w:pPr>
         <w:ind w:left="360"/>
         <w:rPr>
-          <w:rFonts w:asciiTheme="minorHAnsi" w:hAnsiTheme="minorHAnsi" w:cstheme="minorHAnsi"/>
-        </w:rPr>
-      </w:pPr>
-      <w:r>
-        <w:rPr>
-          <w:rFonts w:asciiTheme="minorHAnsi" w:hAnsiTheme="minorHAnsi" w:cstheme="minorHAnsi"/>
+          <w:rFonts w:ascii="Courier" w:hAnsi="Courier" w:cstheme="minorHAnsi"/>
+        </w:rPr>
+      </w:pPr>
+      <w:r>
+        <w:rPr>
+          <w:rFonts w:ascii="Courier" w:hAnsi="Courier" w:cstheme="minorHAnsi"/>
         </w:rPr>
         <w:tab/>
       </w:r>
       <w:r>
         <w:rPr>
-          <w:rFonts w:asciiTheme="minorHAnsi" w:hAnsiTheme="minorHAnsi" w:cstheme="minorHAnsi"/>
+          <w:rFonts w:ascii="Courier" w:hAnsi="Courier" w:cstheme="minorHAnsi"/>
         </w:rPr>
         <w:tab/>
         <w:t>1:</w:t>
       </w:r>
       <w:r>
         <w:rPr>
-          <w:rFonts w:asciiTheme="minorHAnsi" w:hAnsiTheme="minorHAnsi" w:cstheme="minorHAnsi"/>
+          <w:rFonts w:ascii="Courier" w:hAnsi="Courier" w:cstheme="minorHAnsi"/>
         </w:rPr>
         <w:tab/>
       </w:r>
       <w:r>
         <w:rPr>
-          <w:rFonts w:asciiTheme="minorHAnsi" w:hAnsiTheme="minorHAnsi" w:cstheme="minorHAnsi"/>
+          <w:rFonts w:ascii="Courier" w:hAnsi="Courier" w:cstheme="minorHAnsi"/>
         </w:rPr>
         <w:tab/>
       </w:r>
       <w:r>
         <w:rPr>
-          <w:rFonts w:asciiTheme="minorHAnsi" w:hAnsiTheme="minorHAnsi" w:cstheme="minorHAnsi"/>
+          <w:rFonts w:ascii="Courier" w:hAnsi="Courier" w:cstheme="minorHAnsi"/>
         </w:rPr>
         <w:tab/>
         <w:t xml:space="preserve">If Negative PC </w:t>
       </w:r>
       <w:r>
-        <w:rPr>
-          <w:rFonts w:asciiTheme="minorHAnsi" w:hAnsiTheme="minorHAnsi" w:cstheme="minorHAnsi"/>
-        </w:rPr>
         <w:t>←</w:t>
       </w:r>
       <w:r>
         <w:rPr>
-          <w:rFonts w:asciiTheme="minorHAnsi" w:hAnsiTheme="minorHAnsi" w:cstheme="minorHAnsi"/>
+          <w:rFonts w:ascii="Courier" w:hAnsi="Courier" w:cstheme="minorHAnsi"/>
         </w:rPr>
         <w:t xml:space="preserve"> 10</w:t>
       </w:r>
@@ -1730,37 +1956,37 @@
       <w:pPr>
         <w:ind w:left="360"/>
         <w:rPr>
-          <w:rFonts w:asciiTheme="minorHAnsi" w:hAnsiTheme="minorHAnsi" w:cstheme="minorHAnsi"/>
-        </w:rPr>
-      </w:pPr>
-      <w:r>
-        <w:rPr>
-          <w:rFonts w:asciiTheme="minorHAnsi" w:hAnsiTheme="minorHAnsi" w:cstheme="minorHAnsi"/>
+          <w:rFonts w:ascii="Courier" w:hAnsi="Courier" w:cstheme="minorHAnsi"/>
+        </w:rPr>
+      </w:pPr>
+      <w:r>
+        <w:rPr>
+          <w:rFonts w:ascii="Courier" w:hAnsi="Courier" w:cstheme="minorHAnsi"/>
         </w:rPr>
         <w:tab/>
       </w:r>
       <w:r>
         <w:rPr>
-          <w:rFonts w:asciiTheme="minorHAnsi" w:hAnsiTheme="minorHAnsi" w:cstheme="minorHAnsi"/>
+          <w:rFonts w:ascii="Courier" w:hAnsi="Courier" w:cstheme="minorHAnsi"/>
         </w:rPr>
         <w:tab/>
         <w:t>2:</w:t>
       </w:r>
       <w:r>
         <w:rPr>
-          <w:rFonts w:asciiTheme="minorHAnsi" w:hAnsiTheme="minorHAnsi" w:cstheme="minorHAnsi"/>
+          <w:rFonts w:ascii="Courier" w:hAnsi="Courier" w:cstheme="minorHAnsi"/>
         </w:rPr>
         <w:tab/>
       </w:r>
       <w:r>
         <w:rPr>
-          <w:rFonts w:asciiTheme="minorHAnsi" w:hAnsiTheme="minorHAnsi" w:cstheme="minorHAnsi"/>
+          <w:rFonts w:ascii="Courier" w:hAnsi="Courier" w:cstheme="minorHAnsi"/>
         </w:rPr>
         <w:tab/>
       </w:r>
       <w:r>
         <w:rPr>
-          <w:rFonts w:asciiTheme="minorHAnsi" w:hAnsiTheme="minorHAnsi" w:cstheme="minorHAnsi"/>
+          <w:rFonts w:ascii="Courier" w:hAnsi="Courier" w:cstheme="minorHAnsi"/>
         </w:rPr>
         <w:tab/>
         <w:t>…</w:t>
@@ -2068,10 +2294,19 @@
           <w:rFonts w:asciiTheme="minorHAnsi" w:hAnsiTheme="minorHAnsi" w:cstheme="minorHAnsi"/>
         </w:rPr>
       </w:pPr>
-      <w:r>
-        <w:rPr>
-          <w:rFonts w:asciiTheme="minorHAnsi" w:hAnsiTheme="minorHAnsi" w:cstheme="minorHAnsi"/>
-        </w:rPr>
+    </w:p>
+    <w:p>
+      <w:pPr>
+        <w:ind w:left="360"/>
+        <w:rPr>
+          <w:rFonts w:asciiTheme="minorHAnsi" w:hAnsiTheme="minorHAnsi" w:cstheme="minorHAnsi"/>
+        </w:rPr>
+      </w:pPr>
+      <w:r>
+        <w:rPr>
+          <w:rFonts w:asciiTheme="minorHAnsi" w:hAnsiTheme="minorHAnsi" w:cstheme="minorHAnsi"/>
+        </w:rPr>
+        <w:lastRenderedPageBreak/>
         <w:t xml:space="preserve">c. </w:t>
       </w:r>
       <w:r>
@@ -2117,50 +2352,47 @@
       <w:pPr>
         <w:ind w:left="360"/>
         <w:rPr>
-          <w:rFonts w:asciiTheme="minorHAnsi" w:hAnsiTheme="minorHAnsi" w:cstheme="minorHAnsi"/>
-        </w:rPr>
-      </w:pPr>
-      <w:r>
-        <w:rPr>
-          <w:rFonts w:asciiTheme="minorHAnsi" w:hAnsiTheme="minorHAnsi" w:cstheme="minorHAnsi"/>
+          <w:rFonts w:ascii="Courier" w:hAnsi="Courier" w:cstheme="minorHAnsi"/>
+        </w:rPr>
+      </w:pPr>
+      <w:r>
+        <w:rPr>
+          <w:rFonts w:ascii="Courier" w:hAnsi="Courier" w:cstheme="minorHAnsi"/>
         </w:rPr>
         <w:tab/>
       </w:r>
       <w:r>
         <w:rPr>
-          <w:rFonts w:asciiTheme="minorHAnsi" w:hAnsiTheme="minorHAnsi" w:cstheme="minorHAnsi"/>
+          <w:rFonts w:ascii="Courier" w:hAnsi="Courier" w:cstheme="minorHAnsi"/>
         </w:rPr>
         <w:tab/>
         <w:t>0:</w:t>
       </w:r>
       <w:r>
         <w:rPr>
-          <w:rFonts w:asciiTheme="minorHAnsi" w:hAnsiTheme="minorHAnsi" w:cstheme="minorHAnsi"/>
+          <w:rFonts w:ascii="Courier" w:hAnsi="Courier" w:cstheme="minorHAnsi"/>
         </w:rPr>
         <w:tab/>
       </w:r>
       <w:r>
         <w:rPr>
-          <w:rFonts w:asciiTheme="minorHAnsi" w:hAnsiTheme="minorHAnsi" w:cstheme="minorHAnsi"/>
+          <w:rFonts w:ascii="Courier" w:hAnsi="Courier" w:cstheme="minorHAnsi"/>
         </w:rPr>
         <w:tab/>
       </w:r>
       <w:r>
         <w:rPr>
-          <w:rFonts w:asciiTheme="minorHAnsi" w:hAnsiTheme="minorHAnsi" w:cstheme="minorHAnsi"/>
+          <w:rFonts w:ascii="Courier" w:hAnsi="Courier" w:cstheme="minorHAnsi"/>
         </w:rPr>
         <w:tab/>
         <w:t xml:space="preserve">R2 </w:t>
       </w:r>
       <w:r>
-        <w:rPr>
-          <w:rFonts w:asciiTheme="minorHAnsi" w:hAnsiTheme="minorHAnsi" w:cstheme="minorHAnsi"/>
-        </w:rPr>
         <w:t>←</w:t>
       </w:r>
       <w:r>
         <w:rPr>
-          <w:rFonts w:asciiTheme="minorHAnsi" w:hAnsiTheme="minorHAnsi" w:cstheme="minorHAnsi"/>
+          <w:rFonts w:ascii="Courier" w:hAnsi="Courier" w:cstheme="minorHAnsi"/>
         </w:rPr>
         <w:t xml:space="preserve"> R0 + R0</w:t>
       </w:r>
@@ -2169,50 +2401,47 @@
       <w:pPr>
         <w:ind w:left="360"/>
         <w:rPr>
-          <w:rFonts w:asciiTheme="minorHAnsi" w:hAnsiTheme="minorHAnsi" w:cstheme="minorHAnsi"/>
-        </w:rPr>
-      </w:pPr>
-      <w:r>
-        <w:rPr>
-          <w:rFonts w:asciiTheme="minorHAnsi" w:hAnsiTheme="minorHAnsi" w:cstheme="minorHAnsi"/>
+          <w:rFonts w:ascii="Courier" w:hAnsi="Courier" w:cstheme="minorHAnsi"/>
+        </w:rPr>
+      </w:pPr>
+      <w:r>
+        <w:rPr>
+          <w:rFonts w:ascii="Courier" w:hAnsi="Courier" w:cstheme="minorHAnsi"/>
         </w:rPr>
         <w:tab/>
       </w:r>
       <w:r>
         <w:rPr>
-          <w:rFonts w:asciiTheme="minorHAnsi" w:hAnsiTheme="minorHAnsi" w:cstheme="minorHAnsi"/>
+          <w:rFonts w:ascii="Courier" w:hAnsi="Courier" w:cstheme="minorHAnsi"/>
         </w:rPr>
         <w:tab/>
         <w:t>1:</w:t>
       </w:r>
       <w:r>
         <w:rPr>
-          <w:rFonts w:asciiTheme="minorHAnsi" w:hAnsiTheme="minorHAnsi" w:cstheme="minorHAnsi"/>
+          <w:rFonts w:ascii="Courier" w:hAnsi="Courier" w:cstheme="minorHAnsi"/>
         </w:rPr>
         <w:tab/>
       </w:r>
       <w:r>
         <w:rPr>
-          <w:rFonts w:asciiTheme="minorHAnsi" w:hAnsiTheme="minorHAnsi" w:cstheme="minorHAnsi"/>
+          <w:rFonts w:ascii="Courier" w:hAnsi="Courier" w:cstheme="minorHAnsi"/>
         </w:rPr>
         <w:tab/>
       </w:r>
       <w:r>
         <w:rPr>
-          <w:rFonts w:asciiTheme="minorHAnsi" w:hAnsiTheme="minorHAnsi" w:cstheme="minorHAnsi"/>
+          <w:rFonts w:ascii="Courier" w:hAnsi="Courier" w:cstheme="minorHAnsi"/>
         </w:rPr>
         <w:tab/>
         <w:t xml:space="preserve">R2 </w:t>
       </w:r>
       <w:r>
-        <w:rPr>
-          <w:rFonts w:asciiTheme="minorHAnsi" w:hAnsiTheme="minorHAnsi" w:cstheme="minorHAnsi"/>
-        </w:rPr>
         <w:t>←</w:t>
       </w:r>
       <w:r>
         <w:rPr>
-          <w:rFonts w:asciiTheme="minorHAnsi" w:hAnsiTheme="minorHAnsi" w:cstheme="minorHAnsi"/>
+          <w:rFonts w:ascii="Courier" w:hAnsi="Courier" w:cstheme="minorHAnsi"/>
         </w:rPr>
         <w:t xml:space="preserve"> R2 – R1</w:t>
       </w:r>
@@ -2221,50 +2450,47 @@
       <w:pPr>
         <w:ind w:left="360"/>
         <w:rPr>
-          <w:rFonts w:asciiTheme="minorHAnsi" w:hAnsiTheme="minorHAnsi" w:cstheme="minorHAnsi"/>
-        </w:rPr>
-      </w:pPr>
-      <w:r>
-        <w:rPr>
-          <w:rFonts w:asciiTheme="minorHAnsi" w:hAnsiTheme="minorHAnsi" w:cstheme="minorHAnsi"/>
+          <w:rFonts w:ascii="Courier" w:hAnsi="Courier" w:cstheme="minorHAnsi"/>
+        </w:rPr>
+      </w:pPr>
+      <w:r>
+        <w:rPr>
+          <w:rFonts w:ascii="Courier" w:hAnsi="Courier" w:cstheme="minorHAnsi"/>
         </w:rPr>
         <w:tab/>
       </w:r>
       <w:r>
         <w:rPr>
-          <w:rFonts w:asciiTheme="minorHAnsi" w:hAnsiTheme="minorHAnsi" w:cstheme="minorHAnsi"/>
+          <w:rFonts w:ascii="Courier" w:hAnsi="Courier" w:cstheme="minorHAnsi"/>
         </w:rPr>
         <w:tab/>
         <w:t>2:</w:t>
       </w:r>
       <w:r>
         <w:rPr>
-          <w:rFonts w:asciiTheme="minorHAnsi" w:hAnsiTheme="minorHAnsi" w:cstheme="minorHAnsi"/>
+          <w:rFonts w:ascii="Courier" w:hAnsi="Courier" w:cstheme="minorHAnsi"/>
         </w:rPr>
         <w:tab/>
       </w:r>
       <w:r>
         <w:rPr>
-          <w:rFonts w:asciiTheme="minorHAnsi" w:hAnsiTheme="minorHAnsi" w:cstheme="minorHAnsi"/>
+          <w:rFonts w:ascii="Courier" w:hAnsi="Courier" w:cstheme="minorHAnsi"/>
         </w:rPr>
         <w:tab/>
       </w:r>
       <w:r>
         <w:rPr>
-          <w:rFonts w:asciiTheme="minorHAnsi" w:hAnsiTheme="minorHAnsi" w:cstheme="minorHAnsi"/>
+          <w:rFonts w:ascii="Courier" w:hAnsi="Courier" w:cstheme="minorHAnsi"/>
         </w:rPr>
         <w:tab/>
         <w:t xml:space="preserve">If Zero PC </w:t>
       </w:r>
       <w:r>
-        <w:rPr>
-          <w:rFonts w:asciiTheme="minorHAnsi" w:hAnsiTheme="minorHAnsi" w:cstheme="minorHAnsi"/>
-        </w:rPr>
         <w:t>←</w:t>
       </w:r>
       <w:r>
         <w:rPr>
-          <w:rFonts w:asciiTheme="minorHAnsi" w:hAnsiTheme="minorHAnsi" w:cstheme="minorHAnsi"/>
+          <w:rFonts w:ascii="Courier" w:hAnsi="Courier" w:cstheme="minorHAnsi"/>
         </w:rPr>
         <w:t xml:space="preserve"> 15</w:t>
       </w:r>
@@ -2273,37 +2499,37 @@
       <w:pPr>
         <w:ind w:left="360"/>
         <w:rPr>
-          <w:rFonts w:asciiTheme="minorHAnsi" w:hAnsiTheme="minorHAnsi" w:cstheme="minorHAnsi"/>
-        </w:rPr>
-      </w:pPr>
-      <w:r>
-        <w:rPr>
-          <w:rFonts w:asciiTheme="minorHAnsi" w:hAnsiTheme="minorHAnsi" w:cstheme="minorHAnsi"/>
+          <w:rFonts w:ascii="Courier" w:hAnsi="Courier" w:cstheme="minorHAnsi"/>
+        </w:rPr>
+      </w:pPr>
+      <w:r>
+        <w:rPr>
+          <w:rFonts w:ascii="Courier" w:hAnsi="Courier" w:cstheme="minorHAnsi"/>
         </w:rPr>
         <w:tab/>
       </w:r>
       <w:r>
         <w:rPr>
-          <w:rFonts w:asciiTheme="minorHAnsi" w:hAnsiTheme="minorHAnsi" w:cstheme="minorHAnsi"/>
+          <w:rFonts w:ascii="Courier" w:hAnsi="Courier" w:cstheme="minorHAnsi"/>
         </w:rPr>
         <w:tab/>
         <w:t>3:</w:t>
       </w:r>
       <w:r>
         <w:rPr>
-          <w:rFonts w:asciiTheme="minorHAnsi" w:hAnsiTheme="minorHAnsi" w:cstheme="minorHAnsi"/>
+          <w:rFonts w:ascii="Courier" w:hAnsi="Courier" w:cstheme="minorHAnsi"/>
         </w:rPr>
         <w:tab/>
       </w:r>
       <w:r>
         <w:rPr>
-          <w:rFonts w:asciiTheme="minorHAnsi" w:hAnsiTheme="minorHAnsi" w:cstheme="minorHAnsi"/>
+          <w:rFonts w:ascii="Courier" w:hAnsi="Courier" w:cstheme="minorHAnsi"/>
         </w:rPr>
         <w:tab/>
       </w:r>
       <w:r>
         <w:rPr>
-          <w:rFonts w:asciiTheme="minorHAnsi" w:hAnsiTheme="minorHAnsi" w:cstheme="minorHAnsi"/>
+          <w:rFonts w:ascii="Courier" w:hAnsi="Courier" w:cstheme="minorHAnsi"/>
         </w:rPr>
         <w:tab/>
         <w:t>…</w:t>
@@ -2660,50 +2886,47 @@
       <w:pPr>
         <w:ind w:left="360"/>
         <w:rPr>
-          <w:rFonts w:asciiTheme="minorHAnsi" w:hAnsiTheme="minorHAnsi" w:cstheme="minorHAnsi"/>
-        </w:rPr>
-      </w:pPr>
-      <w:r>
-        <w:rPr>
-          <w:rFonts w:asciiTheme="minorHAnsi" w:hAnsiTheme="minorHAnsi" w:cstheme="minorHAnsi"/>
+          <w:rFonts w:ascii="Courier" w:hAnsi="Courier" w:cstheme="minorHAnsi"/>
+        </w:rPr>
+      </w:pPr>
+      <w:r>
+        <w:rPr>
+          <w:rFonts w:ascii="Courier" w:hAnsi="Courier" w:cstheme="minorHAnsi"/>
         </w:rPr>
         <w:tab/>
       </w:r>
       <w:r>
         <w:rPr>
-          <w:rFonts w:asciiTheme="minorHAnsi" w:hAnsiTheme="minorHAnsi" w:cstheme="minorHAnsi"/>
+          <w:rFonts w:ascii="Courier" w:hAnsi="Courier" w:cstheme="minorHAnsi"/>
         </w:rPr>
         <w:tab/>
         <w:t>0:</w:t>
       </w:r>
       <w:r>
         <w:rPr>
-          <w:rFonts w:asciiTheme="minorHAnsi" w:hAnsiTheme="minorHAnsi" w:cstheme="minorHAnsi"/>
+          <w:rFonts w:ascii="Courier" w:hAnsi="Courier" w:cstheme="minorHAnsi"/>
         </w:rPr>
         <w:tab/>
       </w:r>
       <w:r>
         <w:rPr>
-          <w:rFonts w:asciiTheme="minorHAnsi" w:hAnsiTheme="minorHAnsi" w:cstheme="minorHAnsi"/>
+          <w:rFonts w:ascii="Courier" w:hAnsi="Courier" w:cstheme="minorHAnsi"/>
         </w:rPr>
         <w:tab/>
       </w:r>
       <w:r>
         <w:rPr>
-          <w:rFonts w:asciiTheme="minorHAnsi" w:hAnsiTheme="minorHAnsi" w:cstheme="minorHAnsi"/>
+          <w:rFonts w:ascii="Courier" w:hAnsi="Courier" w:cstheme="minorHAnsi"/>
         </w:rPr>
         <w:tab/>
         <w:t xml:space="preserve">R2 </w:t>
       </w:r>
       <w:r>
-        <w:rPr>
-          <w:rFonts w:asciiTheme="minorHAnsi" w:hAnsiTheme="minorHAnsi" w:cstheme="minorHAnsi"/>
-        </w:rPr>
         <w:t>←</w:t>
       </w:r>
       <w:r>
         <w:rPr>
-          <w:rFonts w:asciiTheme="minorHAnsi" w:hAnsiTheme="minorHAnsi" w:cstheme="minorHAnsi"/>
+          <w:rFonts w:ascii="Courier" w:hAnsi="Courier" w:cstheme="minorHAnsi"/>
         </w:rPr>
         <w:t xml:space="preserve"> R0 – R0</w:t>
       </w:r>
@@ -2712,50 +2935,47 @@
       <w:pPr>
         <w:ind w:left="360"/>
         <w:rPr>
-          <w:rFonts w:asciiTheme="minorHAnsi" w:hAnsiTheme="minorHAnsi" w:cstheme="minorHAnsi"/>
-        </w:rPr>
-      </w:pPr>
-      <w:r>
-        <w:rPr>
-          <w:rFonts w:asciiTheme="minorHAnsi" w:hAnsiTheme="minorHAnsi" w:cstheme="minorHAnsi"/>
+          <w:rFonts w:ascii="Courier" w:hAnsi="Courier" w:cstheme="minorHAnsi"/>
+        </w:rPr>
+      </w:pPr>
+      <w:r>
+        <w:rPr>
+          <w:rFonts w:ascii="Courier" w:hAnsi="Courier" w:cstheme="minorHAnsi"/>
         </w:rPr>
         <w:tab/>
       </w:r>
       <w:r>
         <w:rPr>
-          <w:rFonts w:asciiTheme="minorHAnsi" w:hAnsiTheme="minorHAnsi" w:cstheme="minorHAnsi"/>
+          <w:rFonts w:ascii="Courier" w:hAnsi="Courier" w:cstheme="minorHAnsi"/>
         </w:rPr>
         <w:tab/>
         <w:t>1:</w:t>
       </w:r>
       <w:r>
         <w:rPr>
-          <w:rFonts w:asciiTheme="minorHAnsi" w:hAnsiTheme="minorHAnsi" w:cstheme="minorHAnsi"/>
+          <w:rFonts w:ascii="Courier" w:hAnsi="Courier" w:cstheme="minorHAnsi"/>
         </w:rPr>
         <w:tab/>
       </w:r>
       <w:r>
         <w:rPr>
-          <w:rFonts w:asciiTheme="minorHAnsi" w:hAnsiTheme="minorHAnsi" w:cstheme="minorHAnsi"/>
+          <w:rFonts w:ascii="Courier" w:hAnsi="Courier" w:cstheme="minorHAnsi"/>
         </w:rPr>
         <w:tab/>
       </w:r>
       <w:r>
         <w:rPr>
-          <w:rFonts w:asciiTheme="minorHAnsi" w:hAnsiTheme="minorHAnsi" w:cstheme="minorHAnsi"/>
+          <w:rFonts w:ascii="Courier" w:hAnsi="Courier" w:cstheme="minorHAnsi"/>
         </w:rPr>
         <w:tab/>
         <w:t xml:space="preserve">R2 </w:t>
       </w:r>
       <w:r>
-        <w:rPr>
-          <w:rFonts w:asciiTheme="minorHAnsi" w:hAnsiTheme="minorHAnsi" w:cstheme="minorHAnsi"/>
-        </w:rPr>
         <w:t>←</w:t>
       </w:r>
       <w:r>
         <w:rPr>
-          <w:rFonts w:asciiTheme="minorHAnsi" w:hAnsiTheme="minorHAnsi" w:cstheme="minorHAnsi"/>
+          <w:rFonts w:ascii="Courier" w:hAnsi="Courier" w:cstheme="minorHAnsi"/>
         </w:rPr>
         <w:t xml:space="preserve"> R2 + R1</w:t>
       </w:r>
@@ -2764,50 +2984,47 @@
       <w:pPr>
         <w:ind w:left="360"/>
         <w:rPr>
-          <w:rFonts w:asciiTheme="minorHAnsi" w:hAnsiTheme="minorHAnsi" w:cstheme="minorHAnsi"/>
-        </w:rPr>
-      </w:pPr>
-      <w:r>
-        <w:rPr>
-          <w:rFonts w:asciiTheme="minorHAnsi" w:hAnsiTheme="minorHAnsi" w:cstheme="minorHAnsi"/>
+          <w:rFonts w:ascii="Courier" w:hAnsi="Courier" w:cstheme="minorHAnsi"/>
+        </w:rPr>
+      </w:pPr>
+      <w:r>
+        <w:rPr>
+          <w:rFonts w:ascii="Courier" w:hAnsi="Courier" w:cstheme="minorHAnsi"/>
         </w:rPr>
         <w:tab/>
       </w:r>
       <w:r>
         <w:rPr>
-          <w:rFonts w:asciiTheme="minorHAnsi" w:hAnsiTheme="minorHAnsi" w:cstheme="minorHAnsi"/>
+          <w:rFonts w:ascii="Courier" w:hAnsi="Courier" w:cstheme="minorHAnsi"/>
         </w:rPr>
         <w:tab/>
         <w:t>2:</w:t>
       </w:r>
       <w:r>
         <w:rPr>
-          <w:rFonts w:asciiTheme="minorHAnsi" w:hAnsiTheme="minorHAnsi" w:cstheme="minorHAnsi"/>
+          <w:rFonts w:ascii="Courier" w:hAnsi="Courier" w:cstheme="minorHAnsi"/>
         </w:rPr>
         <w:tab/>
       </w:r>
       <w:r>
         <w:rPr>
-          <w:rFonts w:asciiTheme="minorHAnsi" w:hAnsiTheme="minorHAnsi" w:cstheme="minorHAnsi"/>
+          <w:rFonts w:ascii="Courier" w:hAnsi="Courier" w:cstheme="minorHAnsi"/>
         </w:rPr>
         <w:tab/>
       </w:r>
       <w:r>
         <w:rPr>
-          <w:rFonts w:asciiTheme="minorHAnsi" w:hAnsiTheme="minorHAnsi" w:cstheme="minorHAnsi"/>
+          <w:rFonts w:ascii="Courier" w:hAnsi="Courier" w:cstheme="minorHAnsi"/>
         </w:rPr>
         <w:tab/>
         <w:t xml:space="preserve">If Zero PC </w:t>
       </w:r>
       <w:r>
-        <w:rPr>
-          <w:rFonts w:asciiTheme="minorHAnsi" w:hAnsiTheme="minorHAnsi" w:cstheme="minorHAnsi"/>
-        </w:rPr>
         <w:t>←</w:t>
       </w:r>
       <w:r>
         <w:rPr>
-          <w:rFonts w:asciiTheme="minorHAnsi" w:hAnsiTheme="minorHAnsi" w:cstheme="minorHAnsi"/>
+          <w:rFonts w:ascii="Courier" w:hAnsi="Courier" w:cstheme="minorHAnsi"/>
         </w:rPr>
         <w:t xml:space="preserve"> 9</w:t>
       </w:r>
@@ -2816,37 +3033,37 @@
       <w:pPr>
         <w:ind w:left="360"/>
         <w:rPr>
-          <w:rFonts w:asciiTheme="minorHAnsi" w:hAnsiTheme="minorHAnsi" w:cstheme="minorHAnsi"/>
-        </w:rPr>
-      </w:pPr>
-      <w:r>
-        <w:rPr>
-          <w:rFonts w:asciiTheme="minorHAnsi" w:hAnsiTheme="minorHAnsi" w:cstheme="minorHAnsi"/>
+          <w:rFonts w:ascii="Courier" w:hAnsi="Courier" w:cstheme="minorHAnsi"/>
+        </w:rPr>
+      </w:pPr>
+      <w:r>
+        <w:rPr>
+          <w:rFonts w:ascii="Courier" w:hAnsi="Courier" w:cstheme="minorHAnsi"/>
         </w:rPr>
         <w:tab/>
       </w:r>
       <w:r>
         <w:rPr>
-          <w:rFonts w:asciiTheme="minorHAnsi" w:hAnsiTheme="minorHAnsi" w:cstheme="minorHAnsi"/>
+          <w:rFonts w:ascii="Courier" w:hAnsi="Courier" w:cstheme="minorHAnsi"/>
         </w:rPr>
         <w:tab/>
         <w:t>3:</w:t>
       </w:r>
       <w:r>
         <w:rPr>
-          <w:rFonts w:asciiTheme="minorHAnsi" w:hAnsiTheme="minorHAnsi" w:cstheme="minorHAnsi"/>
+          <w:rFonts w:ascii="Courier" w:hAnsi="Courier" w:cstheme="minorHAnsi"/>
         </w:rPr>
         <w:tab/>
       </w:r>
       <w:r>
         <w:rPr>
-          <w:rFonts w:asciiTheme="minorHAnsi" w:hAnsiTheme="minorHAnsi" w:cstheme="minorHAnsi"/>
+          <w:rFonts w:ascii="Courier" w:hAnsi="Courier" w:cstheme="minorHAnsi"/>
         </w:rPr>
         <w:tab/>
       </w:r>
       <w:r>
         <w:rPr>
-          <w:rFonts w:asciiTheme="minorHAnsi" w:hAnsiTheme="minorHAnsi" w:cstheme="minorHAnsi"/>
+          <w:rFonts w:ascii="Courier" w:hAnsi="Courier" w:cstheme="minorHAnsi"/>
         </w:rPr>
         <w:tab/>
         <w:t>…</w:t>
@@ -3203,50 +3420,47 @@
       <w:pPr>
         <w:ind w:left="360"/>
         <w:rPr>
-          <w:rFonts w:asciiTheme="minorHAnsi" w:hAnsiTheme="minorHAnsi" w:cstheme="minorHAnsi"/>
-        </w:rPr>
-      </w:pPr>
-      <w:r>
-        <w:rPr>
-          <w:rFonts w:asciiTheme="minorHAnsi" w:hAnsiTheme="minorHAnsi" w:cstheme="minorHAnsi"/>
+          <w:rFonts w:ascii="Courier" w:hAnsi="Courier" w:cstheme="minorHAnsi"/>
+        </w:rPr>
+      </w:pPr>
+      <w:r>
+        <w:rPr>
+          <w:rFonts w:ascii="Courier" w:hAnsi="Courier" w:cstheme="minorHAnsi"/>
         </w:rPr>
         <w:tab/>
       </w:r>
       <w:r>
         <w:rPr>
-          <w:rFonts w:asciiTheme="minorHAnsi" w:hAnsiTheme="minorHAnsi" w:cstheme="minorHAnsi"/>
+          <w:rFonts w:ascii="Courier" w:hAnsi="Courier" w:cstheme="minorHAnsi"/>
         </w:rPr>
         <w:tab/>
         <w:t>0:</w:t>
       </w:r>
       <w:r>
         <w:rPr>
-          <w:rFonts w:asciiTheme="minorHAnsi" w:hAnsiTheme="minorHAnsi" w:cstheme="minorHAnsi"/>
+          <w:rFonts w:ascii="Courier" w:hAnsi="Courier" w:cstheme="minorHAnsi"/>
         </w:rPr>
         <w:tab/>
       </w:r>
       <w:r>
         <w:rPr>
-          <w:rFonts w:asciiTheme="minorHAnsi" w:hAnsiTheme="minorHAnsi" w:cstheme="minorHAnsi"/>
+          <w:rFonts w:ascii="Courier" w:hAnsi="Courier" w:cstheme="minorHAnsi"/>
         </w:rPr>
         <w:tab/>
       </w:r>
       <w:r>
         <w:rPr>
-          <w:rFonts w:asciiTheme="minorHAnsi" w:hAnsiTheme="minorHAnsi" w:cstheme="minorHAnsi"/>
+          <w:rFonts w:ascii="Courier" w:hAnsi="Courier" w:cstheme="minorHAnsi"/>
         </w:rPr>
         <w:tab/>
         <w:t xml:space="preserve">R2 </w:t>
       </w:r>
       <w:r>
-        <w:rPr>
-          <w:rFonts w:asciiTheme="minorHAnsi" w:hAnsiTheme="minorHAnsi" w:cstheme="minorHAnsi"/>
-        </w:rPr>
         <w:t>←</w:t>
       </w:r>
       <w:r>
         <w:rPr>
-          <w:rFonts w:asciiTheme="minorHAnsi" w:hAnsiTheme="minorHAnsi" w:cstheme="minorHAnsi"/>
+          <w:rFonts w:ascii="Courier" w:hAnsi="Courier" w:cstheme="minorHAnsi"/>
         </w:rPr>
         <w:t xml:space="preserve"> R0 – R0</w:t>
       </w:r>
@@ -3255,50 +3469,47 @@
       <w:pPr>
         <w:ind w:left="360"/>
         <w:rPr>
-          <w:rFonts w:asciiTheme="minorHAnsi" w:hAnsiTheme="minorHAnsi" w:cstheme="minorHAnsi"/>
-        </w:rPr>
-      </w:pPr>
-      <w:r>
-        <w:rPr>
-          <w:rFonts w:asciiTheme="minorHAnsi" w:hAnsiTheme="minorHAnsi" w:cstheme="minorHAnsi"/>
+          <w:rFonts w:ascii="Courier" w:hAnsi="Courier" w:cstheme="minorHAnsi"/>
+        </w:rPr>
+      </w:pPr>
+      <w:r>
+        <w:rPr>
+          <w:rFonts w:ascii="Courier" w:hAnsi="Courier" w:cstheme="minorHAnsi"/>
         </w:rPr>
         <w:tab/>
       </w:r>
       <w:r>
         <w:rPr>
-          <w:rFonts w:asciiTheme="minorHAnsi" w:hAnsiTheme="minorHAnsi" w:cstheme="minorHAnsi"/>
+          <w:rFonts w:ascii="Courier" w:hAnsi="Courier" w:cstheme="minorHAnsi"/>
         </w:rPr>
         <w:tab/>
         <w:t>1:</w:t>
       </w:r>
       <w:r>
         <w:rPr>
-          <w:rFonts w:asciiTheme="minorHAnsi" w:hAnsiTheme="minorHAnsi" w:cstheme="minorHAnsi"/>
+          <w:rFonts w:ascii="Courier" w:hAnsi="Courier" w:cstheme="minorHAnsi"/>
         </w:rPr>
         <w:tab/>
       </w:r>
       <w:r>
         <w:rPr>
-          <w:rFonts w:asciiTheme="minorHAnsi" w:hAnsiTheme="minorHAnsi" w:cstheme="minorHAnsi"/>
+          <w:rFonts w:ascii="Courier" w:hAnsi="Courier" w:cstheme="minorHAnsi"/>
         </w:rPr>
         <w:tab/>
       </w:r>
       <w:r>
         <w:rPr>
-          <w:rFonts w:asciiTheme="minorHAnsi" w:hAnsiTheme="minorHAnsi" w:cstheme="minorHAnsi"/>
+          <w:rFonts w:ascii="Courier" w:hAnsi="Courier" w:cstheme="minorHAnsi"/>
         </w:rPr>
         <w:tab/>
         <w:t xml:space="preserve">PC </w:t>
       </w:r>
       <w:r>
-        <w:rPr>
-          <w:rFonts w:asciiTheme="minorHAnsi" w:hAnsiTheme="minorHAnsi" w:cstheme="minorHAnsi"/>
-        </w:rPr>
         <w:t>←</w:t>
       </w:r>
       <w:r>
         <w:rPr>
-          <w:rFonts w:asciiTheme="minorHAnsi" w:hAnsiTheme="minorHAnsi" w:cstheme="minorHAnsi"/>
+          <w:rFonts w:ascii="Courier" w:hAnsi="Courier" w:cstheme="minorHAnsi"/>
         </w:rPr>
         <w:t xml:space="preserve"> 12</w:t>
       </w:r>
@@ -3307,37 +3518,37 @@
       <w:pPr>
         <w:ind w:left="360"/>
         <w:rPr>
-          <w:rFonts w:asciiTheme="minorHAnsi" w:hAnsiTheme="minorHAnsi" w:cstheme="minorHAnsi"/>
-        </w:rPr>
-      </w:pPr>
-      <w:r>
-        <w:rPr>
-          <w:rFonts w:asciiTheme="minorHAnsi" w:hAnsiTheme="minorHAnsi" w:cstheme="minorHAnsi"/>
+          <w:rFonts w:ascii="Courier" w:hAnsi="Courier" w:cstheme="minorHAnsi"/>
+        </w:rPr>
+      </w:pPr>
+      <w:r>
+        <w:rPr>
+          <w:rFonts w:ascii="Courier" w:hAnsi="Courier" w:cstheme="minorHAnsi"/>
         </w:rPr>
         <w:tab/>
       </w:r>
       <w:r>
         <w:rPr>
-          <w:rFonts w:asciiTheme="minorHAnsi" w:hAnsiTheme="minorHAnsi" w:cstheme="minorHAnsi"/>
+          <w:rFonts w:ascii="Courier" w:hAnsi="Courier" w:cstheme="minorHAnsi"/>
         </w:rPr>
         <w:tab/>
         <w:t>2:</w:t>
       </w:r>
       <w:r>
         <w:rPr>
-          <w:rFonts w:asciiTheme="minorHAnsi" w:hAnsiTheme="minorHAnsi" w:cstheme="minorHAnsi"/>
+          <w:rFonts w:ascii="Courier" w:hAnsi="Courier" w:cstheme="minorHAnsi"/>
         </w:rPr>
         <w:tab/>
       </w:r>
       <w:r>
         <w:rPr>
-          <w:rFonts w:asciiTheme="minorHAnsi" w:hAnsiTheme="minorHAnsi" w:cstheme="minorHAnsi"/>
+          <w:rFonts w:ascii="Courier" w:hAnsi="Courier" w:cstheme="minorHAnsi"/>
         </w:rPr>
         <w:tab/>
       </w:r>
       <w:r>
         <w:rPr>
-          <w:rFonts w:asciiTheme="minorHAnsi" w:hAnsiTheme="minorHAnsi" w:cstheme="minorHAnsi"/>
+          <w:rFonts w:ascii="Courier" w:hAnsi="Courier" w:cstheme="minorHAnsi"/>
         </w:rPr>
         <w:tab/>
         <w:t>…</w:t>
@@ -3646,6 +3857,197 @@
       </w:pPr>
       <w:r>
         <w:rPr>
+          <w:rFonts w:asciiTheme="minorHAnsi" w:hAnsiTheme="minorHAnsi" w:cstheme="minorHAnsi"/>
+        </w:rPr>
+        <w:t xml:space="preserve">3. </w:t>
+      </w:r>
+      <w:r>
+        <w:rPr>
+          <w:rFonts w:asciiTheme="minorHAnsi" w:hAnsiTheme="minorHAnsi" w:cstheme="minorHAnsi"/>
+        </w:rPr>
+        <w:t xml:space="preserve">The Knob and Switch computer has only three </w:t>
+      </w:r>
+      <w:r>
+        <w:rPr>
+          <w:rFonts w:asciiTheme="minorHAnsi" w:hAnsiTheme="minorHAnsi" w:cstheme="minorHAnsi"/>
+        </w:rPr>
+        <w:t>branching instructions</w:t>
+      </w:r>
+      <w:r>
+        <w:rPr>
+          <w:rFonts w:asciiTheme="minorHAnsi" w:hAnsiTheme="minorHAnsi" w:cstheme="minorHAnsi"/>
+        </w:rPr>
+        <w:t xml:space="preserve">.  While </w:t>
+      </w:r>
+      <w:r>
+        <w:rPr>
+          <w:rFonts w:asciiTheme="minorHAnsi" w:hAnsiTheme="minorHAnsi" w:cstheme="minorHAnsi"/>
+        </w:rPr>
+        <w:t xml:space="preserve">it may be </w:t>
+      </w:r>
+      <w:r>
+        <w:rPr>
+          <w:rFonts w:asciiTheme="minorHAnsi" w:hAnsiTheme="minorHAnsi" w:cstheme="minorHAnsi"/>
+        </w:rPr>
+        <w:t>surprising,</w:t>
+      </w:r>
+      <w:r>
+        <w:rPr>
+          <w:rFonts w:asciiTheme="minorHAnsi" w:hAnsiTheme="minorHAnsi" w:cstheme="minorHAnsi"/>
+        </w:rPr>
+        <w:t xml:space="preserve"> it turns out that we can </w:t>
+      </w:r>
+      <w:r>
+        <w:rPr>
+          <w:rFonts w:asciiTheme="minorHAnsi" w:hAnsiTheme="minorHAnsi" w:cstheme="minorHAnsi"/>
+        </w:rPr>
+        <w:t>do all of the kinds of branching that we do in our high-level language programs</w:t>
+      </w:r>
+      <w:r>
+        <w:rPr>
+          <w:rFonts w:asciiTheme="minorHAnsi" w:hAnsiTheme="minorHAnsi" w:cstheme="minorHAnsi"/>
+        </w:rPr>
+        <w:t xml:space="preserve"> (</w:t>
+      </w:r>
+      <w:proofErr w:type="gramStart"/>
+      <w:r>
+        <w:rPr>
+          <w:rFonts w:asciiTheme="minorHAnsi" w:hAnsiTheme="minorHAnsi" w:cstheme="minorHAnsi"/>
+        </w:rPr>
+        <w:t>e.g.</w:t>
+      </w:r>
+      <w:proofErr w:type="gramEnd"/>
+      <w:r>
+        <w:rPr>
+          <w:rFonts w:asciiTheme="minorHAnsi" w:hAnsiTheme="minorHAnsi" w:cstheme="minorHAnsi"/>
+        </w:rPr>
+        <w:t xml:space="preserve"> </w:t>
+      </w:r>
+      <w:r>
+        <w:rPr>
+          <w:rFonts w:ascii="Courier" w:hAnsi="Courier" w:cstheme="minorHAnsi"/>
+        </w:rPr>
+        <w:t>x &gt; y</w:t>
+      </w:r>
+      <w:r>
+        <w:rPr>
+          <w:rFonts w:asciiTheme="minorHAnsi" w:hAnsiTheme="minorHAnsi" w:cstheme="minorHAnsi"/>
+        </w:rPr>
+        <w:t xml:space="preserve">, </w:t>
+      </w:r>
+      <w:r>
+        <w:rPr>
+          <w:rFonts w:ascii="Courier" w:hAnsi="Courier" w:cstheme="minorHAnsi"/>
+        </w:rPr>
+        <w:t>a &lt;= b</w:t>
+      </w:r>
+      <w:r>
+        <w:rPr>
+          <w:rFonts w:asciiTheme="minorHAnsi" w:hAnsiTheme="minorHAnsi" w:cstheme="minorHAnsi"/>
+        </w:rPr>
+        <w:t xml:space="preserve">, </w:t>
+      </w:r>
+      <w:proofErr w:type="spellStart"/>
+      <w:r>
+        <w:rPr>
+          <w:rFonts w:asciiTheme="minorHAnsi" w:hAnsiTheme="minorHAnsi" w:cstheme="minorHAnsi"/>
+        </w:rPr>
+        <w:t>etc</w:t>
+      </w:r>
+      <w:proofErr w:type="spellEnd"/>
+      <w:r>
+        <w:rPr>
+          <w:rFonts w:asciiTheme="minorHAnsi" w:hAnsiTheme="minorHAnsi" w:cstheme="minorHAnsi"/>
+        </w:rPr>
+        <w:t>…)</w:t>
+      </w:r>
+      <w:r>
+        <w:rPr>
+          <w:rFonts w:asciiTheme="minorHAnsi" w:hAnsiTheme="minorHAnsi" w:cstheme="minorHAnsi"/>
+        </w:rPr>
+        <w:t xml:space="preserve"> with just these three basic instructions</w:t>
+      </w:r>
+      <w:r>
+        <w:rPr>
+          <w:rFonts w:asciiTheme="minorHAnsi" w:hAnsiTheme="minorHAnsi" w:cstheme="minorHAnsi"/>
+        </w:rPr>
+        <w:t xml:space="preserve">. </w:t>
+      </w:r>
+      <w:r>
+        <w:rPr>
+          <w:rFonts w:asciiTheme="minorHAnsi" w:hAnsiTheme="minorHAnsi" w:cstheme="minorHAnsi"/>
+        </w:rPr>
+        <w:t xml:space="preserve"> </w:t>
+      </w:r>
+      <w:r>
+        <w:rPr>
+          <w:rFonts w:asciiTheme="minorHAnsi" w:hAnsiTheme="minorHAnsi" w:cstheme="minorHAnsi"/>
+        </w:rPr>
+        <w:t>However,</w:t>
+      </w:r>
+      <w:r>
+        <w:rPr>
+          <w:rFonts w:asciiTheme="minorHAnsi" w:hAnsiTheme="minorHAnsi" w:cstheme="minorHAnsi"/>
+        </w:rPr>
+        <w:t xml:space="preserve"> sometimes you </w:t>
+      </w:r>
+      <w:proofErr w:type="gramStart"/>
+      <w:r>
+        <w:rPr>
+          <w:rFonts w:asciiTheme="minorHAnsi" w:hAnsiTheme="minorHAnsi" w:cstheme="minorHAnsi"/>
+        </w:rPr>
+        <w:t>have to</w:t>
+      </w:r>
+      <w:proofErr w:type="gramEnd"/>
+      <w:r>
+        <w:rPr>
+          <w:rFonts w:asciiTheme="minorHAnsi" w:hAnsiTheme="minorHAnsi" w:cstheme="minorHAnsi"/>
+        </w:rPr>
+        <w:t xml:space="preserve"> be pretty creative to get it done.  </w:t>
+      </w:r>
+    </w:p>
+    <w:p>
+      <w:pPr>
+        <w:rPr>
+          <w:rFonts w:asciiTheme="minorHAnsi" w:hAnsiTheme="minorHAnsi" w:cstheme="minorHAnsi"/>
+        </w:rPr>
+      </w:pPr>
+    </w:p>
+    <w:p>
+      <w:pPr>
+        <w:rPr>
+          <w:rFonts w:asciiTheme="minorHAnsi" w:hAnsiTheme="minorHAnsi" w:cstheme="minorHAnsi"/>
+        </w:rPr>
+      </w:pPr>
+      <w:r>
+        <w:rPr>
+          <w:rFonts w:asciiTheme="minorHAnsi" w:hAnsiTheme="minorHAnsi" w:cstheme="minorHAnsi"/>
+        </w:rPr>
+        <w:t>For each of the following questions, give a sequence of K&amp;S machine language operations using our shorthand that branches as specified.  It is not necessary to translate the operations into binary.</w:t>
+      </w:r>
+      <w:r>
+        <w:rPr>
+          <w:rFonts w:asciiTheme="minorHAnsi" w:hAnsiTheme="minorHAnsi" w:cstheme="minorHAnsi"/>
+        </w:rPr>
+        <w:t xml:space="preserve">  However, if you want to you can always test your answers by converting the instructions to machine language and running them on the K&amp;S simulator.</w:t>
+      </w:r>
+    </w:p>
+    <w:p>
+      <w:pPr>
+        <w:rPr>
+          <w:rFonts w:asciiTheme="minorHAnsi" w:hAnsiTheme="minorHAnsi" w:cstheme="minorHAnsi"/>
+        </w:rPr>
+      </w:pPr>
+    </w:p>
+    <w:p>
+      <w:pPr>
+        <w:ind w:left="360"/>
+        <w:rPr>
+          <w:rFonts w:asciiTheme="minorHAnsi" w:hAnsiTheme="minorHAnsi" w:cstheme="minorHAnsi"/>
+        </w:rPr>
+      </w:pPr>
+      <w:r>
+        <w:rPr>
           <w:rFonts w:ascii="Apple Color Emoji" w:hAnsi="Apple Color Emoji" w:cs="Apple Color Emoji"/>
           <w:sz w:val="32"/>
           <w:szCs w:val="32"/>
@@ -3662,96 +4064,37 @@
         <w:rPr>
           <w:rFonts w:asciiTheme="minorHAnsi" w:hAnsiTheme="minorHAnsi" w:cstheme="minorHAnsi"/>
         </w:rPr>
-        <w:t xml:space="preserve">3. </w:t>
-      </w:r>
-      <w:r>
-        <w:rPr>
-          <w:rFonts w:asciiTheme="minorHAnsi" w:hAnsiTheme="minorHAnsi" w:cstheme="minorHAnsi"/>
-        </w:rPr>
-        <w:t xml:space="preserve">The Knob and Switch computer has only three </w:t>
-      </w:r>
-      <w:r>
-        <w:rPr>
-          <w:rFonts w:asciiTheme="minorHAnsi" w:hAnsiTheme="minorHAnsi" w:cstheme="minorHAnsi"/>
-        </w:rPr>
-        <w:t>branching instructions</w:t>
-      </w:r>
-      <w:r>
-        <w:rPr>
-          <w:rFonts w:asciiTheme="minorHAnsi" w:hAnsiTheme="minorHAnsi" w:cstheme="minorHAnsi"/>
-        </w:rPr>
-        <w:t xml:space="preserve">.  While </w:t>
-      </w:r>
-      <w:r>
-        <w:rPr>
-          <w:rFonts w:asciiTheme="minorHAnsi" w:hAnsiTheme="minorHAnsi" w:cstheme="minorHAnsi"/>
-        </w:rPr>
-        <w:t xml:space="preserve">it may be </w:t>
-      </w:r>
-      <w:r>
-        <w:rPr>
-          <w:rFonts w:asciiTheme="minorHAnsi" w:hAnsiTheme="minorHAnsi" w:cstheme="minorHAnsi"/>
-        </w:rPr>
-        <w:t>surprising, that is enough to do all of the kinds of branching that we do in our high-level language programs</w:t>
-      </w:r>
-      <w:r>
-        <w:rPr>
-          <w:rFonts w:asciiTheme="minorHAnsi" w:hAnsiTheme="minorHAnsi" w:cstheme="minorHAnsi"/>
-        </w:rPr>
-        <w:t xml:space="preserve"> (e.g. x &gt; y, a &lt;= b, </w:t>
-      </w:r>
-      <w:proofErr w:type="spellStart"/>
-      <w:r>
-        <w:rPr>
-          <w:rFonts w:asciiTheme="minorHAnsi" w:hAnsiTheme="minorHAnsi" w:cstheme="minorHAnsi"/>
-        </w:rPr>
-        <w:t>etc</w:t>
-      </w:r>
-      <w:proofErr w:type="spellEnd"/>
-      <w:r>
-        <w:rPr>
-          <w:rFonts w:asciiTheme="minorHAnsi" w:hAnsiTheme="minorHAnsi" w:cstheme="minorHAnsi"/>
-        </w:rPr>
-        <w:t xml:space="preserve">…). </w:t>
-      </w:r>
-      <w:r>
-        <w:rPr>
-          <w:rFonts w:asciiTheme="minorHAnsi" w:hAnsiTheme="minorHAnsi" w:cstheme="minorHAnsi"/>
-        </w:rPr>
-        <w:t xml:space="preserve"> </w:t>
-      </w:r>
-      <w:r>
-        <w:rPr>
-          <w:rFonts w:asciiTheme="minorHAnsi" w:hAnsiTheme="minorHAnsi" w:cstheme="minorHAnsi"/>
-        </w:rPr>
-        <w:t>But sometimes you have to be pretty creative to get it done.  For each of the following questions, give a sequence of K&amp;S machine language operations using our shorthand that branches as specified.  It is not necessary to translate the operations into binary.</w:t>
-      </w:r>
-    </w:p>
-    <w:p>
-      <w:pPr>
-        <w:rPr>
-          <w:rFonts w:asciiTheme="minorHAnsi" w:hAnsiTheme="minorHAnsi" w:cstheme="minorHAnsi"/>
-        </w:rPr>
-      </w:pPr>
-    </w:p>
-    <w:p>
-      <w:pPr>
-        <w:rPr>
-          <w:rFonts w:asciiTheme="minorHAnsi" w:hAnsiTheme="minorHAnsi" w:cstheme="minorHAnsi"/>
-        </w:rPr>
-      </w:pPr>
-      <w:r>
-        <w:rPr>
-          <w:rFonts w:asciiTheme="minorHAnsi" w:hAnsiTheme="minorHAnsi" w:cstheme="minorHAnsi"/>
-        </w:rPr>
-        <w:tab/>
         <w:t>a. Branch to the instruction at memory addres</w:t>
       </w:r>
       <w:r>
         <w:rPr>
           <w:rFonts w:asciiTheme="minorHAnsi" w:hAnsiTheme="minorHAnsi" w:cstheme="minorHAnsi"/>
         </w:rPr>
-        <w:t>s 22 if R0 is equal to R1.</w:t>
+        <w:t xml:space="preserve">s 22 if </w:t>
+      </w:r>
+      <w:r>
+        <w:rPr>
+          <w:rFonts w:ascii="Courier" w:hAnsi="Courier" w:cstheme="minorHAnsi"/>
+        </w:rPr>
+        <w:t>R0</w:t>
+      </w:r>
+      <w:r>
+        <w:rPr>
+          <w:rFonts w:asciiTheme="minorHAnsi" w:hAnsiTheme="minorHAnsi" w:cstheme="minorHAnsi"/>
+        </w:rPr>
+        <w:t xml:space="preserve"> is equal to </w:t>
+      </w:r>
+      <w:r>
+        <w:rPr>
+          <w:rFonts w:ascii="Courier" w:hAnsi="Courier" w:cstheme="minorHAnsi"/>
+        </w:rPr>
+        <w:t>R1</w:t>
+      </w:r>
+      <w:r>
+        <w:rPr>
+          <w:rFonts w:asciiTheme="minorHAnsi" w:hAnsiTheme="minorHAnsi" w:cstheme="minorHAnsi"/>
+        </w:rPr>
+        <w:t>, otherwise continue to the instruction at memory address 2.</w:t>
       </w:r>
     </w:p>
     <w:p>
@@ -3778,8 +4121,8 @@
       <w:tblGrid>
         <w:gridCol w:w="2213"/>
         <w:gridCol w:w="1057"/>
-        <w:gridCol w:w="3225"/>
-        <w:gridCol w:w="2745"/>
+        <w:gridCol w:w="3690"/>
+        <w:gridCol w:w="2280"/>
       </w:tblGrid>
       <w:tr>
         <w:tc>
@@ -3811,7 +4154,7 @@
         </w:tc>
         <w:tc>
           <w:tcPr>
-            <w:tcW w:w="3225" w:type="dxa"/>
+            <w:tcW w:w="3690" w:type="dxa"/>
             <w:tcBorders>
               <w:bottom w:val="single" w:sz="6" w:space="0" w:color="auto"/>
             </w:tcBorders>
@@ -3826,7 +4169,7 @@
         </w:tc>
         <w:tc>
           <w:tcPr>
-            <w:tcW w:w="2745" w:type="dxa"/>
+            <w:tcW w:w="2280" w:type="dxa"/>
           </w:tcPr>
           <w:p>
             <w:pPr>
@@ -3884,7 +4227,7 @@
         </w:tc>
         <w:tc>
           <w:tcPr>
-            <w:tcW w:w="3225" w:type="dxa"/>
+            <w:tcW w:w="3690" w:type="dxa"/>
             <w:tcBorders>
               <w:top w:val="single" w:sz="6" w:space="0" w:color="auto"/>
               <w:left w:val="single" w:sz="6" w:space="0" w:color="auto"/>
@@ -3913,7 +4256,7 @@
         </w:tc>
         <w:tc>
           <w:tcPr>
-            <w:tcW w:w="2745" w:type="dxa"/>
+            <w:tcW w:w="2280" w:type="dxa"/>
             <w:tcBorders>
               <w:left w:val="single" w:sz="6" w:space="0" w:color="auto"/>
             </w:tcBorders>
@@ -3970,7 +4313,7 @@
         </w:tc>
         <w:tc>
           <w:tcPr>
-            <w:tcW w:w="3225" w:type="dxa"/>
+            <w:tcW w:w="3690" w:type="dxa"/>
             <w:tcBorders>
               <w:top w:val="single" w:sz="6" w:space="0" w:color="auto"/>
               <w:left w:val="single" w:sz="6" w:space="0" w:color="auto"/>
@@ -3988,7 +4331,7 @@
         </w:tc>
         <w:tc>
           <w:tcPr>
-            <w:tcW w:w="2745" w:type="dxa"/>
+            <w:tcW w:w="2280" w:type="dxa"/>
             <w:tcBorders>
               <w:left w:val="single" w:sz="6" w:space="0" w:color="auto"/>
             </w:tcBorders>
@@ -4045,7 +4388,7 @@
         </w:tc>
         <w:tc>
           <w:tcPr>
-            <w:tcW w:w="3225" w:type="dxa"/>
+            <w:tcW w:w="3690" w:type="dxa"/>
             <w:tcBorders>
               <w:top w:val="single" w:sz="6" w:space="0" w:color="auto"/>
               <w:left w:val="single" w:sz="6" w:space="0" w:color="auto"/>
@@ -4063,7 +4406,7 @@
         </w:tc>
         <w:tc>
           <w:tcPr>
-            <w:tcW w:w="2745" w:type="dxa"/>
+            <w:tcW w:w="2280" w:type="dxa"/>
             <w:tcBorders>
               <w:left w:val="single" w:sz="6" w:space="0" w:color="auto"/>
             </w:tcBorders>
@@ -4081,6 +4424,9 @@
         <w:tc>
           <w:tcPr>
             <w:tcW w:w="2213" w:type="dxa"/>
+            <w:tcBorders>
+              <w:right w:val="single" w:sz="6" w:space="0" w:color="auto"/>
+            </w:tcBorders>
           </w:tcPr>
           <w:p>
             <w:pPr>
@@ -4095,34 +4441,116 @@
             <w:tcW w:w="1057" w:type="dxa"/>
             <w:tcBorders>
               <w:top w:val="single" w:sz="6" w:space="0" w:color="auto"/>
-            </w:tcBorders>
-          </w:tcPr>
-          <w:p>
-            <w:pPr>
+              <w:left w:val="single" w:sz="6" w:space="0" w:color="auto"/>
+              <w:bottom w:val="single" w:sz="6" w:space="0" w:color="auto"/>
+              <w:right w:val="single" w:sz="6" w:space="0" w:color="auto"/>
+            </w:tcBorders>
+          </w:tcPr>
+          <w:p>
+            <w:pPr>
+              <w:jc w:val="center"/>
               <w:rPr>
                 <w:rFonts w:asciiTheme="minorHAnsi" w:hAnsiTheme="minorHAnsi"/>
               </w:rPr>
             </w:pPr>
-          </w:p>
-        </w:tc>
-        <w:tc>
-          <w:tcPr>
-            <w:tcW w:w="3225" w:type="dxa"/>
-            <w:tcBorders>
-              <w:top w:val="single" w:sz="6" w:space="0" w:color="auto"/>
-            </w:tcBorders>
-          </w:tcPr>
-          <w:p>
-            <w:pPr>
+            <w:r>
               <w:rPr>
                 <w:rFonts w:asciiTheme="minorHAnsi" w:hAnsiTheme="minorHAnsi"/>
               </w:rPr>
-            </w:pPr>
-          </w:p>
-        </w:tc>
-        <w:tc>
-          <w:tcPr>
-            <w:tcW w:w="2745" w:type="dxa"/>
+              <w:t>2</w:t>
+            </w:r>
+          </w:p>
+        </w:tc>
+        <w:tc>
+          <w:tcPr>
+            <w:tcW w:w="3690" w:type="dxa"/>
+            <w:tcBorders>
+              <w:top w:val="single" w:sz="6" w:space="0" w:color="auto"/>
+              <w:left w:val="single" w:sz="6" w:space="0" w:color="auto"/>
+              <w:bottom w:val="single" w:sz="6" w:space="0" w:color="auto"/>
+              <w:right w:val="single" w:sz="6" w:space="0" w:color="auto"/>
+            </w:tcBorders>
+          </w:tcPr>
+          <w:p>
+            <w:pPr>
+              <w:rPr>
+                <w:rFonts w:asciiTheme="minorHAnsi" w:hAnsiTheme="minorHAnsi"/>
+                <w:i/>
+                <w:iCs/>
+              </w:rPr>
+            </w:pPr>
+            <w:r>
+              <w:rPr>
+                <w:rFonts w:asciiTheme="minorHAnsi" w:hAnsiTheme="minorHAnsi"/>
+                <w:i/>
+                <w:iCs/>
+              </w:rPr>
+              <w:t>Continue here if branch not taken.</w:t>
+            </w:r>
+          </w:p>
+        </w:tc>
+        <w:tc>
+          <w:tcPr>
+            <w:tcW w:w="2280" w:type="dxa"/>
+            <w:tcBorders>
+              <w:left w:val="single" w:sz="6" w:space="0" w:color="auto"/>
+            </w:tcBorders>
+          </w:tcPr>
+          <w:p>
+            <w:pPr>
+              <w:rPr>
+                <w:rFonts w:asciiTheme="minorHAnsi" w:hAnsiTheme="minorHAnsi"/>
+              </w:rPr>
+            </w:pPr>
+          </w:p>
+        </w:tc>
+      </w:tr>
+      <w:tr>
+        <w:tc>
+          <w:tcPr>
+            <w:tcW w:w="2213" w:type="dxa"/>
+          </w:tcPr>
+          <w:p>
+            <w:pPr>
+              <w:rPr>
+                <w:rFonts w:asciiTheme="minorHAnsi" w:hAnsiTheme="minorHAnsi"/>
+              </w:rPr>
+            </w:pPr>
+          </w:p>
+        </w:tc>
+        <w:tc>
+          <w:tcPr>
+            <w:tcW w:w="1057" w:type="dxa"/>
+            <w:tcBorders>
+              <w:top w:val="single" w:sz="6" w:space="0" w:color="auto"/>
+            </w:tcBorders>
+          </w:tcPr>
+          <w:p>
+            <w:pPr>
+              <w:rPr>
+                <w:rFonts w:asciiTheme="minorHAnsi" w:hAnsiTheme="minorHAnsi"/>
+              </w:rPr>
+            </w:pPr>
+          </w:p>
+        </w:tc>
+        <w:tc>
+          <w:tcPr>
+            <w:tcW w:w="3690" w:type="dxa"/>
+            <w:tcBorders>
+              <w:top w:val="single" w:sz="6" w:space="0" w:color="auto"/>
+            </w:tcBorders>
+          </w:tcPr>
+          <w:p>
+            <w:pPr>
+              <w:rPr>
+                <w:rFonts w:asciiTheme="minorHAnsi" w:hAnsiTheme="minorHAnsi"/>
+              </w:rPr>
+            </w:pPr>
+          </w:p>
+        </w:tc>
+        <w:tc>
+          <w:tcPr>
+            <w:tcW w:w="2280" w:type="dxa"/>
           </w:tcPr>
           <w:p>
             <w:pPr>
@@ -4150,17 +4578,68 @@
     </w:p>
     <w:p>
       <w:pPr>
-        <w:rPr>
-          <w:rFonts w:asciiTheme="minorHAnsi" w:hAnsiTheme="minorHAnsi" w:cstheme="minorHAnsi"/>
-        </w:rPr>
-      </w:pPr>
-      <w:r>
-        <w:rPr>
-          <w:rFonts w:asciiTheme="minorHAnsi" w:hAnsiTheme="minorHAnsi" w:cstheme="minorHAnsi"/>
-        </w:rPr>
-        <w:tab/>
-        <w:t>b. Branch to the instruction at memory address 5 if R0 is less than R1.</w:t>
-      </w:r>
+        <w:ind w:left="360"/>
+        <w:rPr>
+          <w:rFonts w:asciiTheme="minorHAnsi" w:hAnsiTheme="minorHAnsi" w:cstheme="minorHAnsi"/>
+        </w:rPr>
+      </w:pPr>
+      <w:r>
+        <w:rPr>
+          <w:rFonts w:ascii="Apple Color Emoji" w:hAnsi="Apple Color Emoji" w:cs="Apple Color Emoji"/>
+          <w:sz w:val="32"/>
+          <w:szCs w:val="32"/>
+        </w:rPr>
+        <w:t>🔑</w:t>
+      </w:r>
+      <w:r>
+        <w:rPr>
+          <w:rFonts w:asciiTheme="minorHAnsi" w:hAnsiTheme="minorHAnsi" w:cstheme="minorHAnsi"/>
+        </w:rPr>
+        <w:t xml:space="preserve"> </w:t>
+      </w:r>
+      <w:r>
+        <w:rPr>
+          <w:rFonts w:asciiTheme="minorHAnsi" w:hAnsiTheme="minorHAnsi" w:cstheme="minorHAnsi"/>
+        </w:rPr>
+        <w:t xml:space="preserve">b. Branch to the instruction at memory address 5 if </w:t>
+      </w:r>
+      <w:r>
+        <w:rPr>
+          <w:rFonts w:ascii="Courier" w:hAnsi="Courier" w:cstheme="minorHAnsi"/>
+        </w:rPr>
+        <w:t>R0</w:t>
+      </w:r>
+      <w:r>
+        <w:rPr>
+          <w:rFonts w:asciiTheme="minorHAnsi" w:hAnsiTheme="minorHAnsi" w:cstheme="minorHAnsi"/>
+        </w:rPr>
+        <w:t xml:space="preserve"> is less than </w:t>
+      </w:r>
+      <w:r>
+        <w:rPr>
+          <w:rFonts w:ascii="Courier" w:hAnsi="Courier" w:cstheme="minorHAnsi"/>
+        </w:rPr>
+        <w:t>R1</w:t>
+      </w:r>
+      <w:r>
+        <w:rPr>
+          <w:rFonts w:asciiTheme="minorHAnsi" w:hAnsiTheme="minorHAnsi" w:cstheme="minorHAnsi"/>
+        </w:rPr>
+        <w:t xml:space="preserve">, </w:t>
+      </w:r>
+      <w:r>
+        <w:rPr>
+          <w:rFonts w:asciiTheme="minorHAnsi" w:hAnsiTheme="minorHAnsi" w:cstheme="minorHAnsi"/>
+        </w:rPr>
+        <w:t>otherwise continue to the instruction at memory address 2.</w:t>
+      </w:r>
+    </w:p>
+    <w:p>
+      <w:pPr>
+        <w:rPr>
+          <w:rFonts w:asciiTheme="minorHAnsi" w:hAnsiTheme="minorHAnsi" w:cstheme="minorHAnsi"/>
+        </w:rPr>
+      </w:pPr>
     </w:p>
     <w:p>
       <w:pPr>
@@ -4186,8 +4665,8 @@
       <w:tblGrid>
         <w:gridCol w:w="2213"/>
         <w:gridCol w:w="1057"/>
-        <w:gridCol w:w="3225"/>
-        <w:gridCol w:w="2745"/>
+        <w:gridCol w:w="3690"/>
+        <w:gridCol w:w="2280"/>
       </w:tblGrid>
       <w:tr>
         <w:tc>
@@ -4219,7 +4698,7 @@
         </w:tc>
         <w:tc>
           <w:tcPr>
-            <w:tcW w:w="3225" w:type="dxa"/>
+            <w:tcW w:w="3690" w:type="dxa"/>
             <w:tcBorders>
               <w:bottom w:val="single" w:sz="6" w:space="0" w:color="auto"/>
             </w:tcBorders>
@@ -4234,7 +4713,7 @@
         </w:tc>
         <w:tc>
           <w:tcPr>
-            <w:tcW w:w="2745" w:type="dxa"/>
+            <w:tcW w:w="2280" w:type="dxa"/>
           </w:tcPr>
           <w:p>
             <w:pPr>
@@ -4292,7 +4771,7 @@
         </w:tc>
         <w:tc>
           <w:tcPr>
-            <w:tcW w:w="3225" w:type="dxa"/>
+            <w:tcW w:w="3690" w:type="dxa"/>
             <w:tcBorders>
               <w:top w:val="single" w:sz="6" w:space="0" w:color="auto"/>
               <w:left w:val="single" w:sz="6" w:space="0" w:color="auto"/>
@@ -4321,7 +4800,7 @@
         </w:tc>
         <w:tc>
           <w:tcPr>
-            <w:tcW w:w="2745" w:type="dxa"/>
+            <w:tcW w:w="2280" w:type="dxa"/>
             <w:tcBorders>
               <w:left w:val="single" w:sz="6" w:space="0" w:color="auto"/>
             </w:tcBorders>
@@ -4378,7 +4857,7 @@
         </w:tc>
         <w:tc>
           <w:tcPr>
-            <w:tcW w:w="3225" w:type="dxa"/>
+            <w:tcW w:w="3690" w:type="dxa"/>
             <w:tcBorders>
               <w:top w:val="single" w:sz="6" w:space="0" w:color="auto"/>
               <w:left w:val="single" w:sz="6" w:space="0" w:color="auto"/>
@@ -4396,7 +4875,7 @@
         </w:tc>
         <w:tc>
           <w:tcPr>
-            <w:tcW w:w="2745" w:type="dxa"/>
+            <w:tcW w:w="2280" w:type="dxa"/>
             <w:tcBorders>
               <w:left w:val="single" w:sz="6" w:space="0" w:color="auto"/>
             </w:tcBorders>
@@ -4453,7 +4932,7 @@
         </w:tc>
         <w:tc>
           <w:tcPr>
-            <w:tcW w:w="3225" w:type="dxa"/>
+            <w:tcW w:w="3690" w:type="dxa"/>
             <w:tcBorders>
               <w:top w:val="single" w:sz="6" w:space="0" w:color="auto"/>
               <w:left w:val="single" w:sz="6" w:space="0" w:color="auto"/>
@@ -4471,7 +4950,7 @@
         </w:tc>
         <w:tc>
           <w:tcPr>
-            <w:tcW w:w="2745" w:type="dxa"/>
+            <w:tcW w:w="2280" w:type="dxa"/>
             <w:tcBorders>
               <w:left w:val="single" w:sz="6" w:space="0" w:color="auto"/>
             </w:tcBorders>
@@ -4489,6 +4968,9 @@
         <w:tc>
           <w:tcPr>
             <w:tcW w:w="2213" w:type="dxa"/>
+            <w:tcBorders>
+              <w:right w:val="single" w:sz="6" w:space="0" w:color="auto"/>
+            </w:tcBorders>
           </w:tcPr>
           <w:p>
             <w:pPr>
@@ -4503,34 +4985,114 @@
             <w:tcW w:w="1057" w:type="dxa"/>
             <w:tcBorders>
               <w:top w:val="single" w:sz="6" w:space="0" w:color="auto"/>
-            </w:tcBorders>
-          </w:tcPr>
-          <w:p>
-            <w:pPr>
+              <w:left w:val="single" w:sz="6" w:space="0" w:color="auto"/>
+              <w:bottom w:val="single" w:sz="6" w:space="0" w:color="auto"/>
+              <w:right w:val="single" w:sz="6" w:space="0" w:color="auto"/>
+            </w:tcBorders>
+          </w:tcPr>
+          <w:p>
+            <w:pPr>
+              <w:jc w:val="center"/>
               <w:rPr>
                 <w:rFonts w:asciiTheme="minorHAnsi" w:hAnsiTheme="minorHAnsi"/>
               </w:rPr>
             </w:pPr>
-          </w:p>
-        </w:tc>
-        <w:tc>
-          <w:tcPr>
-            <w:tcW w:w="3225" w:type="dxa"/>
-            <w:tcBorders>
-              <w:top w:val="single" w:sz="6" w:space="0" w:color="auto"/>
-            </w:tcBorders>
-          </w:tcPr>
-          <w:p>
-            <w:pPr>
+            <w:r>
               <w:rPr>
                 <w:rFonts w:asciiTheme="minorHAnsi" w:hAnsiTheme="minorHAnsi"/>
               </w:rPr>
-            </w:pPr>
-          </w:p>
-        </w:tc>
-        <w:tc>
-          <w:tcPr>
-            <w:tcW w:w="2745" w:type="dxa"/>
+              <w:t>2</w:t>
+            </w:r>
+          </w:p>
+        </w:tc>
+        <w:tc>
+          <w:tcPr>
+            <w:tcW w:w="3690" w:type="dxa"/>
+            <w:tcBorders>
+              <w:top w:val="single" w:sz="6" w:space="0" w:color="auto"/>
+              <w:left w:val="single" w:sz="6" w:space="0" w:color="auto"/>
+              <w:bottom w:val="single" w:sz="6" w:space="0" w:color="auto"/>
+              <w:right w:val="single" w:sz="6" w:space="0" w:color="auto"/>
+            </w:tcBorders>
+          </w:tcPr>
+          <w:p>
+            <w:pPr>
+              <w:rPr>
+                <w:rFonts w:asciiTheme="minorHAnsi" w:hAnsiTheme="minorHAnsi"/>
+              </w:rPr>
+            </w:pPr>
+            <w:r>
+              <w:rPr>
+                <w:rFonts w:asciiTheme="minorHAnsi" w:hAnsiTheme="minorHAnsi"/>
+                <w:i/>
+                <w:iCs/>
+              </w:rPr>
+              <w:t>Continue here if branch not taken.</w:t>
+            </w:r>
+          </w:p>
+        </w:tc>
+        <w:tc>
+          <w:tcPr>
+            <w:tcW w:w="2280" w:type="dxa"/>
+            <w:tcBorders>
+              <w:left w:val="single" w:sz="6" w:space="0" w:color="auto"/>
+            </w:tcBorders>
+          </w:tcPr>
+          <w:p>
+            <w:pPr>
+              <w:rPr>
+                <w:rFonts w:asciiTheme="minorHAnsi" w:hAnsiTheme="minorHAnsi"/>
+              </w:rPr>
+            </w:pPr>
+          </w:p>
+        </w:tc>
+      </w:tr>
+      <w:tr>
+        <w:tc>
+          <w:tcPr>
+            <w:tcW w:w="2213" w:type="dxa"/>
+          </w:tcPr>
+          <w:p>
+            <w:pPr>
+              <w:rPr>
+                <w:rFonts w:asciiTheme="minorHAnsi" w:hAnsiTheme="minorHAnsi"/>
+              </w:rPr>
+            </w:pPr>
+          </w:p>
+        </w:tc>
+        <w:tc>
+          <w:tcPr>
+            <w:tcW w:w="1057" w:type="dxa"/>
+            <w:tcBorders>
+              <w:top w:val="single" w:sz="6" w:space="0" w:color="auto"/>
+            </w:tcBorders>
+          </w:tcPr>
+          <w:p>
+            <w:pPr>
+              <w:rPr>
+                <w:rFonts w:asciiTheme="minorHAnsi" w:hAnsiTheme="minorHAnsi"/>
+              </w:rPr>
+            </w:pPr>
+          </w:p>
+        </w:tc>
+        <w:tc>
+          <w:tcPr>
+            <w:tcW w:w="3690" w:type="dxa"/>
+            <w:tcBorders>
+              <w:top w:val="single" w:sz="6" w:space="0" w:color="auto"/>
+            </w:tcBorders>
+          </w:tcPr>
+          <w:p>
+            <w:pPr>
+              <w:rPr>
+                <w:rFonts w:asciiTheme="minorHAnsi" w:hAnsiTheme="minorHAnsi"/>
+              </w:rPr>
+            </w:pPr>
+          </w:p>
+        </w:tc>
+        <w:tc>
+          <w:tcPr>
+            <w:tcW w:w="2280" w:type="dxa"/>
           </w:tcPr>
           <w:p>
             <w:pPr>
@@ -4551,16 +5113,90 @@
     </w:p>
     <w:p>
       <w:pPr>
-        <w:rPr>
-          <w:rFonts w:asciiTheme="minorHAnsi" w:hAnsiTheme="minorHAnsi" w:cstheme="minorHAnsi"/>
-        </w:rPr>
-      </w:pPr>
-      <w:r>
-        <w:rPr>
-          <w:rFonts w:asciiTheme="minorHAnsi" w:hAnsiTheme="minorHAnsi" w:cstheme="minorHAnsi"/>
-        </w:rPr>
-        <w:tab/>
-        <w:t>c. Branch to the instruction at memory address 19 if R0 is negative.</w:t>
+        <w:ind w:left="360"/>
+        <w:rPr>
+          <w:rFonts w:asciiTheme="minorHAnsi" w:hAnsiTheme="minorHAnsi" w:cstheme="minorHAnsi"/>
+        </w:rPr>
+      </w:pPr>
+      <w:r>
+        <w:rPr>
+          <w:rFonts w:ascii="Apple Color Emoji" w:hAnsi="Apple Color Emoji" w:cs="Apple Color Emoji"/>
+          <w:sz w:val="32"/>
+          <w:szCs w:val="32"/>
+        </w:rPr>
+        <w:t>🏆</w:t>
+      </w:r>
+      <w:r>
+        <w:rPr>
+          <w:rFonts w:asciiTheme="minorHAnsi" w:hAnsiTheme="minorHAnsi" w:cstheme="minorHAnsi"/>
+        </w:rPr>
+        <w:t xml:space="preserve"> </w:t>
+      </w:r>
+      <w:r>
+        <w:rPr>
+          <w:rFonts w:asciiTheme="minorHAnsi" w:hAnsiTheme="minorHAnsi" w:cstheme="minorHAnsi"/>
+        </w:rPr>
+        <w:t xml:space="preserve">c. Branch to the instruction at memory address 19 if </w:t>
+      </w:r>
+      <w:r>
+        <w:rPr>
+          <w:rFonts w:ascii="Courier" w:hAnsi="Courier" w:cstheme="minorHAnsi"/>
+        </w:rPr>
+        <w:t>R0</w:t>
+      </w:r>
+      <w:r>
+        <w:rPr>
+          <w:rFonts w:asciiTheme="minorHAnsi" w:hAnsiTheme="minorHAnsi" w:cstheme="minorHAnsi"/>
+        </w:rPr>
+        <w:t xml:space="preserve"> is negative</w:t>
+      </w:r>
+      <w:r>
+        <w:rPr>
+          <w:rFonts w:asciiTheme="minorHAnsi" w:hAnsiTheme="minorHAnsi" w:cstheme="minorHAnsi"/>
+        </w:rPr>
+        <w:t>, otherwise continue to the instruction at memory address 2.</w:t>
+      </w:r>
+      <w:r>
+        <w:rPr>
+          <w:rFonts w:asciiTheme="minorHAnsi" w:hAnsiTheme="minorHAnsi" w:cstheme="minorHAnsi"/>
+        </w:rPr>
+        <w:t xml:space="preserve"> Hint: Use </w:t>
+      </w:r>
+      <w:r>
+        <w:rPr>
+          <w:rFonts w:asciiTheme="minorHAnsi" w:hAnsiTheme="minorHAnsi" w:cstheme="minorHAnsi"/>
+        </w:rPr>
+        <w:t xml:space="preserve">the </w:t>
+      </w:r>
+      <w:r>
+        <w:rPr>
+          <w:rFonts w:ascii="Courier" w:hAnsi="Courier" w:cstheme="minorHAnsi"/>
+        </w:rPr>
+        <w:t>&amp;</w:t>
+      </w:r>
+      <w:r>
+        <w:rPr>
+          <w:rFonts w:asciiTheme="minorHAnsi" w:hAnsiTheme="minorHAnsi" w:cstheme="minorHAnsi"/>
+        </w:rPr>
+        <w:t xml:space="preserve"> or </w:t>
+      </w:r>
+      <w:r>
+        <w:rPr>
+          <w:rFonts w:ascii="Courier" w:hAnsi="Courier" w:cstheme="minorHAnsi"/>
+        </w:rPr>
+        <w:t>|</w:t>
+      </w:r>
+      <w:r>
+        <w:rPr>
+          <w:rFonts w:asciiTheme="minorHAnsi" w:hAnsiTheme="minorHAnsi" w:cstheme="minorHAnsi"/>
+        </w:rPr>
+        <w:t xml:space="preserve"> operations</w:t>
+      </w:r>
+      <w:r>
+        <w:rPr>
+          <w:rFonts w:asciiTheme="minorHAnsi" w:hAnsiTheme="minorHAnsi" w:cstheme="minorHAnsi"/>
+        </w:rPr>
+        <w:t>.</w:t>
       </w:r>
     </w:p>
     <w:p>
@@ -4587,8 +5223,8 @@
       <w:tblGrid>
         <w:gridCol w:w="2213"/>
         <w:gridCol w:w="1057"/>
-        <w:gridCol w:w="3225"/>
-        <w:gridCol w:w="2745"/>
+        <w:gridCol w:w="3780"/>
+        <w:gridCol w:w="2190"/>
       </w:tblGrid>
       <w:tr>
         <w:tc>
@@ -4620,7 +5256,7 @@
         </w:tc>
         <w:tc>
           <w:tcPr>
-            <w:tcW w:w="3225" w:type="dxa"/>
+            <w:tcW w:w="3780" w:type="dxa"/>
             <w:tcBorders>
               <w:bottom w:val="single" w:sz="6" w:space="0" w:color="auto"/>
             </w:tcBorders>
@@ -4635,7 +5271,7 @@
         </w:tc>
         <w:tc>
           <w:tcPr>
-            <w:tcW w:w="2745" w:type="dxa"/>
+            <w:tcW w:w="2190" w:type="dxa"/>
           </w:tcPr>
           <w:p>
             <w:pPr>
@@ -4693,7 +5329,7 @@
         </w:tc>
         <w:tc>
           <w:tcPr>
-            <w:tcW w:w="3225" w:type="dxa"/>
+            <w:tcW w:w="3780" w:type="dxa"/>
             <w:tcBorders>
               <w:top w:val="single" w:sz="6" w:space="0" w:color="auto"/>
               <w:left w:val="single" w:sz="6" w:space="0" w:color="auto"/>
@@ -4722,7 +5358,7 @@
         </w:tc>
         <w:tc>
           <w:tcPr>
-            <w:tcW w:w="2745" w:type="dxa"/>
+            <w:tcW w:w="2190" w:type="dxa"/>
             <w:tcBorders>
               <w:left w:val="single" w:sz="6" w:space="0" w:color="auto"/>
             </w:tcBorders>
@@ -4779,7 +5415,7 @@
         </w:tc>
         <w:tc>
           <w:tcPr>
-            <w:tcW w:w="3225" w:type="dxa"/>
+            <w:tcW w:w="3780" w:type="dxa"/>
             <w:tcBorders>
               <w:top w:val="single" w:sz="6" w:space="0" w:color="auto"/>
               <w:left w:val="single" w:sz="6" w:space="0" w:color="auto"/>
@@ -4797,7 +5433,7 @@
         </w:tc>
         <w:tc>
           <w:tcPr>
-            <w:tcW w:w="2745" w:type="dxa"/>
+            <w:tcW w:w="2190" w:type="dxa"/>
             <w:tcBorders>
               <w:left w:val="single" w:sz="6" w:space="0" w:color="auto"/>
             </w:tcBorders>
@@ -4854,7 +5490,7 @@
         </w:tc>
         <w:tc>
           <w:tcPr>
-            <w:tcW w:w="3225" w:type="dxa"/>
+            <w:tcW w:w="3780" w:type="dxa"/>
             <w:tcBorders>
               <w:top w:val="single" w:sz="6" w:space="0" w:color="auto"/>
               <w:left w:val="single" w:sz="6" w:space="0" w:color="auto"/>
@@ -4872,7 +5508,7 @@
         </w:tc>
         <w:tc>
           <w:tcPr>
-            <w:tcW w:w="2745" w:type="dxa"/>
+            <w:tcW w:w="2190" w:type="dxa"/>
             <w:tcBorders>
               <w:left w:val="single" w:sz="6" w:space="0" w:color="auto"/>
             </w:tcBorders>
@@ -4890,6 +5526,9 @@
         <w:tc>
           <w:tcPr>
             <w:tcW w:w="2213" w:type="dxa"/>
+            <w:tcBorders>
+              <w:right w:val="single" w:sz="6" w:space="0" w:color="auto"/>
+            </w:tcBorders>
           </w:tcPr>
           <w:p>
             <w:pPr>
@@ -4904,34 +5543,114 @@
             <w:tcW w:w="1057" w:type="dxa"/>
             <w:tcBorders>
               <w:top w:val="single" w:sz="6" w:space="0" w:color="auto"/>
-            </w:tcBorders>
-          </w:tcPr>
-          <w:p>
-            <w:pPr>
+              <w:left w:val="single" w:sz="6" w:space="0" w:color="auto"/>
+              <w:bottom w:val="single" w:sz="6" w:space="0" w:color="auto"/>
+              <w:right w:val="single" w:sz="6" w:space="0" w:color="auto"/>
+            </w:tcBorders>
+          </w:tcPr>
+          <w:p>
+            <w:pPr>
+              <w:jc w:val="center"/>
               <w:rPr>
                 <w:rFonts w:asciiTheme="minorHAnsi" w:hAnsiTheme="minorHAnsi"/>
               </w:rPr>
             </w:pPr>
-          </w:p>
-        </w:tc>
-        <w:tc>
-          <w:tcPr>
-            <w:tcW w:w="3225" w:type="dxa"/>
-            <w:tcBorders>
-              <w:top w:val="single" w:sz="6" w:space="0" w:color="auto"/>
-            </w:tcBorders>
-          </w:tcPr>
-          <w:p>
-            <w:pPr>
+            <w:r>
               <w:rPr>
                 <w:rFonts w:asciiTheme="minorHAnsi" w:hAnsiTheme="minorHAnsi"/>
               </w:rPr>
-            </w:pPr>
-          </w:p>
-        </w:tc>
-        <w:tc>
-          <w:tcPr>
-            <w:tcW w:w="2745" w:type="dxa"/>
+              <w:t>2</w:t>
+            </w:r>
+          </w:p>
+        </w:tc>
+        <w:tc>
+          <w:tcPr>
+            <w:tcW w:w="3780" w:type="dxa"/>
+            <w:tcBorders>
+              <w:top w:val="single" w:sz="6" w:space="0" w:color="auto"/>
+              <w:left w:val="single" w:sz="6" w:space="0" w:color="auto"/>
+              <w:bottom w:val="single" w:sz="6" w:space="0" w:color="auto"/>
+              <w:right w:val="single" w:sz="6" w:space="0" w:color="auto"/>
+            </w:tcBorders>
+          </w:tcPr>
+          <w:p>
+            <w:pPr>
+              <w:rPr>
+                <w:rFonts w:asciiTheme="minorHAnsi" w:hAnsiTheme="minorHAnsi"/>
+              </w:rPr>
+            </w:pPr>
+            <w:r>
+              <w:rPr>
+                <w:rFonts w:asciiTheme="minorHAnsi" w:hAnsiTheme="minorHAnsi"/>
+                <w:i/>
+                <w:iCs/>
+              </w:rPr>
+              <w:t>Continue here if branch not taken.</w:t>
+            </w:r>
+          </w:p>
+        </w:tc>
+        <w:tc>
+          <w:tcPr>
+            <w:tcW w:w="2190" w:type="dxa"/>
+            <w:tcBorders>
+              <w:left w:val="single" w:sz="6" w:space="0" w:color="auto"/>
+            </w:tcBorders>
+          </w:tcPr>
+          <w:p>
+            <w:pPr>
+              <w:rPr>
+                <w:rFonts w:asciiTheme="minorHAnsi" w:hAnsiTheme="minorHAnsi"/>
+              </w:rPr>
+            </w:pPr>
+          </w:p>
+        </w:tc>
+      </w:tr>
+      <w:tr>
+        <w:tc>
+          <w:tcPr>
+            <w:tcW w:w="2213" w:type="dxa"/>
+          </w:tcPr>
+          <w:p>
+            <w:pPr>
+              <w:rPr>
+                <w:rFonts w:asciiTheme="minorHAnsi" w:hAnsiTheme="minorHAnsi"/>
+              </w:rPr>
+            </w:pPr>
+          </w:p>
+        </w:tc>
+        <w:tc>
+          <w:tcPr>
+            <w:tcW w:w="1057" w:type="dxa"/>
+            <w:tcBorders>
+              <w:top w:val="single" w:sz="6" w:space="0" w:color="auto"/>
+            </w:tcBorders>
+          </w:tcPr>
+          <w:p>
+            <w:pPr>
+              <w:rPr>
+                <w:rFonts w:asciiTheme="minorHAnsi" w:hAnsiTheme="minorHAnsi"/>
+              </w:rPr>
+            </w:pPr>
+          </w:p>
+        </w:tc>
+        <w:tc>
+          <w:tcPr>
+            <w:tcW w:w="3780" w:type="dxa"/>
+            <w:tcBorders>
+              <w:top w:val="single" w:sz="6" w:space="0" w:color="auto"/>
+            </w:tcBorders>
+          </w:tcPr>
+          <w:p>
+            <w:pPr>
+              <w:rPr>
+                <w:rFonts w:asciiTheme="minorHAnsi" w:hAnsiTheme="minorHAnsi"/>
+              </w:rPr>
+            </w:pPr>
+          </w:p>
+        </w:tc>
+        <w:tc>
+          <w:tcPr>
+            <w:tcW w:w="2190" w:type="dxa"/>
           </w:tcPr>
           <w:p>
             <w:pPr>
@@ -4952,16 +5671,11 @@
     </w:p>
     <w:p>
       <w:pPr>
-        <w:rPr>
-          <w:rFonts w:asciiTheme="minorHAnsi" w:hAnsiTheme="minorHAnsi" w:cstheme="minorHAnsi"/>
-        </w:rPr>
-      </w:pPr>
-      <w:r>
-        <w:rPr>
-          <w:rFonts w:asciiTheme="minorHAnsi" w:hAnsiTheme="minorHAnsi" w:cstheme="minorHAnsi"/>
-        </w:rPr>
-        <w:tab/>
-      </w:r>
+        <w:ind w:left="360"/>
+        <w:rPr>
+          <w:rFonts w:asciiTheme="minorHAnsi" w:hAnsiTheme="minorHAnsi" w:cstheme="minorHAnsi"/>
+        </w:rPr>
+      </w:pPr>
       <w:r>
         <w:rPr>
           <w:rFonts w:ascii="Apple Color Emoji" w:hAnsi="Apple Color Emoji" w:cs="Apple Color Emoji"/>
@@ -4972,6 +5686,14 @@
       </w:r>
       <w:r>
         <w:rPr>
+          <w:rFonts w:ascii="Apple Color Emoji" w:hAnsi="Apple Color Emoji" w:cs="Apple Color Emoji"/>
+          <w:sz w:val="32"/>
+          <w:szCs w:val="32"/>
+        </w:rPr>
+        <w:t>🏆</w:t>
+      </w:r>
+      <w:r>
+        <w:rPr>
           <w:rFonts w:asciiTheme="minorHAnsi" w:hAnsiTheme="minorHAnsi" w:cstheme="minorHAnsi"/>
         </w:rPr>
         <w:t xml:space="preserve"> </w:t>
@@ -4980,8 +5702,51 @@
         <w:rPr>
           <w:rFonts w:asciiTheme="minorHAnsi" w:hAnsiTheme="minorHAnsi" w:cstheme="minorHAnsi"/>
         </w:rPr>
-        <w:t>d. Branch to the instruction at memory address 12 if R0 is not equal to R1.</w:t>
-      </w:r>
+        <w:t xml:space="preserve">d. Branch to the instruction at memory address 12 if </w:t>
+      </w:r>
+      <w:r>
+        <w:rPr>
+          <w:rFonts w:ascii="Courier" w:hAnsi="Courier" w:cstheme="minorHAnsi"/>
+        </w:rPr>
+        <w:t>R0</w:t>
+      </w:r>
+      <w:r>
+        <w:rPr>
+          <w:rFonts w:asciiTheme="minorHAnsi" w:hAnsiTheme="minorHAnsi" w:cstheme="minorHAnsi"/>
+        </w:rPr>
+        <w:t xml:space="preserve"> is not equal to </w:t>
+      </w:r>
+      <w:r>
+        <w:rPr>
+          <w:rFonts w:ascii="Courier" w:hAnsi="Courier" w:cstheme="minorHAnsi"/>
+        </w:rPr>
+        <w:t>R1</w:t>
+      </w:r>
+      <w:r>
+        <w:rPr>
+          <w:rFonts w:asciiTheme="minorHAnsi" w:hAnsiTheme="minorHAnsi" w:cstheme="minorHAnsi"/>
+        </w:rPr>
+        <w:t xml:space="preserve">, otherwise continue to the instruction at memory address </w:t>
+      </w:r>
+      <w:r>
+        <w:rPr>
+          <w:rFonts w:asciiTheme="minorHAnsi" w:hAnsiTheme="minorHAnsi" w:cstheme="minorHAnsi"/>
+        </w:rPr>
+        <w:t>3</w:t>
+      </w:r>
+      <w:r>
+        <w:rPr>
+          <w:rFonts w:asciiTheme="minorHAnsi" w:hAnsiTheme="minorHAnsi" w:cstheme="minorHAnsi"/>
+        </w:rPr>
+        <w:t>.</w:t>
+      </w:r>
+    </w:p>
+    <w:p>
+      <w:pPr>
+        <w:rPr>
+          <w:rFonts w:asciiTheme="minorHAnsi" w:hAnsiTheme="minorHAnsi" w:cstheme="minorHAnsi"/>
+        </w:rPr>
+      </w:pPr>
     </w:p>
     <w:p>
       <w:pPr>
@@ -5007,8 +5772,8 @@
       <w:tblGrid>
         <w:gridCol w:w="2213"/>
         <w:gridCol w:w="1057"/>
-        <w:gridCol w:w="3225"/>
-        <w:gridCol w:w="2745"/>
+        <w:gridCol w:w="3780"/>
+        <w:gridCol w:w="2190"/>
       </w:tblGrid>
       <w:tr>
         <w:tc>
@@ -5040,7 +5805,7 @@
         </w:tc>
         <w:tc>
           <w:tcPr>
-            <w:tcW w:w="3225" w:type="dxa"/>
+            <w:tcW w:w="3780" w:type="dxa"/>
             <w:tcBorders>
               <w:bottom w:val="single" w:sz="6" w:space="0" w:color="auto"/>
             </w:tcBorders>
@@ -5055,7 +5820,7 @@
         </w:tc>
         <w:tc>
           <w:tcPr>
-            <w:tcW w:w="2745" w:type="dxa"/>
+            <w:tcW w:w="2190" w:type="dxa"/>
           </w:tcPr>
           <w:p>
             <w:pPr>
@@ -5113,7 +5878,7 @@
         </w:tc>
         <w:tc>
           <w:tcPr>
-            <w:tcW w:w="3225" w:type="dxa"/>
+            <w:tcW w:w="3780" w:type="dxa"/>
             <w:tcBorders>
               <w:top w:val="single" w:sz="6" w:space="0" w:color="auto"/>
               <w:left w:val="single" w:sz="6" w:space="0" w:color="auto"/>
@@ -5142,7 +5907,7 @@
         </w:tc>
         <w:tc>
           <w:tcPr>
-            <w:tcW w:w="2745" w:type="dxa"/>
+            <w:tcW w:w="2190" w:type="dxa"/>
             <w:tcBorders>
               <w:left w:val="single" w:sz="6" w:space="0" w:color="auto"/>
             </w:tcBorders>
@@ -5199,17 +5964,16 @@
         </w:tc>
         <w:tc>
           <w:tcPr>
-            <w:tcW w:w="3225" w:type="dxa"/>
-            <w:tcBorders>
-              <w:top w:val="single" w:sz="6" w:space="0" w:color="auto"/>
-              <w:left w:val="single" w:sz="6" w:space="0" w:color="auto"/>
-              <w:bottom w:val="single" w:sz="6" w:space="0" w:color="auto"/>
-              <w:right w:val="single" w:sz="6" w:space="0" w:color="auto"/>
-            </w:tcBorders>
-          </w:tcPr>
-          <w:p>
-            <w:pPr>
-              <w:jc w:val="center"/>
+            <w:tcW w:w="3780" w:type="dxa"/>
+            <w:tcBorders>
+              <w:top w:val="single" w:sz="6" w:space="0" w:color="auto"/>
+              <w:left w:val="single" w:sz="6" w:space="0" w:color="auto"/>
+              <w:bottom w:val="single" w:sz="6" w:space="0" w:color="auto"/>
+              <w:right w:val="single" w:sz="6" w:space="0" w:color="auto"/>
+            </w:tcBorders>
+          </w:tcPr>
+          <w:p>
+            <w:pPr>
               <w:rPr>
                 <w:rFonts w:asciiTheme="minorHAnsi" w:hAnsiTheme="minorHAnsi"/>
               </w:rPr>
@@ -5218,7 +5982,7 @@
         </w:tc>
         <w:tc>
           <w:tcPr>
-            <w:tcW w:w="2745" w:type="dxa"/>
+            <w:tcW w:w="2190" w:type="dxa"/>
             <w:tcBorders>
               <w:left w:val="single" w:sz="6" w:space="0" w:color="auto"/>
             </w:tcBorders>
@@ -5275,17 +6039,16 @@
         </w:tc>
         <w:tc>
           <w:tcPr>
-            <w:tcW w:w="3225" w:type="dxa"/>
-            <w:tcBorders>
-              <w:top w:val="single" w:sz="6" w:space="0" w:color="auto"/>
-              <w:left w:val="single" w:sz="6" w:space="0" w:color="auto"/>
-              <w:bottom w:val="single" w:sz="6" w:space="0" w:color="auto"/>
-              <w:right w:val="single" w:sz="6" w:space="0" w:color="auto"/>
-            </w:tcBorders>
-          </w:tcPr>
-          <w:p>
-            <w:pPr>
-              <w:jc w:val="center"/>
+            <w:tcW w:w="3780" w:type="dxa"/>
+            <w:tcBorders>
+              <w:top w:val="single" w:sz="6" w:space="0" w:color="auto"/>
+              <w:left w:val="single" w:sz="6" w:space="0" w:color="auto"/>
+              <w:bottom w:val="single" w:sz="6" w:space="0" w:color="auto"/>
+              <w:right w:val="single" w:sz="6" w:space="0" w:color="auto"/>
+            </w:tcBorders>
+          </w:tcPr>
+          <w:p>
+            <w:pPr>
               <w:rPr>
                 <w:rFonts w:asciiTheme="minorHAnsi" w:hAnsiTheme="minorHAnsi"/>
               </w:rPr>
@@ -5294,7 +6057,7 @@
         </w:tc>
         <w:tc>
           <w:tcPr>
-            <w:tcW w:w="2745" w:type="dxa"/>
+            <w:tcW w:w="2190" w:type="dxa"/>
             <w:tcBorders>
               <w:left w:val="single" w:sz="6" w:space="0" w:color="auto"/>
             </w:tcBorders>
@@ -5351,17 +6114,16 @@
         </w:tc>
         <w:tc>
           <w:tcPr>
-            <w:tcW w:w="3225" w:type="dxa"/>
-            <w:tcBorders>
-              <w:top w:val="single" w:sz="6" w:space="0" w:color="auto"/>
-              <w:left w:val="single" w:sz="6" w:space="0" w:color="auto"/>
-              <w:bottom w:val="single" w:sz="6" w:space="0" w:color="auto"/>
-              <w:right w:val="single" w:sz="6" w:space="0" w:color="auto"/>
-            </w:tcBorders>
-          </w:tcPr>
-          <w:p>
-            <w:pPr>
-              <w:jc w:val="center"/>
+            <w:tcW w:w="3780" w:type="dxa"/>
+            <w:tcBorders>
+              <w:top w:val="single" w:sz="6" w:space="0" w:color="auto"/>
+              <w:left w:val="single" w:sz="6" w:space="0" w:color="auto"/>
+              <w:bottom w:val="single" w:sz="6" w:space="0" w:color="auto"/>
+              <w:right w:val="single" w:sz="6" w:space="0" w:color="auto"/>
+            </w:tcBorders>
+          </w:tcPr>
+          <w:p>
+            <w:pPr>
               <w:rPr>
                 <w:rFonts w:asciiTheme="minorHAnsi" w:hAnsiTheme="minorHAnsi"/>
               </w:rPr>
@@ -5370,7 +6132,7 @@
         </w:tc>
         <w:tc>
           <w:tcPr>
-            <w:tcW w:w="2745" w:type="dxa"/>
+            <w:tcW w:w="2190" w:type="dxa"/>
             <w:tcBorders>
               <w:left w:val="single" w:sz="6" w:space="0" w:color="auto"/>
             </w:tcBorders>
@@ -5388,6 +6150,9 @@
         <w:tc>
           <w:tcPr>
             <w:tcW w:w="2213" w:type="dxa"/>
+            <w:tcBorders>
+              <w:right w:val="single" w:sz="6" w:space="0" w:color="auto"/>
+            </w:tcBorders>
           </w:tcPr>
           <w:p>
             <w:pPr>
@@ -5402,34 +6167,114 @@
             <w:tcW w:w="1057" w:type="dxa"/>
             <w:tcBorders>
               <w:top w:val="single" w:sz="6" w:space="0" w:color="auto"/>
-            </w:tcBorders>
-          </w:tcPr>
-          <w:p>
-            <w:pPr>
+              <w:left w:val="single" w:sz="6" w:space="0" w:color="auto"/>
+              <w:bottom w:val="single" w:sz="6" w:space="0" w:color="auto"/>
+              <w:right w:val="single" w:sz="6" w:space="0" w:color="auto"/>
+            </w:tcBorders>
+          </w:tcPr>
+          <w:p>
+            <w:pPr>
+              <w:jc w:val="center"/>
               <w:rPr>
                 <w:rFonts w:asciiTheme="minorHAnsi" w:hAnsiTheme="minorHAnsi"/>
               </w:rPr>
             </w:pPr>
-          </w:p>
-        </w:tc>
-        <w:tc>
-          <w:tcPr>
-            <w:tcW w:w="3225" w:type="dxa"/>
-            <w:tcBorders>
-              <w:top w:val="single" w:sz="6" w:space="0" w:color="auto"/>
-            </w:tcBorders>
-          </w:tcPr>
-          <w:p>
-            <w:pPr>
+            <w:r>
               <w:rPr>
                 <w:rFonts w:asciiTheme="minorHAnsi" w:hAnsiTheme="minorHAnsi"/>
               </w:rPr>
-            </w:pPr>
-          </w:p>
-        </w:tc>
-        <w:tc>
-          <w:tcPr>
-            <w:tcW w:w="2745" w:type="dxa"/>
+              <w:t>3</w:t>
+            </w:r>
+          </w:p>
+        </w:tc>
+        <w:tc>
+          <w:tcPr>
+            <w:tcW w:w="3780" w:type="dxa"/>
+            <w:tcBorders>
+              <w:top w:val="single" w:sz="6" w:space="0" w:color="auto"/>
+              <w:left w:val="single" w:sz="6" w:space="0" w:color="auto"/>
+              <w:bottom w:val="single" w:sz="6" w:space="0" w:color="auto"/>
+              <w:right w:val="single" w:sz="6" w:space="0" w:color="auto"/>
+            </w:tcBorders>
+          </w:tcPr>
+          <w:p>
+            <w:pPr>
+              <w:rPr>
+                <w:rFonts w:asciiTheme="minorHAnsi" w:hAnsiTheme="minorHAnsi"/>
+              </w:rPr>
+            </w:pPr>
+            <w:r>
+              <w:rPr>
+                <w:rFonts w:asciiTheme="minorHAnsi" w:hAnsiTheme="minorHAnsi"/>
+                <w:i/>
+                <w:iCs/>
+              </w:rPr>
+              <w:t>Continue here if branch not taken.</w:t>
+            </w:r>
+          </w:p>
+        </w:tc>
+        <w:tc>
+          <w:tcPr>
+            <w:tcW w:w="2190" w:type="dxa"/>
+            <w:tcBorders>
+              <w:left w:val="single" w:sz="6" w:space="0" w:color="auto"/>
+            </w:tcBorders>
+          </w:tcPr>
+          <w:p>
+            <w:pPr>
+              <w:rPr>
+                <w:rFonts w:asciiTheme="minorHAnsi" w:hAnsiTheme="minorHAnsi"/>
+              </w:rPr>
+            </w:pPr>
+          </w:p>
+        </w:tc>
+      </w:tr>
+      <w:tr>
+        <w:tc>
+          <w:tcPr>
+            <w:tcW w:w="2213" w:type="dxa"/>
+          </w:tcPr>
+          <w:p>
+            <w:pPr>
+              <w:rPr>
+                <w:rFonts w:asciiTheme="minorHAnsi" w:hAnsiTheme="minorHAnsi"/>
+              </w:rPr>
+            </w:pPr>
+          </w:p>
+        </w:tc>
+        <w:tc>
+          <w:tcPr>
+            <w:tcW w:w="1057" w:type="dxa"/>
+            <w:tcBorders>
+              <w:top w:val="single" w:sz="6" w:space="0" w:color="auto"/>
+            </w:tcBorders>
+          </w:tcPr>
+          <w:p>
+            <w:pPr>
+              <w:rPr>
+                <w:rFonts w:asciiTheme="minorHAnsi" w:hAnsiTheme="minorHAnsi"/>
+              </w:rPr>
+            </w:pPr>
+          </w:p>
+        </w:tc>
+        <w:tc>
+          <w:tcPr>
+            <w:tcW w:w="3780" w:type="dxa"/>
+            <w:tcBorders>
+              <w:top w:val="single" w:sz="6" w:space="0" w:color="auto"/>
+            </w:tcBorders>
+          </w:tcPr>
+          <w:p>
+            <w:pPr>
+              <w:rPr>
+                <w:rFonts w:asciiTheme="minorHAnsi" w:hAnsiTheme="minorHAnsi"/>
+              </w:rPr>
+            </w:pPr>
+          </w:p>
+        </w:tc>
+        <w:tc>
+          <w:tcPr>
+            <w:tcW w:w="2190" w:type="dxa"/>
           </w:tcPr>
           <w:p>
             <w:pPr>
@@ -5482,11 +6327,15 @@
       </w:pPr>
       <w:r>
         <w:rPr>
-          <w:rFonts w:ascii="Apple Color Emoji" w:hAnsi="Apple Color Emoji" w:cs="Apple Color Emoji"/>
-          <w:sz w:val="32"/>
-          <w:szCs w:val="32"/>
-        </w:rPr>
-        <w:t>🔑</w:t>
+          <w:rFonts w:asciiTheme="minorHAnsi" w:hAnsiTheme="minorHAnsi" w:cstheme="minorHAnsi"/>
+        </w:rPr>
+        <w:t>4</w:t>
+      </w:r>
+      <w:r>
+        <w:rPr>
+          <w:rFonts w:asciiTheme="minorHAnsi" w:hAnsiTheme="minorHAnsi" w:cstheme="minorHAnsi"/>
+        </w:rPr>
+        <w:t>.</w:t>
       </w:r>
       <w:r>
         <w:rPr>
@@ -5498,49 +6347,25 @@
         <w:rPr>
           <w:rFonts w:asciiTheme="minorHAnsi" w:hAnsiTheme="minorHAnsi" w:cstheme="minorHAnsi"/>
         </w:rPr>
-        <w:t>4</w:t>
-      </w:r>
-      <w:r>
-        <w:rPr>
-          <w:rFonts w:asciiTheme="minorHAnsi" w:hAnsiTheme="minorHAnsi" w:cstheme="minorHAnsi"/>
-        </w:rPr>
-        <w:t>.</w:t>
-      </w:r>
-      <w:r>
-        <w:rPr>
-          <w:rFonts w:asciiTheme="minorHAnsi" w:hAnsiTheme="minorHAnsi" w:cstheme="minorHAnsi"/>
-        </w:rPr>
-        <w:t xml:space="preserve"> </w:t>
-      </w:r>
-      <w:r>
-        <w:rPr>
-          <w:rFonts w:asciiTheme="minorHAnsi" w:hAnsiTheme="minorHAnsi" w:cstheme="minorHAnsi"/>
-        </w:rPr>
-        <w:t xml:space="preserve">The </w:t>
-      </w:r>
-      <w:r>
-        <w:rPr>
-          <w:rFonts w:asciiTheme="minorHAnsi" w:hAnsiTheme="minorHAnsi" w:cstheme="minorHAnsi"/>
-        </w:rPr>
-        <w:t>statements</w:t>
-      </w:r>
-      <w:r>
-        <w:rPr>
-          <w:rFonts w:asciiTheme="minorHAnsi" w:hAnsiTheme="minorHAnsi" w:cstheme="minorHAnsi"/>
-        </w:rPr>
-        <w:t xml:space="preserve"> below </w:t>
-      </w:r>
-      <w:r>
-        <w:rPr>
-          <w:rFonts w:asciiTheme="minorHAnsi" w:hAnsiTheme="minorHAnsi" w:cstheme="minorHAnsi"/>
-        </w:rPr>
-        <w:t xml:space="preserve">partially implement a program </w:t>
-      </w:r>
-      <w:r>
-        <w:rPr>
-          <w:rFonts w:asciiTheme="minorHAnsi" w:hAnsiTheme="minorHAnsi" w:cstheme="minorHAnsi"/>
-        </w:rPr>
-        <w:t>performs the following computation:</w:t>
+        <w:t xml:space="preserve">Consider </w:t>
+      </w:r>
+      <w:r>
+        <w:rPr>
+          <w:rFonts w:asciiTheme="minorHAnsi" w:hAnsiTheme="minorHAnsi" w:cstheme="minorHAnsi"/>
+        </w:rPr>
+        <w:t>the following computation</w:t>
+      </w:r>
+      <w:r>
+        <w:rPr>
+          <w:rFonts w:asciiTheme="minorHAnsi" w:hAnsiTheme="minorHAnsi" w:cstheme="minorHAnsi"/>
+        </w:rPr>
+        <w:t xml:space="preserve"> expressed in pseudo code using our shorthand</w:t>
+      </w:r>
+      <w:r>
+        <w:rPr>
+          <w:rFonts w:asciiTheme="minorHAnsi" w:hAnsiTheme="minorHAnsi" w:cstheme="minorHAnsi"/>
+        </w:rPr>
+        <w:t>:</w:t>
       </w:r>
     </w:p>
     <w:p>
@@ -5566,7 +6391,21 @@
         <w:rPr>
           <w:rFonts w:ascii="Courier" w:hAnsi="Courier" w:cstheme="minorHAnsi"/>
         </w:rPr>
-        <w:t xml:space="preserve">if MM[11] &gt; MM[10] </w:t>
+        <w:t xml:space="preserve">if </w:t>
+      </w:r>
+      <w:proofErr w:type="gramStart"/>
+      <w:r>
+        <w:rPr>
+          <w:rFonts w:ascii="Courier" w:hAnsi="Courier" w:cstheme="minorHAnsi"/>
+        </w:rPr>
+        <w:t>MM[</w:t>
+      </w:r>
+      <w:proofErr w:type="gramEnd"/>
+      <w:r>
+        <w:rPr>
+          <w:rFonts w:ascii="Courier" w:hAnsi="Courier" w:cstheme="minorHAnsi"/>
+        </w:rPr>
+        <w:t xml:space="preserve">11] &gt; MM[10] </w:t>
       </w:r>
     </w:p>
     <w:p>
@@ -5586,7 +6425,20 @@
           <w:rFonts w:ascii="Courier" w:hAnsi="Courier" w:cstheme="minorHAnsi"/>
         </w:rPr>
         <w:tab/>
-        <w:t xml:space="preserve">MM[12] </w:t>
+      </w:r>
+      <w:proofErr w:type="gramStart"/>
+      <w:r>
+        <w:rPr>
+          <w:rFonts w:ascii="Courier" w:hAnsi="Courier" w:cstheme="minorHAnsi"/>
+        </w:rPr>
+        <w:t>MM[</w:t>
+      </w:r>
+      <w:proofErr w:type="gramEnd"/>
+      <w:r>
+        <w:rPr>
+          <w:rFonts w:ascii="Courier" w:hAnsi="Courier" w:cstheme="minorHAnsi"/>
+        </w:rPr>
+        <w:t xml:space="preserve">12] </w:t>
       </w:r>
       <w:r>
         <w:rPr>
@@ -5633,7 +6485,20 @@
           <w:rFonts w:ascii="Courier" w:hAnsi="Courier" w:cstheme="minorHAnsi"/>
         </w:rPr>
         <w:tab/>
-        <w:t xml:space="preserve">MM[12] </w:t>
+      </w:r>
+      <w:proofErr w:type="gramStart"/>
+      <w:r>
+        <w:rPr>
+          <w:rFonts w:ascii="Courier" w:hAnsi="Courier" w:cstheme="minorHAnsi"/>
+        </w:rPr>
+        <w:t>MM[</w:t>
+      </w:r>
+      <w:proofErr w:type="gramEnd"/>
+      <w:r>
+        <w:rPr>
+          <w:rFonts w:ascii="Courier" w:hAnsi="Courier" w:cstheme="minorHAnsi"/>
+        </w:rPr>
+        <w:t xml:space="preserve">12] </w:t>
       </w:r>
       <w:r>
         <w:rPr>
@@ -5647,6 +6512,92 @@
           <w:rFonts w:ascii="Courier" w:hAnsi="Courier" w:cstheme="minorHAnsi"/>
         </w:rPr>
         <w:t xml:space="preserve"> MM[10]</w:t>
+      </w:r>
+    </w:p>
+    <w:p>
+      <w:pPr>
+        <w:rPr>
+          <w:rFonts w:asciiTheme="minorHAnsi" w:hAnsiTheme="minorHAnsi" w:cstheme="minorHAnsi"/>
+        </w:rPr>
+      </w:pPr>
+    </w:p>
+    <w:p>
+      <w:pPr>
+        <w:rPr>
+          <w:rFonts w:asciiTheme="minorHAnsi" w:hAnsiTheme="minorHAnsi" w:cstheme="minorHAnsi"/>
+        </w:rPr>
+      </w:pPr>
+      <w:r>
+        <w:rPr>
+          <w:rFonts w:asciiTheme="minorHAnsi" w:hAnsiTheme="minorHAnsi" w:cstheme="minorHAnsi"/>
+        </w:rPr>
+        <w:t xml:space="preserve">The </w:t>
+      </w:r>
+      <w:r>
+        <w:rPr>
+          <w:rFonts w:asciiTheme="minorHAnsi" w:hAnsiTheme="minorHAnsi" w:cstheme="minorHAnsi"/>
+        </w:rPr>
+        <w:t>statements</w:t>
+      </w:r>
+      <w:r>
+        <w:rPr>
+          <w:rFonts w:asciiTheme="minorHAnsi" w:hAnsiTheme="minorHAnsi" w:cstheme="minorHAnsi"/>
+        </w:rPr>
+        <w:t xml:space="preserve"> </w:t>
+      </w:r>
+      <w:r>
+        <w:rPr>
+          <w:rFonts w:asciiTheme="minorHAnsi" w:hAnsiTheme="minorHAnsi" w:cstheme="minorHAnsi"/>
+        </w:rPr>
+        <w:t xml:space="preserve">in the table </w:t>
+      </w:r>
+      <w:r>
+        <w:rPr>
+          <w:rFonts w:asciiTheme="minorHAnsi" w:hAnsiTheme="minorHAnsi" w:cstheme="minorHAnsi"/>
+        </w:rPr>
+        <w:t xml:space="preserve">below </w:t>
+      </w:r>
+      <w:r>
+        <w:rPr>
+          <w:rFonts w:asciiTheme="minorHAnsi" w:hAnsiTheme="minorHAnsi" w:cstheme="minorHAnsi"/>
+        </w:rPr>
+        <w:t xml:space="preserve">are a partial </w:t>
+      </w:r>
+      <w:r>
+        <w:rPr>
+          <w:rFonts w:asciiTheme="minorHAnsi" w:hAnsiTheme="minorHAnsi" w:cstheme="minorHAnsi"/>
+        </w:rPr>
+        <w:t>implement</w:t>
+      </w:r>
+      <w:r>
+        <w:rPr>
+          <w:rFonts w:asciiTheme="minorHAnsi" w:hAnsiTheme="minorHAnsi" w:cstheme="minorHAnsi"/>
+        </w:rPr>
+        <w:t>ation of</w:t>
+      </w:r>
+      <w:r>
+        <w:rPr>
+          <w:rFonts w:asciiTheme="minorHAnsi" w:hAnsiTheme="minorHAnsi" w:cstheme="minorHAnsi"/>
+        </w:rPr>
+        <w:t xml:space="preserve"> a program </w:t>
+      </w:r>
+      <w:r>
+        <w:rPr>
+          <w:rFonts w:asciiTheme="minorHAnsi" w:hAnsiTheme="minorHAnsi" w:cstheme="minorHAnsi"/>
+        </w:rPr>
+        <w:t xml:space="preserve">that </w:t>
+      </w:r>
+      <w:r>
+        <w:rPr>
+          <w:rFonts w:asciiTheme="minorHAnsi" w:hAnsiTheme="minorHAnsi" w:cstheme="minorHAnsi"/>
+        </w:rPr>
+        <w:t>performs</w:t>
+      </w:r>
+      <w:r>
+        <w:rPr>
+          <w:rFonts w:asciiTheme="minorHAnsi" w:hAnsiTheme="minorHAnsi" w:cstheme="minorHAnsi"/>
+        </w:rPr>
+        <w:t xml:space="preserve"> the above computation.  Do not complete the yellow highlighted lines yet.  The questions below will ask about this program and help guide you toward the instructions that belong in the yellow lines.</w:t>
       </w:r>
     </w:p>
     <w:p>
@@ -5695,7 +6646,6 @@
                 <w:rFonts w:asciiTheme="minorHAnsi" w:hAnsiTheme="minorHAnsi" w:cstheme="minorHAnsi"/>
                 <w:color w:val="000000"/>
               </w:rPr>
-              <w:lastRenderedPageBreak/>
               <w:t>Memory</w:t>
             </w:r>
             <w:r>
@@ -5857,7 +6807,23 @@
                 <w:rFonts w:ascii="Courier" w:hAnsi="Courier" w:cstheme="minorHAnsi"/>
                 <w:color w:val="000000"/>
               </w:rPr>
-              <w:t xml:space="preserve"> MM[10]</w:t>
+              <w:t xml:space="preserve"> </w:t>
+            </w:r>
+            <w:proofErr w:type="gramStart"/>
+            <w:r>
+              <w:rPr>
+                <w:rFonts w:ascii="Courier" w:hAnsi="Courier" w:cstheme="minorHAnsi"/>
+                <w:color w:val="000000"/>
+              </w:rPr>
+              <w:t>MM[</w:t>
+            </w:r>
+            <w:proofErr w:type="gramEnd"/>
+            <w:r>
+              <w:rPr>
+                <w:rFonts w:ascii="Courier" w:hAnsi="Courier" w:cstheme="minorHAnsi"/>
+                <w:color w:val="000000"/>
+              </w:rPr>
+              <w:t>10]</w:t>
             </w:r>
           </w:p>
         </w:tc>
@@ -5959,7 +6925,23 @@
                 <w:rFonts w:ascii="Courier" w:hAnsi="Courier" w:cstheme="minorHAnsi"/>
                 <w:color w:val="000000"/>
               </w:rPr>
-              <w:t xml:space="preserve"> MM[11]</w:t>
+              <w:t xml:space="preserve"> </w:t>
+            </w:r>
+            <w:proofErr w:type="gramStart"/>
+            <w:r>
+              <w:rPr>
+                <w:rFonts w:ascii="Courier" w:hAnsi="Courier" w:cstheme="minorHAnsi"/>
+                <w:color w:val="000000"/>
+              </w:rPr>
+              <w:t>MM[</w:t>
+            </w:r>
+            <w:proofErr w:type="gramEnd"/>
+            <w:r>
+              <w:rPr>
+                <w:rFonts w:ascii="Courier" w:hAnsi="Courier" w:cstheme="minorHAnsi"/>
+                <w:color w:val="000000"/>
+              </w:rPr>
+              <w:t>11]</w:t>
             </w:r>
           </w:p>
         </w:tc>
@@ -6182,13 +7164,17 @@
               <w:cnfStyle w:val="000000000000" w:firstRow="0" w:lastRow="0" w:firstColumn="0" w:lastColumn="0" w:oddVBand="0" w:evenVBand="0" w:oddHBand="0" w:evenHBand="0" w:firstRowFirstColumn="0" w:firstRowLastColumn="0" w:lastRowFirstColumn="0" w:lastRowLastColumn="0"/>
               <w:rPr>
                 <w:rFonts w:ascii="Courier" w:hAnsi="Courier" w:cstheme="minorHAnsi"/>
-                <w:color w:val="000000"/>
-              </w:rPr>
-            </w:pPr>
-            <w:r>
-              <w:rPr>
-                <w:rFonts w:ascii="Courier" w:hAnsi="Courier" w:cstheme="minorHAnsi"/>
-                <w:color w:val="000000"/>
+                <w:b/>
+                <w:bCs/>
+                <w:color w:val="FF0000"/>
+              </w:rPr>
+            </w:pPr>
+            <w:r>
+              <w:rPr>
+                <w:rFonts w:ascii="Courier" w:hAnsi="Courier" w:cstheme="minorHAnsi"/>
+                <w:b/>
+                <w:bCs/>
+                <w:color w:val="FF0000"/>
               </w:rPr>
               <w:t> </w:t>
             </w:r>
@@ -6213,13 +7199,17 @@
               <w:cnfStyle w:val="000000000000" w:firstRow="0" w:lastRow="0" w:firstColumn="0" w:lastColumn="0" w:oddVBand="0" w:evenVBand="0" w:oddHBand="0" w:evenHBand="0" w:firstRowFirstColumn="0" w:firstRowLastColumn="0" w:lastRowFirstColumn="0" w:lastRowLastColumn="0"/>
               <w:rPr>
                 <w:rFonts w:ascii="Courier" w:hAnsi="Courier" w:cstheme="minorHAnsi"/>
-                <w:color w:val="000000"/>
-              </w:rPr>
-            </w:pPr>
-            <w:r>
-              <w:rPr>
-                <w:rFonts w:ascii="Courier" w:hAnsi="Courier" w:cstheme="minorHAnsi"/>
-                <w:color w:val="000000"/>
+                <w:b/>
+                <w:bCs/>
+                <w:color w:val="FF0000"/>
+              </w:rPr>
+            </w:pPr>
+            <w:r>
+              <w:rPr>
+                <w:rFonts w:ascii="Courier" w:hAnsi="Courier" w:cstheme="minorHAnsi"/>
+                <w:b/>
+                <w:bCs/>
+                <w:color w:val="FF0000"/>
               </w:rPr>
               <w:t> </w:t>
             </w:r>
@@ -6288,7 +7278,23 @@
                 <w:rFonts w:ascii="Courier" w:hAnsi="Courier" w:cstheme="minorHAnsi"/>
                 <w:color w:val="000000"/>
               </w:rPr>
-              <w:t xml:space="preserve"> MM[12] </w:t>
+              <w:t> </w:t>
+            </w:r>
+            <w:proofErr w:type="gramStart"/>
+            <w:r>
+              <w:rPr>
+                <w:rFonts w:ascii="Courier" w:hAnsi="Courier" w:cstheme="minorHAnsi"/>
+                <w:color w:val="000000"/>
+              </w:rPr>
+              <w:t>MM[</w:t>
+            </w:r>
+            <w:proofErr w:type="gramEnd"/>
+            <w:r>
+              <w:rPr>
+                <w:rFonts w:ascii="Courier" w:hAnsi="Courier" w:cstheme="minorHAnsi"/>
+                <w:color w:val="000000"/>
+              </w:rPr>
+              <w:t xml:space="preserve">12] </w:t>
             </w:r>
             <w:r>
               <w:rPr>
@@ -6396,7 +7402,9 @@
               <w:cnfStyle w:val="000000000000" w:firstRow="0" w:lastRow="0" w:firstColumn="0" w:lastColumn="0" w:oddVBand="0" w:evenVBand="0" w:oddHBand="0" w:evenHBand="0" w:firstRowFirstColumn="0" w:firstRowLastColumn="0" w:lastRowFirstColumn="0" w:lastRowLastColumn="0"/>
               <w:rPr>
                 <w:rFonts w:ascii="Courier" w:hAnsi="Courier" w:cstheme="minorHAnsi"/>
-                <w:color w:val="000000"/>
+                <w:b/>
+                <w:bCs/>
+                <w:color w:val="FF0000"/>
               </w:rPr>
             </w:pPr>
           </w:p>
@@ -6414,13 +7422,17 @@
               <w:cnfStyle w:val="000000000000" w:firstRow="0" w:lastRow="0" w:firstColumn="0" w:lastColumn="0" w:oddVBand="0" w:evenVBand="0" w:oddHBand="0" w:evenHBand="0" w:firstRowFirstColumn="0" w:firstRowLastColumn="0" w:lastRowFirstColumn="0" w:lastRowLastColumn="0"/>
               <w:rPr>
                 <w:rFonts w:ascii="Courier" w:hAnsi="Courier" w:cstheme="minorHAnsi"/>
-                <w:color w:val="000000"/>
-              </w:rPr>
-            </w:pPr>
-            <w:r>
-              <w:rPr>
-                <w:rFonts w:ascii="Courier" w:hAnsi="Courier" w:cstheme="minorHAnsi"/>
-                <w:color w:val="000000"/>
+                <w:b/>
+                <w:bCs/>
+                <w:color w:val="FF0000"/>
+              </w:rPr>
+            </w:pPr>
+            <w:r>
+              <w:rPr>
+                <w:rFonts w:ascii="Courier" w:hAnsi="Courier" w:cstheme="minorHAnsi"/>
+                <w:b/>
+                <w:bCs/>
+                <w:color w:val="FF0000"/>
               </w:rPr>
               <w:t> </w:t>
             </w:r>
@@ -6481,7 +7493,23 @@
                 <w:rFonts w:ascii="Courier" w:hAnsi="Courier" w:cstheme="minorHAnsi"/>
                 <w:color w:val="000000"/>
               </w:rPr>
-              <w:t xml:space="preserve"> MM[12] </w:t>
+              <w:t> </w:t>
+            </w:r>
+            <w:proofErr w:type="gramStart"/>
+            <w:r>
+              <w:rPr>
+                <w:rFonts w:ascii="Courier" w:hAnsi="Courier" w:cstheme="minorHAnsi"/>
+                <w:color w:val="000000"/>
+              </w:rPr>
+              <w:t>MM[</w:t>
+            </w:r>
+            <w:proofErr w:type="gramEnd"/>
+            <w:r>
+              <w:rPr>
+                <w:rFonts w:ascii="Courier" w:hAnsi="Courier" w:cstheme="minorHAnsi"/>
+                <w:color w:val="000000"/>
+              </w:rPr>
+              <w:t xml:space="preserve">12] </w:t>
             </w:r>
             <w:r>
               <w:rPr>
@@ -7024,13 +8052,33 @@
         <w:rPr>
           <w:rFonts w:asciiTheme="minorHAnsi" w:hAnsiTheme="minorHAnsi" w:cstheme="minorHAnsi"/>
         </w:rPr>
-        <w:t xml:space="preserve">a. Given the sample values in </w:t>
-      </w:r>
-      <w:r>
-        <w:rPr>
-          <w:rFonts w:ascii="Courier" w:hAnsi="Courier" w:cstheme="minorHAnsi"/>
-        </w:rPr>
-        <w:t>MM[10]</w:t>
+        <w:t xml:space="preserve">a. Given </w:t>
+      </w:r>
+      <w:r>
+        <w:rPr>
+          <w:rFonts w:asciiTheme="minorHAnsi" w:hAnsiTheme="minorHAnsi" w:cstheme="minorHAnsi"/>
+        </w:rPr>
+        <w:t xml:space="preserve">what the program is intended to do and </w:t>
+      </w:r>
+      <w:r>
+        <w:rPr>
+          <w:rFonts w:asciiTheme="minorHAnsi" w:hAnsiTheme="minorHAnsi" w:cstheme="minorHAnsi"/>
+        </w:rPr>
+        <w:t xml:space="preserve">the sample values in </w:t>
+      </w:r>
+      <w:proofErr w:type="gramStart"/>
+      <w:r>
+        <w:rPr>
+          <w:rFonts w:ascii="Courier" w:hAnsi="Courier" w:cstheme="minorHAnsi"/>
+        </w:rPr>
+        <w:t>MM[</w:t>
+      </w:r>
+      <w:proofErr w:type="gramEnd"/>
+      <w:r>
+        <w:rPr>
+          <w:rFonts w:ascii="Courier" w:hAnsi="Courier" w:cstheme="minorHAnsi"/>
+        </w:rPr>
+        <w:t>10]</w:t>
       </w:r>
       <w:r>
         <w:rPr>
@@ -7048,7 +8096,19 @@
         <w:rPr>
           <w:rFonts w:asciiTheme="minorHAnsi" w:hAnsiTheme="minorHAnsi" w:cstheme="minorHAnsi"/>
         </w:rPr>
-        <w:t xml:space="preserve"> what value should appear in </w:t>
+        <w:t xml:space="preserve"> what value </w:t>
+      </w:r>
+      <w:r>
+        <w:rPr>
+          <w:rFonts w:asciiTheme="minorHAnsi" w:hAnsiTheme="minorHAnsi" w:cstheme="minorHAnsi"/>
+        </w:rPr>
+        <w:t>should</w:t>
+      </w:r>
+      <w:r>
+        <w:rPr>
+          <w:rFonts w:asciiTheme="minorHAnsi" w:hAnsiTheme="minorHAnsi" w:cstheme="minorHAnsi"/>
+        </w:rPr>
+        <w:t xml:space="preserve"> appear in </w:t>
       </w:r>
       <w:r>
         <w:rPr>
@@ -7060,7 +8120,19 @@
         <w:rPr>
           <w:rFonts w:asciiTheme="minorHAnsi" w:hAnsiTheme="minorHAnsi" w:cstheme="minorHAnsi"/>
         </w:rPr>
-        <w:t xml:space="preserve"> if the program is executed?</w:t>
+        <w:t xml:space="preserve"> if th</w:t>
+      </w:r>
+      <w:r>
+        <w:rPr>
+          <w:rFonts w:asciiTheme="minorHAnsi" w:hAnsiTheme="minorHAnsi" w:cstheme="minorHAnsi"/>
+        </w:rPr>
+        <w:t>is</w:t>
+      </w:r>
+      <w:r>
+        <w:rPr>
+          <w:rFonts w:asciiTheme="minorHAnsi" w:hAnsiTheme="minorHAnsi" w:cstheme="minorHAnsi"/>
+        </w:rPr>
+        <w:t xml:space="preserve"> program is executed?</w:t>
       </w:r>
       <w:r>
         <w:rPr>
@@ -7107,7 +8179,51 @@
         <w:rPr>
           <w:rFonts w:asciiTheme="minorHAnsi" w:hAnsiTheme="minorHAnsi" w:cstheme="minorHAnsi"/>
         </w:rPr>
-        <w:t xml:space="preserve">. If the result of the operation at address </w:t>
+        <w:t>.</w:t>
+      </w:r>
+      <w:r>
+        <w:rPr>
+          <w:rFonts w:asciiTheme="minorHAnsi" w:hAnsiTheme="minorHAnsi" w:cstheme="minorHAnsi"/>
+        </w:rPr>
+        <w:t xml:space="preserve"> The values given for </w:t>
+      </w:r>
+      <w:proofErr w:type="gramStart"/>
+      <w:r>
+        <w:rPr>
+          <w:rFonts w:ascii="Courier" w:hAnsi="Courier" w:cstheme="minorHAnsi"/>
+        </w:rPr>
+        <w:t>MM[</w:t>
+      </w:r>
+      <w:proofErr w:type="gramEnd"/>
+      <w:r>
+        <w:rPr>
+          <w:rFonts w:ascii="Courier" w:hAnsi="Courier" w:cstheme="minorHAnsi"/>
+        </w:rPr>
+        <w:t>10]</w:t>
+      </w:r>
+      <w:r>
+        <w:rPr>
+          <w:rFonts w:asciiTheme="minorHAnsi" w:hAnsiTheme="minorHAnsi" w:cstheme="minorHAnsi"/>
+        </w:rPr>
+        <w:t xml:space="preserve"> and </w:t>
+      </w:r>
+      <w:r>
+        <w:rPr>
+          <w:rFonts w:ascii="Courier" w:hAnsi="Courier" w:cstheme="minorHAnsi"/>
+        </w:rPr>
+        <w:t>MM[11]</w:t>
+      </w:r>
+      <w:r>
+        <w:rPr>
+          <w:rFonts w:asciiTheme="minorHAnsi" w:hAnsiTheme="minorHAnsi" w:cstheme="minorHAnsi"/>
+        </w:rPr>
+        <w:t xml:space="preserve"> are just two possible values, and they could be changed for any given execution of the program. So without assuming anything about those values, i</w:t>
+      </w:r>
+      <w:r>
+        <w:rPr>
+          <w:rFonts w:asciiTheme="minorHAnsi" w:hAnsiTheme="minorHAnsi" w:cstheme="minorHAnsi"/>
+        </w:rPr>
+        <w:t xml:space="preserve">f the result of the operation at address </w:t>
       </w:r>
       <w:r>
         <w:rPr>
@@ -7166,11 +8282,19 @@
         </w:rPr>
         <w:t xml:space="preserve"> </w:t>
       </w:r>
-      <w:r>
-        <w:rPr>
-          <w:rFonts w:ascii="Courier" w:hAnsi="Courier" w:cstheme="minorHAnsi"/>
-        </w:rPr>
-        <w:t>MM[10]</w:t>
+      <w:proofErr w:type="gramStart"/>
+      <w:r>
+        <w:rPr>
+          <w:rFonts w:ascii="Courier" w:hAnsi="Courier" w:cstheme="minorHAnsi"/>
+        </w:rPr>
+        <w:t>MM[</w:t>
+      </w:r>
+      <w:proofErr w:type="gramEnd"/>
+      <w:r>
+        <w:rPr>
+          <w:rFonts w:ascii="Courier" w:hAnsi="Courier" w:cstheme="minorHAnsi"/>
+        </w:rPr>
+        <w:t>10]</w:t>
       </w:r>
       <w:r>
         <w:rPr>
@@ -7244,31 +8368,75 @@
         <w:rPr>
           <w:rFonts w:asciiTheme="minorHAnsi" w:hAnsiTheme="minorHAnsi" w:cstheme="minorHAnsi"/>
         </w:rPr>
-        <w:t xml:space="preserve">. At </w:t>
-      </w:r>
-      <w:r>
-        <w:rPr>
-          <w:rFonts w:asciiTheme="minorHAnsi" w:hAnsiTheme="minorHAnsi" w:cstheme="minorHAnsi"/>
-        </w:rPr>
-        <w:t>which</w:t>
-      </w:r>
-      <w:r>
-        <w:rPr>
-          <w:rFonts w:asciiTheme="minorHAnsi" w:hAnsiTheme="minorHAnsi" w:cstheme="minorHAnsi"/>
-        </w:rPr>
-        <w:t xml:space="preserve"> address is the instruction that </w:t>
-      </w:r>
-      <w:r>
-        <w:rPr>
-          <w:rFonts w:asciiTheme="minorHAnsi" w:hAnsiTheme="minorHAnsi" w:cstheme="minorHAnsi"/>
-        </w:rPr>
-        <w:t xml:space="preserve">accomplishes </w:t>
-      </w:r>
-      <w:r>
-        <w:rPr>
-          <w:rFonts w:ascii="Courier" w:hAnsi="Courier" w:cstheme="minorHAnsi"/>
-        </w:rPr>
-        <w:t xml:space="preserve">MM[12] </w:t>
+        <w:t xml:space="preserve">. </w:t>
+      </w:r>
+      <w:r>
+        <w:rPr>
+          <w:rFonts w:asciiTheme="minorHAnsi" w:hAnsiTheme="minorHAnsi" w:cstheme="minorHAnsi"/>
+        </w:rPr>
+        <w:t>W</w:t>
+      </w:r>
+      <w:r>
+        <w:rPr>
+          <w:rFonts w:asciiTheme="minorHAnsi" w:hAnsiTheme="minorHAnsi" w:cstheme="minorHAnsi"/>
+        </w:rPr>
+        <w:t>hich</w:t>
+      </w:r>
+      <w:r>
+        <w:rPr>
+          <w:rFonts w:asciiTheme="minorHAnsi" w:hAnsiTheme="minorHAnsi" w:cstheme="minorHAnsi"/>
+        </w:rPr>
+        <w:t xml:space="preserve"> </w:t>
+      </w:r>
+      <w:r>
+        <w:rPr>
+          <w:rFonts w:asciiTheme="minorHAnsi" w:hAnsiTheme="minorHAnsi" w:cstheme="minorHAnsi"/>
+        </w:rPr>
+        <w:t xml:space="preserve">memory </w:t>
+      </w:r>
+      <w:r>
+        <w:rPr>
+          <w:rFonts w:asciiTheme="minorHAnsi" w:hAnsiTheme="minorHAnsi" w:cstheme="minorHAnsi"/>
+        </w:rPr>
+        <w:t xml:space="preserve">address </w:t>
+      </w:r>
+      <w:r>
+        <w:rPr>
+          <w:rFonts w:asciiTheme="minorHAnsi" w:hAnsiTheme="minorHAnsi" w:cstheme="minorHAnsi"/>
+        </w:rPr>
+        <w:t>contains the</w:t>
+      </w:r>
+      <w:r>
+        <w:rPr>
+          <w:rFonts w:asciiTheme="minorHAnsi" w:hAnsiTheme="minorHAnsi" w:cstheme="minorHAnsi"/>
+        </w:rPr>
+        <w:t xml:space="preserve"> instruction that </w:t>
+      </w:r>
+      <w:r>
+        <w:rPr>
+          <w:rFonts w:asciiTheme="minorHAnsi" w:hAnsiTheme="minorHAnsi" w:cstheme="minorHAnsi"/>
+        </w:rPr>
+        <w:t>does</w:t>
+      </w:r>
+      <w:r>
+        <w:rPr>
+          <w:rFonts w:asciiTheme="minorHAnsi" w:hAnsiTheme="minorHAnsi" w:cstheme="minorHAnsi"/>
+        </w:rPr>
+        <w:t xml:space="preserve"> </w:t>
+      </w:r>
+      <w:proofErr w:type="gramStart"/>
+      <w:r>
+        <w:rPr>
+          <w:rFonts w:ascii="Courier" w:hAnsi="Courier" w:cstheme="minorHAnsi"/>
+        </w:rPr>
+        <w:t>MM[</w:t>
+      </w:r>
+      <w:proofErr w:type="gramEnd"/>
+      <w:r>
+        <w:rPr>
+          <w:rFonts w:ascii="Courier" w:hAnsi="Courier" w:cstheme="minorHAnsi"/>
+        </w:rPr>
+        <w:t xml:space="preserve">12] </w:t>
       </w:r>
       <w:r>
         <w:rPr>
@@ -7287,7 +8455,7 @@
         <w:rPr>
           <w:rFonts w:asciiTheme="minorHAnsi" w:hAnsiTheme="minorHAnsi" w:cstheme="minorHAnsi"/>
         </w:rPr>
-        <w:t xml:space="preserve"> located?</w:t>
+        <w:t>?</w:t>
       </w:r>
     </w:p>
     <w:p>
@@ -7338,13 +8506,49 @@
         <w:rPr>
           <w:rFonts w:asciiTheme="minorHAnsi" w:hAnsiTheme="minorHAnsi" w:cstheme="minorHAnsi"/>
         </w:rPr>
-        <w:t xml:space="preserve">. At which address is the instruction that </w:t>
-      </w:r>
-      <w:r>
-        <w:rPr>
-          <w:rFonts w:asciiTheme="minorHAnsi" w:hAnsiTheme="minorHAnsi" w:cstheme="minorHAnsi"/>
-        </w:rPr>
-        <w:t>accomplishes</w:t>
+        <w:t xml:space="preserve">. </w:t>
+      </w:r>
+      <w:r>
+        <w:rPr>
+          <w:rFonts w:asciiTheme="minorHAnsi" w:hAnsiTheme="minorHAnsi" w:cstheme="minorHAnsi"/>
+        </w:rPr>
+        <w:t>W</w:t>
+      </w:r>
+      <w:r>
+        <w:rPr>
+          <w:rFonts w:asciiTheme="minorHAnsi" w:hAnsiTheme="minorHAnsi" w:cstheme="minorHAnsi"/>
+        </w:rPr>
+        <w:t xml:space="preserve">hich </w:t>
+      </w:r>
+      <w:r>
+        <w:rPr>
+          <w:rFonts w:asciiTheme="minorHAnsi" w:hAnsiTheme="minorHAnsi" w:cstheme="minorHAnsi"/>
+        </w:rPr>
+        <w:t xml:space="preserve">memory </w:t>
+      </w:r>
+      <w:r>
+        <w:rPr>
+          <w:rFonts w:asciiTheme="minorHAnsi" w:hAnsiTheme="minorHAnsi" w:cstheme="minorHAnsi"/>
+        </w:rPr>
+        <w:t xml:space="preserve">address </w:t>
+      </w:r>
+      <w:r>
+        <w:rPr>
+          <w:rFonts w:asciiTheme="minorHAnsi" w:hAnsiTheme="minorHAnsi" w:cstheme="minorHAnsi"/>
+        </w:rPr>
+        <w:t>contains the</w:t>
+      </w:r>
+      <w:r>
+        <w:rPr>
+          <w:rFonts w:asciiTheme="minorHAnsi" w:hAnsiTheme="minorHAnsi" w:cstheme="minorHAnsi"/>
+        </w:rPr>
+        <w:t xml:space="preserve"> instruction that </w:t>
+      </w:r>
+      <w:r>
+        <w:rPr>
+          <w:rFonts w:asciiTheme="minorHAnsi" w:hAnsiTheme="minorHAnsi" w:cstheme="minorHAnsi"/>
+        </w:rPr>
+        <w:t>does</w:t>
       </w:r>
       <w:r>
         <w:rPr>
@@ -7352,11 +8556,19 @@
         </w:rPr>
         <w:t xml:space="preserve"> </w:t>
       </w:r>
-      <w:r>
-        <w:rPr>
-          <w:rFonts w:ascii="Courier" w:hAnsi="Courier" w:cstheme="minorHAnsi"/>
-        </w:rPr>
-        <w:t xml:space="preserve">MM[12] </w:t>
+      <w:proofErr w:type="gramStart"/>
+      <w:r>
+        <w:rPr>
+          <w:rFonts w:ascii="Courier" w:hAnsi="Courier" w:cstheme="minorHAnsi"/>
+        </w:rPr>
+        <w:t>MM[</w:t>
+      </w:r>
+      <w:proofErr w:type="gramEnd"/>
+      <w:r>
+        <w:rPr>
+          <w:rFonts w:ascii="Courier" w:hAnsi="Courier" w:cstheme="minorHAnsi"/>
+        </w:rPr>
+        <w:t xml:space="preserve">12] </w:t>
       </w:r>
       <w:r>
         <w:rPr>
@@ -7375,7 +8587,7 @@
         <w:rPr>
           <w:rFonts w:asciiTheme="minorHAnsi" w:hAnsiTheme="minorHAnsi" w:cstheme="minorHAnsi"/>
         </w:rPr>
-        <w:t xml:space="preserve"> located?</w:t>
+        <w:t>?</w:t>
       </w:r>
     </w:p>
     <w:p>
@@ -7425,7 +8637,31 @@
         <w:rPr>
           <w:rFonts w:asciiTheme="minorHAnsi" w:hAnsiTheme="minorHAnsi" w:cstheme="minorHAnsi"/>
         </w:rPr>
-        <w:t xml:space="preserve">. Complete the program by </w:t>
+        <w:t xml:space="preserve">. </w:t>
+      </w:r>
+      <w:r>
+        <w:rPr>
+          <w:rFonts w:asciiTheme="minorHAnsi" w:hAnsiTheme="minorHAnsi" w:cstheme="minorHAnsi"/>
+        </w:rPr>
+        <w:t>Now, c</w:t>
+      </w:r>
+      <w:r>
+        <w:rPr>
+          <w:rFonts w:asciiTheme="minorHAnsi" w:hAnsiTheme="minorHAnsi" w:cstheme="minorHAnsi"/>
+        </w:rPr>
+        <w:t xml:space="preserve">omplete the program </w:t>
+      </w:r>
+      <w:r>
+        <w:rPr>
+          <w:rFonts w:asciiTheme="minorHAnsi" w:hAnsiTheme="minorHAnsi" w:cstheme="minorHAnsi"/>
+        </w:rPr>
+        <w:t xml:space="preserve">in the table above </w:t>
+      </w:r>
+      <w:r>
+        <w:rPr>
+          <w:rFonts w:asciiTheme="minorHAnsi" w:hAnsiTheme="minorHAnsi" w:cstheme="minorHAnsi"/>
+        </w:rPr>
+        <w:t xml:space="preserve">by </w:t>
       </w:r>
       <w:r>
         <w:rPr>
@@ -7443,6 +8679,12 @@
         <w:rPr>
           <w:rFonts w:asciiTheme="minorHAnsi" w:hAnsiTheme="minorHAnsi" w:cstheme="minorHAnsi"/>
         </w:rPr>
+        <w:t xml:space="preserve">the yellow highlighted line with </w:t>
+      </w:r>
+      <w:r>
+        <w:rPr>
+          <w:rFonts w:asciiTheme="minorHAnsi" w:hAnsiTheme="minorHAnsi" w:cstheme="minorHAnsi"/>
+        </w:rPr>
         <w:t>branching instructions using our</w:t>
       </w:r>
       <w:r>
@@ -7461,44 +8703,25 @@
         <w:rPr>
           <w:rFonts w:asciiTheme="minorHAnsi" w:hAnsiTheme="minorHAnsi" w:cstheme="minorHAnsi"/>
         </w:rPr>
+        <w:t xml:space="preserve">the </w:t>
+      </w:r>
+      <w:r>
+        <w:rPr>
+          <w:rFonts w:asciiTheme="minorHAnsi" w:hAnsiTheme="minorHAnsi" w:cstheme="minorHAnsi"/>
+        </w:rPr>
         <w:t xml:space="preserve">binary </w:t>
       </w:r>
       <w:r>
         <w:rPr>
           <w:rFonts w:asciiTheme="minorHAnsi" w:hAnsiTheme="minorHAnsi" w:cstheme="minorHAnsi"/>
         </w:rPr>
-        <w:t xml:space="preserve">machine language for the operations at address </w:t>
-      </w:r>
-      <w:r>
-        <w:rPr>
-          <w:rFonts w:asciiTheme="minorHAnsi" w:hAnsiTheme="minorHAnsi" w:cstheme="minorHAnsi"/>
-        </w:rPr>
-        <w:t>3</w:t>
-      </w:r>
-      <w:r>
-        <w:rPr>
-          <w:rFonts w:asciiTheme="minorHAnsi" w:hAnsiTheme="minorHAnsi" w:cstheme="minorHAnsi"/>
-        </w:rPr>
-        <w:t xml:space="preserve"> and </w:t>
-      </w:r>
-      <w:r>
-        <w:rPr>
-          <w:rFonts w:asciiTheme="minorHAnsi" w:hAnsiTheme="minorHAnsi" w:cstheme="minorHAnsi"/>
-        </w:rPr>
-        <w:t>5</w:t>
-      </w:r>
-      <w:r>
-        <w:rPr>
-          <w:rFonts w:asciiTheme="minorHAnsi" w:hAnsiTheme="minorHAnsi" w:cstheme="minorHAnsi"/>
-        </w:rPr>
-        <w:t xml:space="preserve"> (highlighted in yellow) in </w:t>
-      </w:r>
-      <w:r>
-        <w:rPr>
-          <w:rFonts w:asciiTheme="minorHAnsi" w:hAnsiTheme="minorHAnsi" w:cstheme="minorHAnsi"/>
-        </w:rPr>
-        <w:lastRenderedPageBreak/>
-        <w:t xml:space="preserve">the table above. </w:t>
+        <w:t>machine language for the operations</w:t>
+      </w:r>
+      <w:r>
+        <w:rPr>
+          <w:rFonts w:asciiTheme="minorHAnsi" w:hAnsiTheme="minorHAnsi" w:cstheme="minorHAnsi"/>
+        </w:rPr>
+        <w:t xml:space="preserve">. </w:t>
       </w:r>
       <w:r>
         <w:rPr>
@@ -7571,6 +8794,39 @@
           <w:rFonts w:asciiTheme="minorHAnsi" w:hAnsiTheme="minorHAnsi" w:cstheme="minorHAnsi"/>
         </w:rPr>
         <w:t>!</w:t>
+      </w:r>
+    </w:p>
+    <w:p>
+      <w:pPr>
+        <w:rPr>
+          <w:rFonts w:asciiTheme="minorHAnsi" w:hAnsiTheme="minorHAnsi"/>
+          <w:b/>
+          <w:bCs/>
+          <w:u w:val="single"/>
+        </w:rPr>
+      </w:pPr>
+    </w:p>
+    <w:p>
+      <w:pPr>
+        <w:pBdr>
+          <w:top w:val="thinThickThinSmallGap" w:sz="24" w:space="4" w:color="0070C0"/>
+          <w:left w:val="thinThickThinSmallGap" w:sz="24" w:space="4" w:color="0070C0"/>
+          <w:bottom w:val="thinThickThinSmallGap" w:sz="24" w:space="4" w:color="0070C0"/>
+          <w:right w:val="thinThickThinSmallGap" w:sz="24" w:space="4" w:color="0070C0"/>
+        </w:pBdr>
+        <w:rPr>
+          <w:rFonts w:asciiTheme="minorHAnsi" w:hAnsiTheme="minorHAnsi"/>
+          <w:i/>
+          <w:iCs/>
+        </w:rPr>
+      </w:pPr>
+      <w:r>
+        <w:rPr>
+          <w:rFonts w:asciiTheme="minorHAnsi" w:hAnsiTheme="minorHAnsi"/>
+          <w:i/>
+          <w:iCs/>
+        </w:rPr>
+        <w:t>Nothing is required here, but you must complete the highlighted lines in table at the top of this question.</w:t>
       </w:r>
     </w:p>
     <w:p>
@@ -7592,72 +8848,186 @@
           <w:sz w:val="32"/>
           <w:szCs w:val="32"/>
         </w:rPr>
-        <w:t>🔑</w:t>
-      </w:r>
-      <w:r>
-        <w:rPr>
-          <w:rFonts w:asciiTheme="minorHAnsi" w:hAnsiTheme="minorHAnsi" w:cstheme="minorHAnsi"/>
+        <w:t>🏆</w:t>
+      </w:r>
+      <w:r>
+        <w:rPr>
+          <w:rFonts w:asciiTheme="minorHAnsi" w:hAnsiTheme="minorHAnsi" w:cstheme="minorHAnsi"/>
+        </w:rPr>
+        <w:t xml:space="preserve"> 5</w:t>
+      </w:r>
+      <w:r>
+        <w:rPr>
+          <w:rFonts w:asciiTheme="minorHAnsi" w:hAnsiTheme="minorHAnsi" w:cstheme="minorHAnsi"/>
+        </w:rPr>
+        <w:t xml:space="preserve">. </w:t>
+      </w:r>
+      <w:r>
+        <w:rPr>
+          <w:rFonts w:asciiTheme="minorHAnsi" w:hAnsiTheme="minorHAnsi" w:cstheme="minorHAnsi"/>
+        </w:rPr>
+        <w:t xml:space="preserve">The operations shown in the program below </w:t>
+      </w:r>
+      <w:r>
+        <w:rPr>
+          <w:rFonts w:asciiTheme="minorHAnsi" w:hAnsiTheme="minorHAnsi" w:cstheme="minorHAnsi"/>
+        </w:rPr>
+        <w:t>partially implement a program that is</w:t>
+      </w:r>
+      <w:r>
+        <w:rPr>
+          <w:rFonts w:asciiTheme="minorHAnsi" w:hAnsiTheme="minorHAnsi" w:cstheme="minorHAnsi"/>
+        </w:rPr>
+        <w:t xml:space="preserve"> intended </w:t>
+      </w:r>
+      <w:r>
+        <w:rPr>
+          <w:rFonts w:asciiTheme="minorHAnsi" w:hAnsiTheme="minorHAnsi" w:cstheme="minorHAnsi"/>
+        </w:rPr>
+        <w:t xml:space="preserve">to </w:t>
+      </w:r>
+      <w:r>
+        <w:rPr>
+          <w:rFonts w:asciiTheme="minorHAnsi" w:hAnsiTheme="minorHAnsi" w:cstheme="minorHAnsi"/>
+        </w:rPr>
+        <w:t>perform the following computation:</w:t>
+      </w:r>
+    </w:p>
+    <w:p>
+      <w:pPr>
+        <w:rPr>
+          <w:rFonts w:asciiTheme="minorHAnsi" w:hAnsiTheme="minorHAnsi" w:cstheme="minorHAnsi"/>
+        </w:rPr>
+      </w:pPr>
+    </w:p>
+    <w:p>
+      <w:pPr>
+        <w:rPr>
+          <w:rFonts w:ascii="Courier" w:hAnsi="Courier" w:cstheme="minorHAnsi"/>
+        </w:rPr>
+      </w:pPr>
+      <w:r>
+        <w:rPr>
+          <w:rFonts w:ascii="Courier" w:hAnsi="Courier" w:cstheme="minorHAnsi"/>
+        </w:rPr>
+        <w:tab/>
+      </w:r>
+      <w:r>
+        <w:rPr>
+          <w:rFonts w:ascii="Courier" w:hAnsi="Courier" w:cstheme="minorHAnsi"/>
+        </w:rPr>
+        <w:t>i</w:t>
+      </w:r>
+      <w:r>
+        <w:rPr>
+          <w:rFonts w:ascii="Courier" w:hAnsi="Courier" w:cstheme="minorHAnsi"/>
+        </w:rPr>
+        <w:t xml:space="preserve">f </w:t>
+      </w:r>
+      <w:proofErr w:type="gramStart"/>
+      <w:r>
+        <w:rPr>
+          <w:rFonts w:ascii="Courier" w:hAnsi="Courier" w:cstheme="minorHAnsi"/>
+        </w:rPr>
+        <w:t>MM[</w:t>
+      </w:r>
+      <w:proofErr w:type="gramEnd"/>
+      <w:r>
+        <w:rPr>
+          <w:rFonts w:ascii="Courier" w:hAnsi="Courier" w:cstheme="minorHAnsi"/>
+        </w:rPr>
+        <w:t xml:space="preserve">10] </w:t>
+      </w:r>
+      <w:r>
+        <w:rPr>
+          <w:rFonts w:ascii="Courier" w:hAnsi="Courier" w:cstheme="minorHAnsi"/>
+        </w:rPr>
+        <w:t>!</w:t>
+      </w:r>
+      <w:r>
+        <w:rPr>
+          <w:rFonts w:ascii="Courier" w:hAnsi="Courier" w:cstheme="minorHAnsi"/>
+        </w:rPr>
+        <w:t>= 0</w:t>
+      </w:r>
+    </w:p>
+    <w:p>
+      <w:pPr>
+        <w:rPr>
+          <w:rFonts w:ascii="Courier" w:hAnsi="Courier" w:cstheme="minorHAnsi"/>
+        </w:rPr>
+      </w:pPr>
+      <w:r>
+        <w:rPr>
+          <w:rFonts w:ascii="Courier" w:hAnsi="Courier" w:cstheme="minorHAnsi"/>
+        </w:rPr>
+        <w:tab/>
+      </w:r>
+      <w:r>
+        <w:rPr>
+          <w:rFonts w:ascii="Courier" w:hAnsi="Courier" w:cstheme="minorHAnsi"/>
+        </w:rPr>
+        <w:tab/>
+      </w:r>
+      <w:proofErr w:type="gramStart"/>
+      <w:r>
+        <w:rPr>
+          <w:rFonts w:ascii="Courier" w:hAnsi="Courier" w:cstheme="minorHAnsi"/>
+        </w:rPr>
+        <w:t>MM[</w:t>
+      </w:r>
+      <w:proofErr w:type="gramEnd"/>
+      <w:r>
+        <w:rPr>
+          <w:rFonts w:ascii="Courier" w:hAnsi="Courier" w:cstheme="minorHAnsi"/>
+        </w:rPr>
+        <w:t>1</w:t>
+      </w:r>
+      <w:r>
+        <w:rPr>
+          <w:rFonts w:ascii="Courier" w:hAnsi="Courier" w:cstheme="minorHAnsi"/>
+        </w:rPr>
+        <w:t>3</w:t>
+      </w:r>
+      <w:r>
+        <w:rPr>
+          <w:rFonts w:ascii="Courier" w:hAnsi="Courier" w:cstheme="minorHAnsi"/>
+        </w:rPr>
+        <w:t xml:space="preserve">] = </w:t>
+      </w:r>
+      <w:r>
+        <w:rPr>
+          <w:rFonts w:ascii="Courier" w:hAnsi="Courier" w:cstheme="minorHAnsi"/>
+        </w:rPr>
+        <w:t>MM[1</w:t>
+      </w:r>
+      <w:r>
+        <w:rPr>
+          <w:rFonts w:ascii="Courier" w:hAnsi="Courier" w:cstheme="minorHAnsi"/>
+        </w:rPr>
+        <w:t>1</w:t>
+      </w:r>
+      <w:r>
+        <w:rPr>
+          <w:rFonts w:ascii="Courier" w:hAnsi="Courier" w:cstheme="minorHAnsi"/>
+        </w:rPr>
+        <w:t>]</w:t>
+      </w:r>
+    </w:p>
+    <w:p>
+      <w:pPr>
+        <w:rPr>
+          <w:rFonts w:ascii="Courier" w:hAnsi="Courier" w:cstheme="minorHAnsi"/>
+        </w:rPr>
+      </w:pPr>
+      <w:r>
+        <w:rPr>
+          <w:rFonts w:ascii="Courier" w:hAnsi="Courier" w:cstheme="minorHAnsi"/>
         </w:rPr>
         <w:t xml:space="preserve"> </w:t>
       </w:r>
       <w:r>
         <w:rPr>
-          <w:rFonts w:asciiTheme="minorHAnsi" w:hAnsiTheme="minorHAnsi" w:cstheme="minorHAnsi"/>
-        </w:rPr>
-        <w:t>5</w:t>
-      </w:r>
-      <w:r>
-        <w:rPr>
-          <w:rFonts w:asciiTheme="minorHAnsi" w:hAnsiTheme="minorHAnsi" w:cstheme="minorHAnsi"/>
-        </w:rPr>
-        <w:t xml:space="preserve">. </w:t>
-      </w:r>
-      <w:r>
-        <w:rPr>
-          <w:rFonts w:asciiTheme="minorHAnsi" w:hAnsiTheme="minorHAnsi" w:cstheme="minorHAnsi"/>
-        </w:rPr>
-        <w:t xml:space="preserve">The operations shown in the program below </w:t>
-      </w:r>
-      <w:r>
-        <w:rPr>
-          <w:rFonts w:asciiTheme="minorHAnsi" w:hAnsiTheme="minorHAnsi" w:cstheme="minorHAnsi"/>
-        </w:rPr>
-        <w:t>partially implement a program that is</w:t>
-      </w:r>
-      <w:r>
-        <w:rPr>
-          <w:rFonts w:asciiTheme="minorHAnsi" w:hAnsiTheme="minorHAnsi" w:cstheme="minorHAnsi"/>
-        </w:rPr>
-        <w:t xml:space="preserve"> intended </w:t>
-      </w:r>
-      <w:r>
-        <w:rPr>
-          <w:rFonts w:asciiTheme="minorHAnsi" w:hAnsiTheme="minorHAnsi" w:cstheme="minorHAnsi"/>
-        </w:rPr>
-        <w:t xml:space="preserve">to </w:t>
-      </w:r>
-      <w:r>
-        <w:rPr>
-          <w:rFonts w:asciiTheme="minorHAnsi" w:hAnsiTheme="minorHAnsi" w:cstheme="minorHAnsi"/>
-        </w:rPr>
-        <w:t>perform the following computation:</w:t>
-      </w:r>
-    </w:p>
-    <w:p>
-      <w:pPr>
-        <w:rPr>
-          <w:rFonts w:asciiTheme="minorHAnsi" w:hAnsiTheme="minorHAnsi" w:cstheme="minorHAnsi"/>
-        </w:rPr>
-      </w:pPr>
-    </w:p>
-    <w:p>
-      <w:pPr>
-        <w:rPr>
-          <w:rFonts w:ascii="Courier" w:hAnsi="Courier" w:cstheme="minorHAnsi"/>
-        </w:rPr>
-      </w:pPr>
-      <w:r>
-        <w:rPr>
           <w:rFonts w:ascii="Courier" w:hAnsi="Courier" w:cstheme="minorHAnsi"/>
         </w:rPr>
         <w:tab/>
@@ -7666,25 +9036,13 @@
         <w:rPr>
           <w:rFonts w:ascii="Courier" w:hAnsi="Courier" w:cstheme="minorHAnsi"/>
         </w:rPr>
-        <w:t>i</w:t>
-      </w:r>
-      <w:r>
-        <w:rPr>
-          <w:rFonts w:ascii="Courier" w:hAnsi="Courier" w:cstheme="minorHAnsi"/>
-        </w:rPr>
-        <w:t xml:space="preserve">f MM[10] </w:t>
-      </w:r>
-      <w:r>
-        <w:rPr>
-          <w:rFonts w:ascii="Courier" w:hAnsi="Courier" w:cstheme="minorHAnsi"/>
-        </w:rPr>
-        <w:t>!</w:t>
-      </w:r>
-      <w:r>
-        <w:rPr>
-          <w:rFonts w:ascii="Courier" w:hAnsi="Courier" w:cstheme="minorHAnsi"/>
-        </w:rPr>
-        <w:t>= 0</w:t>
+        <w:t>e</w:t>
+      </w:r>
+      <w:r>
+        <w:rPr>
+          <w:rFonts w:ascii="Courier" w:hAnsi="Courier" w:cstheme="minorHAnsi"/>
+        </w:rPr>
+        <w:t>lse</w:t>
       </w:r>
     </w:p>
     <w:p>
@@ -7704,88 +9062,20 @@
           <w:rFonts w:ascii="Courier" w:hAnsi="Courier" w:cstheme="minorHAnsi"/>
         </w:rPr>
         <w:tab/>
-        <w:t>MM[1</w:t>
-      </w:r>
-      <w:r>
-        <w:rPr>
-          <w:rFonts w:ascii="Courier" w:hAnsi="Courier" w:cstheme="minorHAnsi"/>
-        </w:rPr>
-        <w:t>3</w:t>
-      </w:r>
-      <w:r>
-        <w:rPr>
-          <w:rFonts w:ascii="Courier" w:hAnsi="Courier" w:cstheme="minorHAnsi"/>
-        </w:rPr>
-        <w:t xml:space="preserve">] = </w:t>
-      </w:r>
-      <w:r>
-        <w:rPr>
-          <w:rFonts w:ascii="Courier" w:hAnsi="Courier" w:cstheme="minorHAnsi"/>
-        </w:rPr>
-        <w:t>MM[1</w:t>
-      </w:r>
+      </w:r>
+      <w:proofErr w:type="gramStart"/>
+      <w:r>
+        <w:rPr>
+          <w:rFonts w:ascii="Courier" w:hAnsi="Courier" w:cstheme="minorHAnsi"/>
+        </w:rPr>
+        <w:t>MM[</w:t>
+      </w:r>
+      <w:proofErr w:type="gramEnd"/>
       <w:r>
         <w:rPr>
           <w:rFonts w:ascii="Courier" w:hAnsi="Courier" w:cstheme="minorHAnsi"/>
         </w:rPr>
         <w:t>1</w:t>
-      </w:r>
-      <w:r>
-        <w:rPr>
-          <w:rFonts w:ascii="Courier" w:hAnsi="Courier" w:cstheme="minorHAnsi"/>
-        </w:rPr>
-        <w:t>]</w:t>
-      </w:r>
-    </w:p>
-    <w:p>
-      <w:pPr>
-        <w:rPr>
-          <w:rFonts w:ascii="Courier" w:hAnsi="Courier" w:cstheme="minorHAnsi"/>
-        </w:rPr>
-      </w:pPr>
-      <w:r>
-        <w:rPr>
-          <w:rFonts w:ascii="Courier" w:hAnsi="Courier" w:cstheme="minorHAnsi"/>
-        </w:rPr>
-        <w:t xml:space="preserve"> </w:t>
-      </w:r>
-      <w:r>
-        <w:rPr>
-          <w:rFonts w:ascii="Courier" w:hAnsi="Courier" w:cstheme="minorHAnsi"/>
-        </w:rPr>
-        <w:tab/>
-      </w:r>
-      <w:r>
-        <w:rPr>
-          <w:rFonts w:ascii="Courier" w:hAnsi="Courier" w:cstheme="minorHAnsi"/>
-        </w:rPr>
-        <w:t>e</w:t>
-      </w:r>
-      <w:r>
-        <w:rPr>
-          <w:rFonts w:ascii="Courier" w:hAnsi="Courier" w:cstheme="minorHAnsi"/>
-        </w:rPr>
-        <w:t>lse</w:t>
-      </w:r>
-    </w:p>
-    <w:p>
-      <w:pPr>
-        <w:rPr>
-          <w:rFonts w:ascii="Courier" w:hAnsi="Courier" w:cstheme="minorHAnsi"/>
-        </w:rPr>
-      </w:pPr>
-      <w:r>
-        <w:rPr>
-          <w:rFonts w:ascii="Courier" w:hAnsi="Courier" w:cstheme="minorHAnsi"/>
-        </w:rPr>
-        <w:tab/>
-      </w:r>
-      <w:r>
-        <w:rPr>
-          <w:rFonts w:ascii="Courier" w:hAnsi="Courier" w:cstheme="minorHAnsi"/>
-        </w:rPr>
-        <w:tab/>
-        <w:t>MM[1</w:t>
       </w:r>
       <w:r>
         <w:rPr>
@@ -8011,7 +9301,23 @@
                 <w:rFonts w:asciiTheme="minorHAnsi" w:hAnsiTheme="minorHAnsi" w:cstheme="minorHAnsi"/>
                 <w:color w:val="000000"/>
               </w:rPr>
-              <w:t xml:space="preserve"> MM[10]</w:t>
+              <w:t xml:space="preserve"> </w:t>
+            </w:r>
+            <w:proofErr w:type="gramStart"/>
+            <w:r>
+              <w:rPr>
+                <w:rFonts w:asciiTheme="minorHAnsi" w:hAnsiTheme="minorHAnsi" w:cstheme="minorHAnsi"/>
+                <w:color w:val="000000"/>
+              </w:rPr>
+              <w:t>MM[</w:t>
+            </w:r>
+            <w:proofErr w:type="gramEnd"/>
+            <w:r>
+              <w:rPr>
+                <w:rFonts w:asciiTheme="minorHAnsi" w:hAnsiTheme="minorHAnsi" w:cstheme="minorHAnsi"/>
+                <w:color w:val="000000"/>
+              </w:rPr>
+              <w:t>10]</w:t>
             </w:r>
           </w:p>
         </w:tc>
@@ -8067,6 +9373,7 @@
                 <w:bCs w:val="0"/>
                 <w:color w:val="000000"/>
               </w:rPr>
+              <w:lastRenderedPageBreak/>
               <w:t>00001 (1)</w:t>
             </w:r>
           </w:p>
@@ -8104,7 +9411,23 @@
                 <w:rFonts w:asciiTheme="minorHAnsi" w:hAnsiTheme="minorHAnsi" w:cstheme="minorHAnsi"/>
                 <w:color w:val="000000"/>
               </w:rPr>
-              <w:t xml:space="preserve"> MM[11]</w:t>
+              <w:t xml:space="preserve"> </w:t>
+            </w:r>
+            <w:proofErr w:type="gramStart"/>
+            <w:r>
+              <w:rPr>
+                <w:rFonts w:asciiTheme="minorHAnsi" w:hAnsiTheme="minorHAnsi" w:cstheme="minorHAnsi"/>
+                <w:color w:val="000000"/>
+              </w:rPr>
+              <w:t>MM[</w:t>
+            </w:r>
+            <w:proofErr w:type="gramEnd"/>
+            <w:r>
+              <w:rPr>
+                <w:rFonts w:asciiTheme="minorHAnsi" w:hAnsiTheme="minorHAnsi" w:cstheme="minorHAnsi"/>
+                <w:color w:val="000000"/>
+              </w:rPr>
+              <w:t>11]</w:t>
             </w:r>
           </w:p>
         </w:tc>
@@ -8211,7 +9534,23 @@
                 <w:rFonts w:asciiTheme="minorHAnsi" w:hAnsiTheme="minorHAnsi" w:cstheme="minorHAnsi"/>
                 <w:color w:val="000000"/>
               </w:rPr>
-              <w:t xml:space="preserve"> MM[12]</w:t>
+              <w:t xml:space="preserve"> </w:t>
+            </w:r>
+            <w:proofErr w:type="gramStart"/>
+            <w:r>
+              <w:rPr>
+                <w:rFonts w:asciiTheme="minorHAnsi" w:hAnsiTheme="minorHAnsi" w:cstheme="minorHAnsi"/>
+                <w:color w:val="000000"/>
+              </w:rPr>
+              <w:t>MM[</w:t>
+            </w:r>
+            <w:proofErr w:type="gramEnd"/>
+            <w:r>
+              <w:rPr>
+                <w:rFonts w:asciiTheme="minorHAnsi" w:hAnsiTheme="minorHAnsi" w:cstheme="minorHAnsi"/>
+                <w:color w:val="000000"/>
+              </w:rPr>
+              <w:t>12]</w:t>
             </w:r>
           </w:p>
         </w:tc>
@@ -8449,13 +9788,17 @@
               <w:cnfStyle w:val="000000100000" w:firstRow="0" w:lastRow="0" w:firstColumn="0" w:lastColumn="0" w:oddVBand="0" w:evenVBand="0" w:oddHBand="1" w:evenHBand="0" w:firstRowFirstColumn="0" w:firstRowLastColumn="0" w:lastRowFirstColumn="0" w:lastRowLastColumn="0"/>
               <w:rPr>
                 <w:rFonts w:asciiTheme="minorHAnsi" w:hAnsiTheme="minorHAnsi" w:cstheme="minorHAnsi"/>
-                <w:color w:val="000000"/>
+                <w:b/>
+                <w:bCs/>
+                <w:color w:val="FF0000"/>
               </w:rPr>
             </w:pPr>
             <w:r>
               <w:rPr>
                 <w:rFonts w:asciiTheme="minorHAnsi" w:hAnsiTheme="minorHAnsi" w:cstheme="minorHAnsi"/>
-                <w:color w:val="000000"/>
+                <w:b/>
+                <w:bCs/>
+                <w:color w:val="FF0000"/>
               </w:rPr>
               <w:t> </w:t>
             </w:r>
@@ -8473,13 +9816,17 @@
               <w:cnfStyle w:val="000000100000" w:firstRow="0" w:lastRow="0" w:firstColumn="0" w:lastColumn="0" w:oddVBand="0" w:evenVBand="0" w:oddHBand="1" w:evenHBand="0" w:firstRowFirstColumn="0" w:firstRowLastColumn="0" w:lastRowFirstColumn="0" w:lastRowLastColumn="0"/>
               <w:rPr>
                 <w:rFonts w:asciiTheme="minorHAnsi" w:hAnsiTheme="minorHAnsi" w:cstheme="minorHAnsi"/>
-                <w:color w:val="000000"/>
+                <w:b/>
+                <w:bCs/>
+                <w:color w:val="FF0000"/>
               </w:rPr>
             </w:pPr>
             <w:r>
               <w:rPr>
                 <w:rFonts w:asciiTheme="minorHAnsi" w:hAnsiTheme="minorHAnsi" w:cstheme="minorHAnsi"/>
-                <w:color w:val="000000"/>
+                <w:b/>
+                <w:bCs/>
+                <w:color w:val="FF0000"/>
               </w:rPr>
               <w:t> </w:t>
             </w:r>
@@ -8545,12 +9892,21 @@
               </w:rPr>
               <w:t> </w:t>
             </w:r>
+            <w:proofErr w:type="gramStart"/>
             <w:r>
               <w:rPr>
                 <w:rFonts w:asciiTheme="minorHAnsi" w:hAnsiTheme="minorHAnsi" w:cstheme="minorHAnsi"/>
                 <w:color w:val="000000"/>
               </w:rPr>
-              <w:t xml:space="preserve">MM[13] </w:t>
+              <w:t>MM[</w:t>
+            </w:r>
+            <w:proofErr w:type="gramEnd"/>
+            <w:r>
+              <w:rPr>
+                <w:rFonts w:asciiTheme="minorHAnsi" w:hAnsiTheme="minorHAnsi" w:cstheme="minorHAnsi"/>
+                <w:color w:val="000000"/>
+              </w:rPr>
+              <w:t xml:space="preserve">13] </w:t>
             </w:r>
             <w:r>
               <w:rPr>
@@ -8648,13 +10004,17 @@
               <w:cnfStyle w:val="000000100000" w:firstRow="0" w:lastRow="0" w:firstColumn="0" w:lastColumn="0" w:oddVBand="0" w:evenVBand="0" w:oddHBand="1" w:evenHBand="0" w:firstRowFirstColumn="0" w:firstRowLastColumn="0" w:lastRowFirstColumn="0" w:lastRowLastColumn="0"/>
               <w:rPr>
                 <w:rFonts w:asciiTheme="minorHAnsi" w:hAnsiTheme="minorHAnsi" w:cstheme="minorHAnsi"/>
-                <w:color w:val="000000"/>
+                <w:b/>
+                <w:bCs/>
+                <w:color w:val="FF0000"/>
               </w:rPr>
             </w:pPr>
             <w:r>
               <w:rPr>
                 <w:rFonts w:asciiTheme="minorHAnsi" w:hAnsiTheme="minorHAnsi" w:cstheme="minorHAnsi"/>
-                <w:color w:val="000000"/>
+                <w:b/>
+                <w:bCs/>
+                <w:color w:val="FF0000"/>
               </w:rPr>
               <w:t> </w:t>
             </w:r>
@@ -8672,13 +10032,17 @@
               <w:cnfStyle w:val="000000100000" w:firstRow="0" w:lastRow="0" w:firstColumn="0" w:lastColumn="0" w:oddVBand="0" w:evenVBand="0" w:oddHBand="1" w:evenHBand="0" w:firstRowFirstColumn="0" w:firstRowLastColumn="0" w:lastRowFirstColumn="0" w:lastRowLastColumn="0"/>
               <w:rPr>
                 <w:rFonts w:asciiTheme="minorHAnsi" w:hAnsiTheme="minorHAnsi" w:cstheme="minorHAnsi"/>
-                <w:color w:val="000000"/>
+                <w:b/>
+                <w:bCs/>
+                <w:color w:val="FF0000"/>
               </w:rPr>
             </w:pPr>
             <w:r>
               <w:rPr>
                 <w:rFonts w:asciiTheme="minorHAnsi" w:hAnsiTheme="minorHAnsi" w:cstheme="minorHAnsi"/>
-                <w:color w:val="000000"/>
+                <w:b/>
+                <w:bCs/>
+                <w:color w:val="FF0000"/>
               </w:rPr>
               <w:t> </w:t>
             </w:r>
@@ -8738,12 +10102,21 @@
               </w:rPr>
               <w:t> </w:t>
             </w:r>
+            <w:proofErr w:type="gramStart"/>
             <w:r>
               <w:rPr>
                 <w:rFonts w:asciiTheme="minorHAnsi" w:hAnsiTheme="minorHAnsi" w:cstheme="minorHAnsi"/>
                 <w:color w:val="000000"/>
               </w:rPr>
-              <w:t xml:space="preserve">MM[13] </w:t>
+              <w:t>MM[</w:t>
+            </w:r>
+            <w:proofErr w:type="gramEnd"/>
+            <w:r>
+              <w:rPr>
+                <w:rFonts w:asciiTheme="minorHAnsi" w:hAnsiTheme="minorHAnsi" w:cstheme="minorHAnsi"/>
+                <w:color w:val="000000"/>
+              </w:rPr>
+              <w:t xml:space="preserve">13] </w:t>
             </w:r>
             <w:r>
               <w:rPr>
@@ -9306,31 +10679,19 @@
         <w:rPr>
           <w:rFonts w:asciiTheme="minorHAnsi" w:hAnsiTheme="minorHAnsi" w:cstheme="minorHAnsi"/>
         </w:rPr>
-        <w:t xml:space="preserve">  Look back at </w:t>
-      </w:r>
-      <w:r>
-        <w:rPr>
-          <w:rFonts w:asciiTheme="minorHAnsi" w:hAnsiTheme="minorHAnsi" w:cstheme="minorHAnsi"/>
-        </w:rPr>
-        <w:t>HW #</w:t>
-      </w:r>
-      <w:r>
-        <w:rPr>
-          <w:rFonts w:asciiTheme="minorHAnsi" w:hAnsiTheme="minorHAnsi" w:cstheme="minorHAnsi"/>
-        </w:rPr>
-        <w:t xml:space="preserve">9 and </w:t>
-      </w:r>
-      <w:r>
-        <w:rPr>
-          <w:rFonts w:asciiTheme="minorHAnsi" w:hAnsiTheme="minorHAnsi" w:cstheme="minorHAnsi"/>
-        </w:rPr>
-        <w:t>HW #</w:t>
-      </w:r>
-      <w:r>
-        <w:rPr>
-          <w:rFonts w:asciiTheme="minorHAnsi" w:hAnsiTheme="minorHAnsi" w:cstheme="minorHAnsi"/>
-        </w:rPr>
-        <w:t>10 if necessary.</w:t>
+        <w:t xml:space="preserve">  Look back at</w:t>
+      </w:r>
+      <w:r>
+        <w:rPr>
+          <w:rFonts w:asciiTheme="minorHAnsi" w:hAnsiTheme="minorHAnsi" w:cstheme="minorHAnsi"/>
+        </w:rPr>
+        <w:t xml:space="preserve"> the homework for MA1 and MA2</w:t>
+      </w:r>
+      <w:r>
+        <w:rPr>
+          <w:rFonts w:asciiTheme="minorHAnsi" w:hAnsiTheme="minorHAnsi" w:cstheme="minorHAnsi"/>
+        </w:rPr>
+        <w:t xml:space="preserve"> if necessary.</w:t>
       </w:r>
     </w:p>
     <w:p>
@@ -9635,78 +10996,6 @@
     </w:p>
     <w:p>
       <w:pPr>
-        <w:ind w:left="360"/>
-        <w:rPr>
-          <w:rFonts w:asciiTheme="minorHAnsi" w:hAnsiTheme="minorHAnsi" w:cstheme="minorHAnsi"/>
-        </w:rPr>
-      </w:pPr>
-    </w:p>
-    <w:p>
-      <w:pPr>
-        <w:ind w:left="360"/>
-        <w:rPr>
-          <w:rFonts w:asciiTheme="minorHAnsi" w:hAnsiTheme="minorHAnsi" w:cstheme="minorHAnsi"/>
-        </w:rPr>
-      </w:pPr>
-      <w:r>
-        <w:rPr>
-          <w:rFonts w:ascii="Apple Color Emoji" w:hAnsi="Apple Color Emoji" w:cs="Apple Color Emoji"/>
-          <w:sz w:val="32"/>
-          <w:szCs w:val="32"/>
-        </w:rPr>
-        <w:t>🏆</w:t>
-      </w:r>
-      <w:r>
-        <w:rPr>
-          <w:rFonts w:asciiTheme="minorHAnsi" w:hAnsiTheme="minorHAnsi" w:cstheme="minorHAnsi"/>
-        </w:rPr>
-        <w:t xml:space="preserve"> </w:t>
-      </w:r>
-      <w:r>
-        <w:rPr>
-          <w:rFonts w:asciiTheme="minorHAnsi" w:hAnsiTheme="minorHAnsi" w:cstheme="minorHAnsi"/>
-        </w:rPr>
-        <w:t>e</w:t>
-      </w:r>
-      <w:r>
-        <w:rPr>
-          <w:rFonts w:asciiTheme="minorHAnsi" w:hAnsiTheme="minorHAnsi" w:cstheme="minorHAnsi"/>
-        </w:rPr>
-        <w:t xml:space="preserve">. Based on parts b and c you should notice the </w:t>
-      </w:r>
-      <w:r>
-        <w:rPr>
-          <w:rFonts w:ascii="Courier" w:hAnsi="Courier" w:cstheme="minorHAnsi"/>
-        </w:rPr>
-        <w:t>&amp;</w:t>
-      </w:r>
-      <w:r>
-        <w:rPr>
-          <w:rFonts w:asciiTheme="minorHAnsi" w:hAnsiTheme="minorHAnsi" w:cstheme="minorHAnsi"/>
-        </w:rPr>
-        <w:t xml:space="preserve"> operation, as used at address 3, is a useful technique for checking if the value in a register is zero.  Would using the bitwise OR ( </w:t>
-      </w:r>
-      <w:r>
-        <w:rPr>
-          <w:rFonts w:ascii="Courier" w:hAnsi="Courier" w:cstheme="minorHAnsi"/>
-        </w:rPr>
-        <w:t>|</w:t>
-      </w:r>
-      <w:r>
-        <w:rPr>
-          <w:rFonts w:asciiTheme="minorHAnsi" w:hAnsiTheme="minorHAnsi" w:cstheme="minorHAnsi"/>
-        </w:rPr>
-        <w:t xml:space="preserve"> ) operation also work in this way?</w:t>
-      </w:r>
-      <w:r>
-        <w:rPr>
-          <w:rFonts w:asciiTheme="minorHAnsi" w:hAnsiTheme="minorHAnsi" w:cstheme="minorHAnsi"/>
-        </w:rPr>
-        <w:t xml:space="preserve"> Briefly explain why or why not.</w:t>
-      </w:r>
-    </w:p>
-    <w:p>
-      <w:pPr>
         <w:rPr>
           <w:rFonts w:asciiTheme="minorHAnsi" w:hAnsiTheme="minorHAnsi"/>
           <w:b/>
@@ -9714,12 +11003,6 @@
           <w:u w:val="single"/>
         </w:rPr>
       </w:pPr>
-      <w:r>
-        <w:rPr>
-          <w:rFonts w:asciiTheme="minorHAnsi" w:hAnsiTheme="minorHAnsi" w:cstheme="minorHAnsi"/>
-        </w:rPr>
-        <w:tab/>
-      </w:r>
     </w:p>
     <w:p>
       <w:pPr>
@@ -9731,8 +11014,18 @@
         </w:pBdr>
         <w:rPr>
           <w:rFonts w:asciiTheme="minorHAnsi" w:hAnsiTheme="minorHAnsi"/>
-        </w:rPr>
-      </w:pPr>
+          <w:i/>
+          <w:iCs/>
+        </w:rPr>
+      </w:pPr>
+      <w:r>
+        <w:rPr>
+          <w:rFonts w:asciiTheme="minorHAnsi" w:hAnsiTheme="minorHAnsi"/>
+          <w:i/>
+          <w:iCs/>
+        </w:rPr>
+        <w:t>Nothing is required here, but you must complete the highlighted lines in table at the top of this question.</w:t>
+      </w:r>
     </w:p>
     <w:p>
       <w:pPr>
@@ -9775,11 +11068,60 @@
       </w:pPr>
       <w:r>
         <w:rPr>
-          <w:rFonts w:ascii="Apple Color Emoji" w:hAnsi="Apple Color Emoji" w:cs="Apple Color Emoji"/>
-          <w:sz w:val="32"/>
-          <w:szCs w:val="32"/>
-        </w:rPr>
-        <w:t>🔑</w:t>
+          <w:rFonts w:asciiTheme="minorHAnsi" w:hAnsiTheme="minorHAnsi" w:cstheme="minorHAnsi"/>
+        </w:rPr>
+        <w:lastRenderedPageBreak/>
+        <w:t>6</w:t>
+      </w:r>
+      <w:r>
+        <w:rPr>
+          <w:rFonts w:asciiTheme="minorHAnsi" w:hAnsiTheme="minorHAnsi" w:cstheme="minorHAnsi"/>
+        </w:rPr>
+        <w:t xml:space="preserve">. </w:t>
+      </w:r>
+      <w:r>
+        <w:rPr>
+          <w:rFonts w:asciiTheme="minorHAnsi" w:hAnsiTheme="minorHAnsi" w:cstheme="minorHAnsi"/>
+        </w:rPr>
+        <w:t>In the table below, w</w:t>
+      </w:r>
+      <w:r>
+        <w:rPr>
+          <w:rFonts w:asciiTheme="minorHAnsi" w:hAnsiTheme="minorHAnsi" w:cstheme="minorHAnsi"/>
+        </w:rPr>
+        <w:t xml:space="preserve">rite a machine language program that </w:t>
+      </w:r>
+      <w:r>
+        <w:rPr>
+          <w:rFonts w:asciiTheme="minorHAnsi" w:hAnsiTheme="minorHAnsi" w:cstheme="minorHAnsi"/>
+        </w:rPr>
+        <w:t>places</w:t>
+      </w:r>
+      <w:r>
+        <w:rPr>
+          <w:rFonts w:asciiTheme="minorHAnsi" w:hAnsiTheme="minorHAnsi" w:cstheme="minorHAnsi"/>
+        </w:rPr>
+        <w:t xml:space="preserve"> the absolute value of </w:t>
+      </w:r>
+      <w:proofErr w:type="gramStart"/>
+      <w:r>
+        <w:rPr>
+          <w:rFonts w:ascii="Courier" w:hAnsi="Courier" w:cstheme="minorHAnsi"/>
+        </w:rPr>
+        <w:t>MM[</w:t>
+      </w:r>
+      <w:proofErr w:type="gramEnd"/>
+      <w:r>
+        <w:rPr>
+          <w:rFonts w:ascii="Courier" w:hAnsi="Courier" w:cstheme="minorHAnsi"/>
+        </w:rPr>
+        <w:t>13</w:t>
+      </w:r>
+      <w:r>
+        <w:rPr>
+          <w:rFonts w:ascii="Courier" w:hAnsi="Courier" w:cstheme="minorHAnsi"/>
+        </w:rPr>
+        <w:t>]</w:t>
       </w:r>
       <w:r>
         <w:rPr>
@@ -9791,7 +11133,13 @@
         <w:rPr>
           <w:rFonts w:asciiTheme="minorHAnsi" w:hAnsiTheme="minorHAnsi" w:cstheme="minorHAnsi"/>
         </w:rPr>
-        <w:t>6</w:t>
+        <w:t xml:space="preserve">into </w:t>
+      </w:r>
+      <w:r>
+        <w:rPr>
+          <w:rFonts w:ascii="Courier" w:hAnsi="Courier" w:cstheme="minorHAnsi"/>
+        </w:rPr>
+        <w:t>MM[14]</w:t>
       </w:r>
       <w:r>
         <w:rPr>
@@ -9803,121 +11151,63 @@
         <w:rPr>
           <w:rFonts w:asciiTheme="minorHAnsi" w:hAnsiTheme="minorHAnsi" w:cstheme="minorHAnsi"/>
         </w:rPr>
-        <w:t>In the table below, w</w:t>
-      </w:r>
-      <w:r>
-        <w:rPr>
-          <w:rFonts w:asciiTheme="minorHAnsi" w:hAnsiTheme="minorHAnsi" w:cstheme="minorHAnsi"/>
-        </w:rPr>
-        <w:t xml:space="preserve">rite a machine language program that </w:t>
-      </w:r>
-      <w:r>
-        <w:rPr>
-          <w:rFonts w:asciiTheme="minorHAnsi" w:hAnsiTheme="minorHAnsi" w:cstheme="minorHAnsi"/>
-        </w:rPr>
-        <w:t>places</w:t>
-      </w:r>
-      <w:r>
-        <w:rPr>
-          <w:rFonts w:asciiTheme="minorHAnsi" w:hAnsiTheme="minorHAnsi" w:cstheme="minorHAnsi"/>
-        </w:rPr>
-        <w:t xml:space="preserve"> the absolute value of </w:t>
-      </w:r>
+        <w:t xml:space="preserve">For each step of the program, give </w:t>
+      </w:r>
+      <w:r>
+        <w:rPr>
+          <w:rFonts w:asciiTheme="minorHAnsi" w:hAnsiTheme="minorHAnsi" w:cstheme="minorHAnsi"/>
+        </w:rPr>
+        <w:t xml:space="preserve">the operation using the shorthand notation.  It is not required </w:t>
+      </w:r>
+      <w:r>
+        <w:rPr>
+          <w:rFonts w:asciiTheme="minorHAnsi" w:hAnsiTheme="minorHAnsi" w:cstheme="minorHAnsi"/>
+        </w:rPr>
+        <w:t>that you</w:t>
+      </w:r>
+      <w:r>
+        <w:rPr>
+          <w:rFonts w:asciiTheme="minorHAnsi" w:hAnsiTheme="minorHAnsi" w:cstheme="minorHAnsi"/>
+        </w:rPr>
+        <w:t xml:space="preserve"> translate the operation to</w:t>
+      </w:r>
+      <w:r>
+        <w:rPr>
+          <w:rFonts w:asciiTheme="minorHAnsi" w:hAnsiTheme="minorHAnsi" w:cstheme="minorHAnsi"/>
+        </w:rPr>
+        <w:t xml:space="preserve"> machine language instruction</w:t>
+      </w:r>
+      <w:r>
+        <w:rPr>
+          <w:rFonts w:asciiTheme="minorHAnsi" w:hAnsiTheme="minorHAnsi" w:cstheme="minorHAnsi"/>
+        </w:rPr>
+        <w:t>s for this question</w:t>
+      </w:r>
+      <w:r>
+        <w:rPr>
+          <w:rFonts w:asciiTheme="minorHAnsi" w:hAnsiTheme="minorHAnsi" w:cstheme="minorHAnsi"/>
+        </w:rPr>
+        <w:t xml:space="preserve">.  </w:t>
+      </w:r>
+      <w:r>
+        <w:rPr>
+          <w:rFonts w:asciiTheme="minorHAnsi" w:hAnsiTheme="minorHAnsi" w:cstheme="minorHAnsi"/>
+        </w:rPr>
+        <w:t xml:space="preserve">Your program may assume that </w:t>
+      </w:r>
+      <w:proofErr w:type="gramStart"/>
       <w:r>
         <w:rPr>
           <w:rFonts w:ascii="Courier" w:hAnsi="Courier" w:cstheme="minorHAnsi"/>
         </w:rPr>
         <w:t>MM[</w:t>
       </w:r>
-      <w:r>
-        <w:rPr>
-          <w:rFonts w:ascii="Courier" w:hAnsi="Courier" w:cstheme="minorHAnsi"/>
-        </w:rPr>
-        <w:t>13</w:t>
-      </w:r>
-      <w:r>
-        <w:rPr>
-          <w:rFonts w:ascii="Courier" w:hAnsi="Courier" w:cstheme="minorHAnsi"/>
-        </w:rPr>
-        <w:t>]</w:t>
-      </w:r>
-      <w:r>
-        <w:rPr>
-          <w:rFonts w:asciiTheme="minorHAnsi" w:hAnsiTheme="minorHAnsi" w:cstheme="minorHAnsi"/>
-        </w:rPr>
-        <w:t xml:space="preserve"> </w:t>
-      </w:r>
-      <w:r>
-        <w:rPr>
-          <w:rFonts w:asciiTheme="minorHAnsi" w:hAnsiTheme="minorHAnsi" w:cstheme="minorHAnsi"/>
-        </w:rPr>
-        <w:t xml:space="preserve">into </w:t>
-      </w:r>
-      <w:r>
-        <w:rPr>
-          <w:rFonts w:ascii="Courier" w:hAnsi="Courier" w:cstheme="minorHAnsi"/>
-        </w:rPr>
-        <w:t>MM[14]</w:t>
-      </w:r>
-      <w:r>
-        <w:rPr>
-          <w:rFonts w:asciiTheme="minorHAnsi" w:hAnsiTheme="minorHAnsi" w:cstheme="minorHAnsi"/>
-        </w:rPr>
-        <w:t xml:space="preserve">. </w:t>
-      </w:r>
-      <w:r>
-        <w:rPr>
-          <w:rFonts w:asciiTheme="minorHAnsi" w:hAnsiTheme="minorHAnsi" w:cstheme="minorHAnsi"/>
-        </w:rPr>
-        <w:t xml:space="preserve">For each step of the program, give </w:t>
-      </w:r>
-      <w:r>
-        <w:rPr>
-          <w:rFonts w:asciiTheme="minorHAnsi" w:hAnsiTheme="minorHAnsi" w:cstheme="minorHAnsi"/>
-        </w:rPr>
-        <w:t xml:space="preserve">the operation using the shorthand notation.  It is not required </w:t>
-      </w:r>
-      <w:r>
-        <w:rPr>
-          <w:rFonts w:asciiTheme="minorHAnsi" w:hAnsiTheme="minorHAnsi" w:cstheme="minorHAnsi"/>
-        </w:rPr>
-        <w:t>that you</w:t>
-      </w:r>
-      <w:r>
-        <w:rPr>
-          <w:rFonts w:asciiTheme="minorHAnsi" w:hAnsiTheme="minorHAnsi" w:cstheme="minorHAnsi"/>
-        </w:rPr>
-        <w:t xml:space="preserve"> translate the operation to</w:t>
-      </w:r>
-      <w:r>
-        <w:rPr>
-          <w:rFonts w:asciiTheme="minorHAnsi" w:hAnsiTheme="minorHAnsi" w:cstheme="minorHAnsi"/>
-        </w:rPr>
-        <w:t xml:space="preserve"> machine language instruction</w:t>
-      </w:r>
-      <w:r>
-        <w:rPr>
-          <w:rFonts w:asciiTheme="minorHAnsi" w:hAnsiTheme="minorHAnsi" w:cstheme="minorHAnsi"/>
-        </w:rPr>
-        <w:t>s for this question</w:t>
-      </w:r>
-      <w:r>
-        <w:rPr>
-          <w:rFonts w:asciiTheme="minorHAnsi" w:hAnsiTheme="minorHAnsi" w:cstheme="minorHAnsi"/>
-        </w:rPr>
-        <w:t xml:space="preserve">.  </w:t>
-      </w:r>
-      <w:r>
-        <w:rPr>
-          <w:rFonts w:asciiTheme="minorHAnsi" w:hAnsiTheme="minorHAnsi" w:cstheme="minorHAnsi"/>
-        </w:rPr>
-        <w:t xml:space="preserve">Your program may assume that </w:t>
-      </w:r>
-      <w:r>
-        <w:rPr>
-          <w:rFonts w:ascii="Courier" w:hAnsi="Courier" w:cstheme="minorHAnsi"/>
-        </w:rPr>
-        <w:t>MM[15]</w:t>
+      <w:proofErr w:type="gramEnd"/>
+      <w:r>
+        <w:rPr>
+          <w:rFonts w:ascii="Courier" w:hAnsi="Courier" w:cstheme="minorHAnsi"/>
+        </w:rPr>
+        <w:t>15]</w:t>
       </w:r>
       <w:r>
         <w:rPr>
@@ -12443,13 +13733,41 @@
         <w:rPr>
           <w:rFonts w:asciiTheme="minorHAnsi" w:hAnsiTheme="minorHAnsi" w:cstheme="minorHAnsi"/>
         </w:rPr>
-        <w:t xml:space="preserve">.  In the table below, write a machine language program that places into </w:t>
-      </w:r>
-      <w:r>
-        <w:rPr>
-          <w:rFonts w:ascii="Courier" w:hAnsi="Courier" w:cstheme="minorHAnsi"/>
-        </w:rPr>
-        <w:t>MM[31]</w:t>
+        <w:t xml:space="preserve">.  </w:t>
+      </w:r>
+      <w:r>
+        <w:rPr>
+          <w:rFonts w:asciiTheme="minorHAnsi" w:hAnsiTheme="minorHAnsi" w:cstheme="minorHAnsi"/>
+          <w:b/>
+          <w:bCs/>
+        </w:rPr>
+        <w:t>Optional Extra Challenge:</w:t>
+      </w:r>
+      <w:r>
+        <w:rPr>
+          <w:rFonts w:asciiTheme="minorHAnsi" w:hAnsiTheme="minorHAnsi" w:cstheme="minorHAnsi"/>
+        </w:rPr>
+        <w:t xml:space="preserve"> </w:t>
+      </w:r>
+      <w:r>
+        <w:rPr>
+          <w:rFonts w:asciiTheme="minorHAnsi" w:hAnsiTheme="minorHAnsi" w:cstheme="minorHAnsi"/>
+        </w:rPr>
+        <w:t xml:space="preserve">In the table below, write a machine language program that places into </w:t>
+      </w:r>
+      <w:proofErr w:type="gramStart"/>
+      <w:r>
+        <w:rPr>
+          <w:rFonts w:ascii="Courier" w:hAnsi="Courier" w:cstheme="minorHAnsi"/>
+        </w:rPr>
+        <w:t>MM[</w:t>
+      </w:r>
+      <w:proofErr w:type="gramEnd"/>
+      <w:r>
+        <w:rPr>
+          <w:rFonts w:ascii="Courier" w:hAnsi="Courier" w:cstheme="minorHAnsi"/>
+        </w:rPr>
+        <w:t>31]</w:t>
       </w:r>
       <w:r>
         <w:rPr>
@@ -12469,11 +13787,19 @@
         </w:rPr>
         <w:t xml:space="preserve">. For example, if </w:t>
       </w:r>
-      <w:r>
-        <w:rPr>
-          <w:rFonts w:ascii="Courier" w:hAnsi="Courier" w:cstheme="minorHAnsi"/>
-        </w:rPr>
-        <w:t>MM[30] = 5</w:t>
+      <w:proofErr w:type="gramStart"/>
+      <w:r>
+        <w:rPr>
+          <w:rFonts w:ascii="Courier" w:hAnsi="Courier" w:cstheme="minorHAnsi"/>
+        </w:rPr>
+        <w:t>MM[</w:t>
+      </w:r>
+      <w:proofErr w:type="gramEnd"/>
+      <w:r>
+        <w:rPr>
+          <w:rFonts w:ascii="Courier" w:hAnsi="Courier" w:cstheme="minorHAnsi"/>
+        </w:rPr>
+        <w:t>30] = 5</w:t>
       </w:r>
       <w:r>
         <w:rPr>
@@ -12523,11 +13849,19 @@
           <w:rFonts w:cstheme="minorHAnsi"/>
         </w:rPr>
       </w:pPr>
-      <w:r>
-        <w:rPr>
-          <w:rFonts w:ascii="Courier" w:hAnsi="Courier" w:cstheme="minorHAnsi"/>
-        </w:rPr>
-        <w:t>MM[2</w:t>
+      <w:proofErr w:type="gramStart"/>
+      <w:r>
+        <w:rPr>
+          <w:rFonts w:ascii="Courier" w:hAnsi="Courier" w:cstheme="minorHAnsi"/>
+        </w:rPr>
+        <w:t>MM[</w:t>
+      </w:r>
+      <w:proofErr w:type="gramEnd"/>
+      <w:r>
+        <w:rPr>
+          <w:rFonts w:ascii="Courier" w:hAnsi="Courier" w:cstheme="minorHAnsi"/>
+        </w:rPr>
+        <w:t>2</w:t>
       </w:r>
       <w:r>
         <w:rPr>
@@ -12559,11 +13893,19 @@
           <w:rFonts w:cstheme="minorHAnsi"/>
         </w:rPr>
       </w:pPr>
-      <w:r>
-        <w:rPr>
-          <w:rFonts w:ascii="Courier" w:hAnsi="Courier" w:cstheme="minorHAnsi"/>
-        </w:rPr>
-        <w:t>MM[29]</w:t>
+      <w:proofErr w:type="gramStart"/>
+      <w:r>
+        <w:rPr>
+          <w:rFonts w:ascii="Courier" w:hAnsi="Courier" w:cstheme="minorHAnsi"/>
+        </w:rPr>
+        <w:t>MM[</w:t>
+      </w:r>
+      <w:proofErr w:type="gramEnd"/>
+      <w:r>
+        <w:rPr>
+          <w:rFonts w:ascii="Courier" w:hAnsi="Courier" w:cstheme="minorHAnsi"/>
+        </w:rPr>
+        <w:t>29]</w:t>
       </w:r>
       <w:r>
         <w:rPr>
@@ -12583,11 +13925,19 @@
           <w:rFonts w:cstheme="minorHAnsi"/>
         </w:rPr>
       </w:pPr>
-      <w:r>
-        <w:rPr>
-          <w:rFonts w:ascii="Courier" w:hAnsi="Courier" w:cstheme="minorHAnsi"/>
-        </w:rPr>
-        <w:t>MM[30]</w:t>
+      <w:proofErr w:type="gramStart"/>
+      <w:r>
+        <w:rPr>
+          <w:rFonts w:ascii="Courier" w:hAnsi="Courier" w:cstheme="minorHAnsi"/>
+        </w:rPr>
+        <w:t>MM[</w:t>
+      </w:r>
+      <w:proofErr w:type="gramEnd"/>
+      <w:r>
+        <w:rPr>
+          <w:rFonts w:ascii="Courier" w:hAnsi="Courier" w:cstheme="minorHAnsi"/>
+        </w:rPr>
+        <w:t>30]</w:t>
       </w:r>
       <w:r>
         <w:rPr>
@@ -12655,7 +14005,14 @@
         <w:rPr>
           <w:rFonts w:asciiTheme="minorHAnsi" w:hAnsiTheme="minorHAnsi" w:cstheme="minorHAnsi"/>
         </w:rPr>
-        <w:t xml:space="preserve"> While it is not required, if you want to check your work or just to have the satisfaction of seeing your program run you can translate it into ML and run it using the</w:t>
+        <w:t xml:space="preserve"> </w:t>
+      </w:r>
+      <w:r>
+        <w:rPr>
+          <w:rFonts w:asciiTheme="minorHAnsi" w:hAnsiTheme="minorHAnsi" w:cstheme="minorHAnsi"/>
+        </w:rPr>
+        <w:lastRenderedPageBreak/>
+        <w:t>While it is not required, if you want to check your work or just to have the satisfaction of seeing your program run you can translate it into ML and run it using the</w:t>
       </w:r>
       <w:r>
         <w:rPr>
@@ -17438,13 +18795,6 @@
       <w:pPr>
         <w:rPr>
           <w:rFonts w:asciiTheme="minorHAnsi" w:hAnsiTheme="minorHAnsi" w:cstheme="minorHAnsi"/>
-        </w:rPr>
-      </w:pPr>
-    </w:p>
-    <w:p>
-      <w:pPr>
-        <w:rPr>
-          <w:rFonts w:asciiTheme="minorHAnsi" w:hAnsiTheme="minorHAnsi" w:cstheme="minorHAnsi"/>
           <w:b/>
           <w:bCs/>
           <w:u w:val="single"/>
@@ -17589,20 +18939,6 @@
       </w:pPr>
       <w:r>
         <w:rPr>
-          <w:rFonts w:ascii="Apple Color Emoji" w:hAnsi="Apple Color Emoji" w:cs="Apple Color Emoji"/>
-          <w:sz w:val="32"/>
-          <w:szCs w:val="32"/>
-        </w:rPr>
-        <w:t>🔑</w:t>
-      </w:r>
-      <w:r>
-        <w:rPr>
-          <w:rFonts w:asciiTheme="minorHAnsi" w:hAnsiTheme="minorHAnsi" w:cstheme="minorHAnsi"/>
-        </w:rPr>
-        <w:t xml:space="preserve"> </w:t>
-      </w:r>
-      <w:r>
-        <w:rPr>
           <w:rFonts w:asciiTheme="minorHAnsi" w:hAnsiTheme="minorHAnsi" w:cstheme="minorHAnsi"/>
         </w:rPr>
         <w:t>8</w:t>
@@ -17664,20 +19000,6 @@
       </w:pPr>
       <w:r>
         <w:rPr>
-          <w:rFonts w:ascii="Apple Color Emoji" w:hAnsi="Apple Color Emoji" w:cs="Apple Color Emoji"/>
-          <w:sz w:val="32"/>
-          <w:szCs w:val="32"/>
-        </w:rPr>
-        <w:t>🔑</w:t>
-      </w:r>
-      <w:r>
-        <w:rPr>
-          <w:rFonts w:asciiTheme="minorHAnsi" w:hAnsiTheme="minorHAnsi" w:cstheme="minorHAnsi"/>
-        </w:rPr>
-        <w:t xml:space="preserve"> </w:t>
-      </w:r>
-      <w:r>
-        <w:rPr>
           <w:rFonts w:asciiTheme="minorHAnsi" w:hAnsiTheme="minorHAnsi" w:cstheme="minorHAnsi"/>
         </w:rPr>
         <w:t>9</w:t>
@@ -17698,7 +19020,13 @@
         <w:rPr>
           <w:rFonts w:asciiTheme="minorHAnsi" w:hAnsiTheme="minorHAnsi" w:cstheme="minorHAnsi"/>
         </w:rPr>
-        <w:t>the main function of each?</w:t>
+        <w:t>the main function of each</w:t>
+      </w:r>
+      <w:r>
+        <w:rPr>
+          <w:rFonts w:asciiTheme="minorHAnsi" w:hAnsiTheme="minorHAnsi" w:cstheme="minorHAnsi"/>
+        </w:rPr>
+        <w:t>.</w:t>
       </w:r>
     </w:p>
     <w:p>
@@ -17739,21 +19067,6 @@
       </w:pPr>
       <w:r>
         <w:rPr>
-          <w:rFonts w:ascii="Apple Color Emoji" w:hAnsi="Apple Color Emoji" w:cs="Apple Color Emoji"/>
-          <w:sz w:val="32"/>
-          <w:szCs w:val="32"/>
-        </w:rPr>
-        <w:lastRenderedPageBreak/>
-        <w:t>🔑</w:t>
-      </w:r>
-      <w:r>
-        <w:rPr>
-          <w:rFonts w:asciiTheme="minorHAnsi" w:hAnsiTheme="minorHAnsi" w:cstheme="minorHAnsi"/>
-        </w:rPr>
-        <w:t xml:space="preserve"> </w:t>
-      </w:r>
-      <w:r>
-        <w:rPr>
           <w:rFonts w:asciiTheme="minorHAnsi" w:hAnsiTheme="minorHAnsi" w:cstheme="minorHAnsi"/>
         </w:rPr>
         <w:t>10</w:t>
@@ -17839,20 +19152,6 @@
       </w:pPr>
       <w:r>
         <w:rPr>
-          <w:rFonts w:ascii="Apple Color Emoji" w:hAnsi="Apple Color Emoji" w:cs="Apple Color Emoji"/>
-          <w:sz w:val="32"/>
-          <w:szCs w:val="32"/>
-        </w:rPr>
-        <w:t>🔑</w:t>
-      </w:r>
-      <w:r>
-        <w:rPr>
-          <w:rFonts w:asciiTheme="minorHAnsi" w:hAnsiTheme="minorHAnsi" w:cstheme="minorHAnsi"/>
-        </w:rPr>
-        <w:t xml:space="preserve"> </w:t>
-      </w:r>
-      <w:r>
-        <w:rPr>
           <w:rFonts w:asciiTheme="minorHAnsi" w:hAnsiTheme="minorHAnsi" w:cstheme="minorHAnsi"/>
         </w:rPr>
         <w:t>11</w:t>
@@ -17924,7 +19223,25 @@
           <w:i/>
           <w:iCs/>
         </w:rPr>
-        <w:t>How To Identify The Components Inside Your Computer</w:t>
+        <w:t xml:space="preserve">How </w:t>
+      </w:r>
+      <w:proofErr w:type="gramStart"/>
+      <w:r>
+        <w:rPr>
+          <w:rFonts w:asciiTheme="minorHAnsi" w:hAnsiTheme="minorHAnsi" w:cstheme="minorHAnsi"/>
+          <w:i/>
+          <w:iCs/>
+        </w:rPr>
+        <w:t>To</w:t>
+      </w:r>
+      <w:proofErr w:type="gramEnd"/>
+      <w:r>
+        <w:rPr>
+          <w:rFonts w:asciiTheme="minorHAnsi" w:hAnsiTheme="minorHAnsi" w:cstheme="minorHAnsi"/>
+          <w:i/>
+          <w:iCs/>
+        </w:rPr>
+        <w:t xml:space="preserve"> Identify The Components Inside Your Computer</w:t>
       </w:r>
       <w:r>
         <w:rPr>
@@ -18003,7 +19320,20 @@
         <w:rPr>
           <w:rFonts w:asciiTheme="minorHAnsi" w:hAnsiTheme="minorHAnsi" w:cstheme="minorHAnsi"/>
         </w:rPr>
-        <w:t>We have been working extensively with the K&amp;S computer.  To help reinforce today</w:t>
+        <w:lastRenderedPageBreak/>
+        <w:t xml:space="preserve">We have been working extensively with the K&amp;S computer.  </w:t>
+      </w:r>
+      <w:r>
+        <w:rPr>
+          <w:rFonts w:asciiTheme="minorHAnsi" w:hAnsiTheme="minorHAnsi" w:cstheme="minorHAnsi"/>
+        </w:rPr>
+        <w:t xml:space="preserve">The K&amp;S reflects one set of design choices that the computer designer would have had to make to build the computer. But they are far from the only possible choices. </w:t>
+      </w:r>
+      <w:r>
+        <w:rPr>
+          <w:rFonts w:asciiTheme="minorHAnsi" w:hAnsiTheme="minorHAnsi" w:cstheme="minorHAnsi"/>
+        </w:rPr>
+        <w:t>To help reinforce today</w:t>
       </w:r>
       <w:r>
         <w:rPr>
@@ -18039,28 +19369,53 @@
         <w:rPr>
           <w:rFonts w:asciiTheme="minorHAnsi" w:hAnsiTheme="minorHAnsi" w:cstheme="minorHAnsi"/>
         </w:rPr>
-        <w:t xml:space="preserve"> also help you see some of what might be the same and different between different computer designs watch the video </w:t>
-      </w:r>
-      <w:r>
-        <w:rPr>
-          <w:rFonts w:asciiTheme="minorHAnsi" w:hAnsiTheme="minorHAnsi" w:cstheme="minorHAnsi"/>
-          <w:i/>
-          <w:iCs/>
-        </w:rPr>
-        <w:t>The Central Processing Unit (CPU)</w:t>
-      </w:r>
-      <w:r>
-        <w:rPr>
-          <w:rFonts w:asciiTheme="minorHAnsi" w:hAnsiTheme="minorHAnsi" w:cstheme="minorHAnsi"/>
-        </w:rPr>
-        <w:t xml:space="preserve"> with Carrie Ann from Crash Course Computer Science. She introduces a different computer design and explains how it uses the fetch/decode/execute cycle to run programs:</w:t>
-      </w:r>
+        <w:t xml:space="preserve"> also help you see some of what might be the same and different between different computer designs watch the video</w:t>
+      </w:r>
+      <w:r>
+        <w:rPr>
+          <w:rFonts w:asciiTheme="minorHAnsi" w:hAnsiTheme="minorHAnsi" w:cstheme="minorHAnsi"/>
+        </w:rPr>
+        <w:t xml:space="preserve"> below:</w:t>
+      </w:r>
+    </w:p>
+    <w:p>
+      <w:pPr>
+        <w:rPr>
+          <w:rFonts w:asciiTheme="minorHAnsi" w:hAnsiTheme="minorHAnsi" w:cstheme="minorHAnsi"/>
+        </w:rPr>
+      </w:pPr>
     </w:p>
     <w:p>
       <w:pPr>
         <w:pStyle w:val="ListParagraph"/>
         <w:numPr>
           <w:ilvl w:val="0"/>
+          <w:numId w:val="1"/>
+        </w:numPr>
+        <w:rPr>
+          <w:rFonts w:cstheme="minorHAnsi"/>
+        </w:rPr>
+      </w:pPr>
+      <w:r>
+        <w:rPr>
+          <w:rFonts w:cstheme="minorHAnsi"/>
+          <w:i/>
+          <w:iCs/>
+        </w:rPr>
+        <w:t>The Central Processing Unit (CPU)</w:t>
+      </w:r>
+      <w:r>
+        <w:rPr>
+          <w:rFonts w:cstheme="minorHAnsi"/>
+        </w:rPr>
+        <w:t xml:space="preserve"> with Carrie Ann from Crash Course Computer Science.</w:t>
+      </w:r>
+    </w:p>
+    <w:p>
+      <w:pPr>
+        <w:pStyle w:val="ListParagraph"/>
+        <w:numPr>
+          <w:ilvl w:val="1"/>
           <w:numId w:val="1"/>
         </w:numPr>
         <w:rPr>
@@ -18073,7 +19428,21 @@
             <w:rStyle w:val="Hyperlink"/>
             <w:rFonts w:cstheme="minorHAnsi"/>
           </w:rPr>
-          <w:t>https://www.youtube.com/watch?v=FZGugFqdr60</w:t>
+          <w:t>https://www.youtube.com/watch?v=</w:t>
+        </w:r>
+        <w:r>
+          <w:rPr>
+            <w:rStyle w:val="Hyperlink"/>
+            <w:rFonts w:cstheme="minorHAnsi"/>
+          </w:rPr>
+          <w:t>F</w:t>
+        </w:r>
+        <w:r>
+          <w:rPr>
+            <w:rStyle w:val="Hyperlink"/>
+            <w:rFonts w:cstheme="minorHAnsi"/>
+          </w:rPr>
+          <w:t>ZGugFqdr60</w:t>
         </w:r>
       </w:hyperlink>
       <w:r>
@@ -18098,18 +19467,36 @@
       </w:pPr>
       <w:r>
         <w:rPr>
-          <w:rFonts w:ascii="Apple Color Emoji" w:hAnsi="Apple Color Emoji" w:cs="Apple Color Emoji"/>
-          <w:sz w:val="32"/>
-          <w:szCs w:val="32"/>
-        </w:rPr>
-        <w:t>🏆</w:t>
-      </w:r>
-      <w:r>
-        <w:rPr>
-          <w:rFonts w:asciiTheme="minorHAnsi" w:hAnsiTheme="minorHAnsi" w:cstheme="minorHAnsi"/>
-        </w:rPr>
-        <w:t xml:space="preserve"> </w:t>
-      </w:r>
+          <w:rFonts w:asciiTheme="minorHAnsi" w:hAnsiTheme="minorHAnsi" w:cstheme="minorHAnsi"/>
+        </w:rPr>
+        <w:t xml:space="preserve">In this video Carrie Ann </w:t>
+      </w:r>
+      <w:r>
+        <w:rPr>
+          <w:rFonts w:asciiTheme="minorHAnsi" w:hAnsiTheme="minorHAnsi" w:cstheme="minorHAnsi"/>
+        </w:rPr>
+        <w:t>introduces a different computer design and explains how it uses the fetch/decode/execute cycle to run programs</w:t>
+      </w:r>
+      <w:r>
+        <w:rPr>
+          <w:rFonts w:asciiTheme="minorHAnsi" w:hAnsiTheme="minorHAnsi" w:cstheme="minorHAnsi"/>
+        </w:rPr>
+        <w:t>.  The following questions will ask you to compare her computer to our K&amp;S computer.</w:t>
+      </w:r>
+    </w:p>
+    <w:p>
+      <w:pPr>
+        <w:rPr>
+          <w:rFonts w:asciiTheme="minorHAnsi" w:hAnsiTheme="minorHAnsi" w:cstheme="minorHAnsi"/>
+        </w:rPr>
+      </w:pPr>
+    </w:p>
+    <w:p>
+      <w:pPr>
+        <w:rPr>
+          <w:rFonts w:asciiTheme="minorHAnsi" w:hAnsiTheme="minorHAnsi" w:cstheme="minorHAnsi"/>
+        </w:rPr>
+      </w:pPr>
       <w:r>
         <w:rPr>
           <w:rFonts w:asciiTheme="minorHAnsi" w:hAnsiTheme="minorHAnsi" w:cstheme="minorHAnsi"/>
@@ -18179,7 +19566,31 @@
         <w:rPr>
           <w:rFonts w:asciiTheme="minorHAnsi" w:hAnsiTheme="minorHAnsi" w:cstheme="minorHAnsi"/>
         </w:rPr>
-        <w:t>What is the word size of Carrie Ann’s computer?  What is the word size of the K&amp;S?</w:t>
+        <w:t xml:space="preserve">What is the word size of Carrie Ann’s computer?  What is the word size of </w:t>
+      </w:r>
+      <w:r>
+        <w:rPr>
+          <w:rFonts w:asciiTheme="minorHAnsi" w:hAnsiTheme="minorHAnsi" w:cstheme="minorHAnsi"/>
+        </w:rPr>
+        <w:t>our</w:t>
+      </w:r>
+      <w:r>
+        <w:rPr>
+          <w:rFonts w:asciiTheme="minorHAnsi" w:hAnsiTheme="minorHAnsi" w:cstheme="minorHAnsi"/>
+        </w:rPr>
+        <w:t xml:space="preserve"> K&amp;S</w:t>
+      </w:r>
+      <w:r>
+        <w:rPr>
+          <w:rFonts w:asciiTheme="minorHAnsi" w:hAnsiTheme="minorHAnsi" w:cstheme="minorHAnsi"/>
+        </w:rPr>
+        <w:t xml:space="preserve"> computer</w:t>
+      </w:r>
+      <w:r>
+        <w:rPr>
+          <w:rFonts w:asciiTheme="minorHAnsi" w:hAnsiTheme="minorHAnsi" w:cstheme="minorHAnsi"/>
+        </w:rPr>
+        <w:t>?</w:t>
       </w:r>
     </w:p>
     <w:p>
@@ -18293,7 +19704,25 @@
         <w:rPr>
           <w:rFonts w:asciiTheme="minorHAnsi" w:hAnsiTheme="minorHAnsi" w:cstheme="minorHAnsi"/>
         </w:rPr>
-        <w:t xml:space="preserve">Different computer designers will make different decisions about what </w:t>
+        <w:t>Different computer designers will make different decisions about what</w:t>
+      </w:r>
+      <w:r>
+        <w:rPr>
+          <w:rFonts w:asciiTheme="minorHAnsi" w:hAnsiTheme="minorHAnsi" w:cstheme="minorHAnsi"/>
+        </w:rPr>
+        <w:t xml:space="preserve"> operations to include and what</w:t>
+      </w:r>
+      <w:r>
+        <w:rPr>
+          <w:rFonts w:asciiTheme="minorHAnsi" w:hAnsiTheme="minorHAnsi" w:cstheme="minorHAnsi"/>
+        </w:rPr>
+        <w:t xml:space="preserve"> </w:t>
+      </w:r>
+      <w:r>
+        <w:rPr>
+          <w:rFonts w:asciiTheme="minorHAnsi" w:hAnsiTheme="minorHAnsi" w:cstheme="minorHAnsi"/>
+        </w:rPr>
+        <w:t xml:space="preserve">binary </w:t>
       </w:r>
       <w:proofErr w:type="spellStart"/>
       <w:r>
@@ -18307,7 +19736,45 @@
         <w:rPr>
           <w:rFonts w:asciiTheme="minorHAnsi" w:hAnsiTheme="minorHAnsi" w:cstheme="minorHAnsi"/>
         </w:rPr>
-        <w:t xml:space="preserve"> to use for operations.  This is what prevents ML programs for one type of computer from running directly on another (e.g. iPhone vs </w:t>
+        <w:t xml:space="preserve"> to use for </w:t>
+      </w:r>
+      <w:r>
+        <w:rPr>
+          <w:rFonts w:asciiTheme="minorHAnsi" w:hAnsiTheme="minorHAnsi" w:cstheme="minorHAnsi"/>
+        </w:rPr>
+        <w:t xml:space="preserve">each of those </w:t>
+      </w:r>
+      <w:r>
+        <w:rPr>
+          <w:rFonts w:asciiTheme="minorHAnsi" w:hAnsiTheme="minorHAnsi" w:cstheme="minorHAnsi"/>
+        </w:rPr>
+        <w:t>operation</w:t>
+      </w:r>
+      <w:r>
+        <w:rPr>
+          <w:rFonts w:asciiTheme="minorHAnsi" w:hAnsiTheme="minorHAnsi" w:cstheme="minorHAnsi"/>
+        </w:rPr>
+        <w:t>s</w:t>
+      </w:r>
+      <w:r>
+        <w:rPr>
+          <w:rFonts w:asciiTheme="minorHAnsi" w:hAnsiTheme="minorHAnsi" w:cstheme="minorHAnsi"/>
+        </w:rPr>
+        <w:t>.  This is what prevents ML programs for one type of computer from running directly on another (</w:t>
+      </w:r>
+      <w:proofErr w:type="gramStart"/>
+      <w:r>
+        <w:rPr>
+          <w:rFonts w:asciiTheme="minorHAnsi" w:hAnsiTheme="minorHAnsi" w:cstheme="minorHAnsi"/>
+        </w:rPr>
+        <w:t>e.g.</w:t>
+      </w:r>
+      <w:proofErr w:type="gramEnd"/>
+      <w:r>
+        <w:rPr>
+          <w:rFonts w:asciiTheme="minorHAnsi" w:hAnsiTheme="minorHAnsi" w:cstheme="minorHAnsi"/>
+        </w:rPr>
+        <w:t xml:space="preserve"> iPhone vs </w:t>
       </w:r>
       <w:proofErr w:type="spellStart"/>
       <w:r>
@@ -18327,7 +19794,55 @@
         <w:rPr>
           <w:rFonts w:asciiTheme="minorHAnsi" w:hAnsiTheme="minorHAnsi" w:cstheme="minorHAnsi"/>
         </w:rPr>
-        <w:t xml:space="preserve">What opcode does Carrie Ann’s computer use for loading a value into the A register?  What is the corresponding opcode for the K&amp;S? </w:t>
+        <w:t xml:space="preserve">What opcode does Carrie Ann’s computer use for loading a value </w:t>
+      </w:r>
+      <w:r>
+        <w:rPr>
+          <w:rFonts w:asciiTheme="minorHAnsi" w:hAnsiTheme="minorHAnsi" w:cstheme="minorHAnsi"/>
+        </w:rPr>
+        <w:t xml:space="preserve">from memory </w:t>
+      </w:r>
+      <w:r>
+        <w:rPr>
+          <w:rFonts w:asciiTheme="minorHAnsi" w:hAnsiTheme="minorHAnsi" w:cstheme="minorHAnsi"/>
+        </w:rPr>
+        <w:t xml:space="preserve">into </w:t>
+      </w:r>
+      <w:r>
+        <w:rPr>
+          <w:rFonts w:asciiTheme="minorHAnsi" w:hAnsiTheme="minorHAnsi" w:cstheme="minorHAnsi"/>
+        </w:rPr>
+        <w:t>her machine’s</w:t>
+      </w:r>
+      <w:r>
+        <w:rPr>
+          <w:rFonts w:asciiTheme="minorHAnsi" w:hAnsiTheme="minorHAnsi" w:cstheme="minorHAnsi"/>
+        </w:rPr>
+        <w:t xml:space="preserve"> A register?  What is the corresponding opcode </w:t>
+      </w:r>
+      <w:r>
+        <w:rPr>
+          <w:rFonts w:asciiTheme="minorHAnsi" w:hAnsiTheme="minorHAnsi" w:cstheme="minorHAnsi"/>
+        </w:rPr>
+        <w:t xml:space="preserve">that we would use to load a value from memory into R0 on </w:t>
+      </w:r>
+      <w:r>
+        <w:rPr>
+          <w:rFonts w:asciiTheme="minorHAnsi" w:hAnsiTheme="minorHAnsi" w:cstheme="minorHAnsi"/>
+        </w:rPr>
+        <w:t>the K&amp;S</w:t>
+      </w:r>
+      <w:r>
+        <w:rPr>
+          <w:rFonts w:asciiTheme="minorHAnsi" w:hAnsiTheme="minorHAnsi" w:cstheme="minorHAnsi"/>
+        </w:rPr>
+        <w:t xml:space="preserve"> computer</w:t>
+      </w:r>
+      <w:r>
+        <w:rPr>
+          <w:rFonts w:asciiTheme="minorHAnsi" w:hAnsiTheme="minorHAnsi" w:cstheme="minorHAnsi"/>
+        </w:rPr>
+        <w:t xml:space="preserve">? </w:t>
       </w:r>
     </w:p>
     <w:p>
@@ -18372,43 +19887,49 @@
         <w:rPr>
           <w:rFonts w:asciiTheme="minorHAnsi" w:hAnsiTheme="minorHAnsi" w:cstheme="minorHAnsi"/>
         </w:rPr>
-        <w:t xml:space="preserve">d. How many bits does Carrie Ann’s computer use to specify memory addresses? How many does the K&amp;S use? </w:t>
-      </w:r>
-      <w:r>
-        <w:rPr>
-          <w:rFonts w:asciiTheme="minorHAnsi" w:hAnsiTheme="minorHAnsi" w:cstheme="minorHAnsi"/>
-        </w:rPr>
-        <w:t xml:space="preserve">What does this difference imply about the amount of </w:t>
-      </w:r>
-      <w:r>
-        <w:rPr>
-          <w:rFonts w:asciiTheme="minorHAnsi" w:hAnsiTheme="minorHAnsi" w:cstheme="minorHAnsi"/>
-        </w:rPr>
-        <w:t xml:space="preserve">main </w:t>
-      </w:r>
-      <w:r>
-        <w:rPr>
-          <w:rFonts w:asciiTheme="minorHAnsi" w:hAnsiTheme="minorHAnsi" w:cstheme="minorHAnsi"/>
-        </w:rPr>
-        <w:t>memory</w:t>
-      </w:r>
-      <w:r>
-        <w:rPr>
-          <w:rFonts w:asciiTheme="minorHAnsi" w:hAnsiTheme="minorHAnsi" w:cstheme="minorHAnsi"/>
-        </w:rPr>
-        <w:t xml:space="preserve"> that each of</w:t>
-      </w:r>
-      <w:r>
-        <w:rPr>
-          <w:rFonts w:asciiTheme="minorHAnsi" w:hAnsiTheme="minorHAnsi" w:cstheme="minorHAnsi"/>
-        </w:rPr>
-        <w:t xml:space="preserve"> these computers can have</w:t>
+        <w:t xml:space="preserve">d. </w:t>
+      </w:r>
+      <w:r>
+        <w:rPr>
+          <w:rFonts w:asciiTheme="minorHAnsi" w:hAnsiTheme="minorHAnsi" w:cstheme="minorHAnsi"/>
+        </w:rPr>
+        <w:t>W</w:t>
+      </w:r>
+      <w:r>
+        <w:rPr>
+          <w:rFonts w:asciiTheme="minorHAnsi" w:hAnsiTheme="minorHAnsi" w:cstheme="minorHAnsi"/>
+        </w:rPr>
+        <w:t xml:space="preserve">hich </w:t>
+      </w:r>
+      <w:r>
+        <w:rPr>
+          <w:rFonts w:asciiTheme="minorHAnsi" w:hAnsiTheme="minorHAnsi" w:cstheme="minorHAnsi"/>
+        </w:rPr>
+        <w:t xml:space="preserve">computer, the K&amp;S or Carrie Ann’s can </w:t>
+      </w:r>
+      <w:r>
+        <w:rPr>
+          <w:rFonts w:asciiTheme="minorHAnsi" w:hAnsiTheme="minorHAnsi" w:cstheme="minorHAnsi"/>
+        </w:rPr>
+        <w:t>have more main memory</w:t>
       </w:r>
       <w:r>
         <w:rPr>
           <w:rFonts w:asciiTheme="minorHAnsi" w:hAnsiTheme="minorHAnsi" w:cstheme="minorHAnsi"/>
         </w:rPr>
         <w:t>?</w:t>
+      </w:r>
+      <w:r>
+        <w:rPr>
+          <w:rFonts w:asciiTheme="minorHAnsi" w:hAnsiTheme="minorHAnsi" w:cstheme="minorHAnsi"/>
+        </w:rPr>
+        <w:t xml:space="preserve"> Why?</w:t>
+      </w:r>
+      <w:r>
+        <w:rPr>
+          <w:rFonts w:asciiTheme="minorHAnsi" w:hAnsiTheme="minorHAnsi" w:cstheme="minorHAnsi"/>
+        </w:rPr>
+        <w:t xml:space="preserve">  Hint: Consider the number of bits in the memory addresses for each computer.</w:t>
       </w:r>
     </w:p>
     <w:p>
@@ -18453,7 +19974,29 @@
         <w:rPr>
           <w:rFonts w:asciiTheme="minorHAnsi" w:hAnsiTheme="minorHAnsi" w:cstheme="minorHAnsi"/>
         </w:rPr>
-        <w:t>e. To do an addition, the computer needs to know what two values to add and where to put the result.  The ADD instruction for the K&amp;S has three operands that tell the computer which registers to add and where to put the result.  How many operands does the ADD instruction for Carrie Ann’s computer have</w:t>
+        <w:t xml:space="preserve">e. To do an addition, the computer needs to know what two values to add and where to put the result.  The ADD instruction for the K&amp;S has three operands that tell the computer which registers to add and where to put the result.  </w:t>
+      </w:r>
+    </w:p>
+    <w:p>
+      <w:pPr>
+        <w:ind w:left="360"/>
+        <w:rPr>
+          <w:rFonts w:asciiTheme="minorHAnsi" w:hAnsiTheme="minorHAnsi" w:cstheme="minorHAnsi"/>
+        </w:rPr>
+      </w:pPr>
+    </w:p>
+    <w:p>
+      <w:pPr>
+        <w:ind w:left="360"/>
+        <w:rPr>
+          <w:rFonts w:asciiTheme="minorHAnsi" w:hAnsiTheme="minorHAnsi" w:cstheme="minorHAnsi"/>
+        </w:rPr>
+      </w:pPr>
+      <w:r>
+        <w:rPr>
+          <w:rFonts w:asciiTheme="minorHAnsi" w:hAnsiTheme="minorHAnsi" w:cstheme="minorHAnsi"/>
+        </w:rPr>
+        <w:t>How many operands does the ADD instruction for Carrie Ann’s computer have</w:t>
       </w:r>
       <w:r>
         <w:rPr>
@@ -18591,7 +20134,21 @@
         <w:rPr>
           <w:rFonts w:asciiTheme="minorHAnsi" w:hAnsiTheme="minorHAnsi" w:cstheme="minorHAnsi"/>
         </w:rPr>
-        <w:t>b. Please comment on any particular challenges you faced in completing this activity.</w:t>
+        <w:t xml:space="preserve">b. Please comment on any </w:t>
+      </w:r>
+      <w:proofErr w:type="gramStart"/>
+      <w:r>
+        <w:rPr>
+          <w:rFonts w:asciiTheme="minorHAnsi" w:hAnsiTheme="minorHAnsi" w:cstheme="minorHAnsi"/>
+        </w:rPr>
+        <w:t>particular challenges</w:t>
+      </w:r>
+      <w:proofErr w:type="gramEnd"/>
+      <w:r>
+        <w:rPr>
+          <w:rFonts w:asciiTheme="minorHAnsi" w:hAnsiTheme="minorHAnsi" w:cstheme="minorHAnsi"/>
+        </w:rPr>
+        <w:t xml:space="preserve"> you faced in completing this activity.</w:t>
       </w:r>
     </w:p>
     <w:p>
@@ -18964,7 +20521,7 @@
   <w:abstractNum w:abstractNumId="1" w15:restartNumberingAfterBreak="0">
     <w:nsid w:val="1EE154EC"/>
     <w:multiLevelType w:val="hybridMultilevel"/>
-    <w:tmpl w:val="5524A492"/>
+    <w:tmpl w:val="ABB27AB8"/>
     <w:lvl w:ilvl="0" w:tplc="04090001">
       <w:start w:val="1"/>
       <w:numFmt w:val="bullet"/>
@@ -18977,7 +20534,7 @@
         <w:rFonts w:ascii="Symbol" w:hAnsi="Symbol" w:hint="default"/>
       </w:rPr>
     </w:lvl>
-    <w:lvl w:ilvl="1" w:tplc="04090003" w:tentative="1">
+    <w:lvl w:ilvl="1" w:tplc="04090003">
       <w:start w:val="1"/>
       <w:numFmt w:val="bullet"/>
       <w:lvlText w:val="o"/>

--- a/docs/materials/03-MachineAbstractions/MA3-A-StoredProgram.docx
+++ b/docs/materials/03-MachineAbstractions/MA3-A-StoredProgram.docx
@@ -4625,13 +4625,7 @@
         <w:rPr>
           <w:rFonts w:asciiTheme="minorHAnsi" w:hAnsiTheme="minorHAnsi" w:cstheme="minorHAnsi"/>
         </w:rPr>
-        <w:t xml:space="preserve">, </w:t>
-      </w:r>
-      <w:r>
-        <w:rPr>
-          <w:rFonts w:asciiTheme="minorHAnsi" w:hAnsiTheme="minorHAnsi" w:cstheme="minorHAnsi"/>
-        </w:rPr>
-        <w:t>otherwise continue to the instruction at memory address 2.</w:t>
+        <w:t>, otherwise continue to the instruction at memory address 2.</w:t>
       </w:r>
     </w:p>
     <w:p>
@@ -5726,19 +5720,7 @@
         <w:rPr>
           <w:rFonts w:asciiTheme="minorHAnsi" w:hAnsiTheme="minorHAnsi" w:cstheme="minorHAnsi"/>
         </w:rPr>
-        <w:t xml:space="preserve">, otherwise continue to the instruction at memory address </w:t>
-      </w:r>
-      <w:r>
-        <w:rPr>
-          <w:rFonts w:asciiTheme="minorHAnsi" w:hAnsiTheme="minorHAnsi" w:cstheme="minorHAnsi"/>
-        </w:rPr>
-        <w:t>3</w:t>
-      </w:r>
-      <w:r>
-        <w:rPr>
-          <w:rFonts w:asciiTheme="minorHAnsi" w:hAnsiTheme="minorHAnsi" w:cstheme="minorHAnsi"/>
-        </w:rPr>
-        <w:t>.</w:t>
+        <w:t>, otherwise continue to the instruction at memory address 3.</w:t>
       </w:r>
     </w:p>
     <w:p>
@@ -6561,31 +6543,7 @@
         <w:rPr>
           <w:rFonts w:asciiTheme="minorHAnsi" w:hAnsiTheme="minorHAnsi" w:cstheme="minorHAnsi"/>
         </w:rPr>
-        <w:t xml:space="preserve">are a partial </w:t>
-      </w:r>
-      <w:r>
-        <w:rPr>
-          <w:rFonts w:asciiTheme="minorHAnsi" w:hAnsiTheme="minorHAnsi" w:cstheme="minorHAnsi"/>
-        </w:rPr>
-        <w:t>implement</w:t>
-      </w:r>
-      <w:r>
-        <w:rPr>
-          <w:rFonts w:asciiTheme="minorHAnsi" w:hAnsiTheme="minorHAnsi" w:cstheme="minorHAnsi"/>
-        </w:rPr>
-        <w:t>ation of</w:t>
-      </w:r>
-      <w:r>
-        <w:rPr>
-          <w:rFonts w:asciiTheme="minorHAnsi" w:hAnsiTheme="minorHAnsi" w:cstheme="minorHAnsi"/>
-        </w:rPr>
-        <w:t xml:space="preserve"> a program </w:t>
-      </w:r>
-      <w:r>
-        <w:rPr>
-          <w:rFonts w:asciiTheme="minorHAnsi" w:hAnsiTheme="minorHAnsi" w:cstheme="minorHAnsi"/>
-        </w:rPr>
-        <w:t xml:space="preserve">that </w:t>
+        <w:t xml:space="preserve">are a partial implementation of a program that </w:t>
       </w:r>
       <w:r>
         <w:rPr>
@@ -18939,6 +18897,20 @@
       </w:pPr>
       <w:r>
         <w:rPr>
+          <w:rFonts w:ascii="Apple Color Emoji" w:hAnsi="Apple Color Emoji" w:cs="Apple Color Emoji"/>
+          <w:sz w:val="32"/>
+          <w:szCs w:val="32"/>
+        </w:rPr>
+        <w:t>🔑</w:t>
+      </w:r>
+      <w:r>
+        <w:rPr>
+          <w:rFonts w:asciiTheme="minorHAnsi" w:hAnsiTheme="minorHAnsi" w:cstheme="minorHAnsi"/>
+        </w:rPr>
+        <w:t xml:space="preserve"> </w:t>
+      </w:r>
+      <w:r>
+        <w:rPr>
           <w:rFonts w:asciiTheme="minorHAnsi" w:hAnsiTheme="minorHAnsi" w:cstheme="minorHAnsi"/>
         </w:rPr>
         <w:t>8</w:t>
@@ -19000,6 +18972,20 @@
       </w:pPr>
       <w:r>
         <w:rPr>
+          <w:rFonts w:ascii="Apple Color Emoji" w:hAnsi="Apple Color Emoji" w:cs="Apple Color Emoji"/>
+          <w:sz w:val="32"/>
+          <w:szCs w:val="32"/>
+        </w:rPr>
+        <w:t>🔑</w:t>
+      </w:r>
+      <w:r>
+        <w:rPr>
+          <w:rFonts w:asciiTheme="minorHAnsi" w:hAnsiTheme="minorHAnsi" w:cstheme="minorHAnsi"/>
+        </w:rPr>
+        <w:t xml:space="preserve"> </w:t>
+      </w:r>
+      <w:r>
+        <w:rPr>
           <w:rFonts w:asciiTheme="minorHAnsi" w:hAnsiTheme="minorHAnsi" w:cstheme="minorHAnsi"/>
         </w:rPr>
         <w:t>9</w:t>
@@ -19067,6 +19053,20 @@
       </w:pPr>
       <w:r>
         <w:rPr>
+          <w:rFonts w:ascii="Apple Color Emoji" w:hAnsi="Apple Color Emoji" w:cs="Apple Color Emoji"/>
+          <w:sz w:val="32"/>
+          <w:szCs w:val="32"/>
+        </w:rPr>
+        <w:t>🔑</w:t>
+      </w:r>
+      <w:r>
+        <w:rPr>
+          <w:rFonts w:asciiTheme="minorHAnsi" w:hAnsiTheme="minorHAnsi" w:cstheme="minorHAnsi"/>
+        </w:rPr>
+        <w:t xml:space="preserve"> </w:t>
+      </w:r>
+      <w:r>
+        <w:rPr>
           <w:rFonts w:asciiTheme="minorHAnsi" w:hAnsiTheme="minorHAnsi" w:cstheme="minorHAnsi"/>
         </w:rPr>
         <w:t>10</w:t>
@@ -19150,6 +19150,20 @@
           <w:rFonts w:asciiTheme="minorHAnsi" w:hAnsiTheme="minorHAnsi" w:cstheme="minorHAnsi"/>
         </w:rPr>
       </w:pPr>
+      <w:r>
+        <w:rPr>
+          <w:rFonts w:ascii="Apple Color Emoji" w:hAnsi="Apple Color Emoji" w:cs="Apple Color Emoji"/>
+          <w:sz w:val="32"/>
+          <w:szCs w:val="32"/>
+        </w:rPr>
+        <w:t>🔑</w:t>
+      </w:r>
+      <w:r>
+        <w:rPr>
+          <w:rFonts w:asciiTheme="minorHAnsi" w:hAnsiTheme="minorHAnsi" w:cstheme="minorHAnsi"/>
+        </w:rPr>
+        <w:t xml:space="preserve"> </w:t>
+      </w:r>
       <w:r>
         <w:rPr>
           <w:rFonts w:asciiTheme="minorHAnsi" w:hAnsiTheme="minorHAnsi" w:cstheme="minorHAnsi"/>
@@ -19320,7 +19334,6 @@
         <w:rPr>
           <w:rFonts w:asciiTheme="minorHAnsi" w:hAnsiTheme="minorHAnsi" w:cstheme="minorHAnsi"/>
         </w:rPr>
-        <w:lastRenderedPageBreak/>
         <w:t xml:space="preserve">We have been working extensively with the K&amp;S computer.  </w:t>
       </w:r>
       <w:r>
@@ -19428,21 +19441,7 @@
             <w:rStyle w:val="Hyperlink"/>
             <w:rFonts w:cstheme="minorHAnsi"/>
           </w:rPr>
-          <w:t>https://www.youtube.com/watch?v=</w:t>
-        </w:r>
-        <w:r>
-          <w:rPr>
-            <w:rStyle w:val="Hyperlink"/>
-            <w:rFonts w:cstheme="minorHAnsi"/>
-          </w:rPr>
-          <w:t>F</w:t>
-        </w:r>
-        <w:r>
-          <w:rPr>
-            <w:rStyle w:val="Hyperlink"/>
-            <w:rFonts w:cstheme="minorHAnsi"/>
-          </w:rPr>
-          <w:t>ZGugFqdr60</w:t>
+          <w:t>https://www.youtube.com/watch?v=FZGugFqdr60</w:t>
         </w:r>
       </w:hyperlink>
       <w:r>
